--- a/steel使用说明.docx
+++ b/steel使用说明.docx
@@ -1,6 +1,6 @@
 
 <file path=word/document.xml><?xml version="1.0" encoding="utf-8"?>
-<w:document xmlns:wpc="http://schemas.microsoft.com/office/word/2010/wordprocessingCanvas" xmlns:mo="http://schemas.microsoft.com/office/mac/office/2008/main" xmlns:mc="http://schemas.openxmlformats.org/markup-compatibility/2006" xmlns:mv="urn:schemas-microsoft-com:mac:vml" xmlns:o="urn:schemas-microsoft-com:office:office" xmlns:r="http://schemas.openxmlformats.org/officeDocument/2006/relationships" xmlns:m="http://schemas.openxmlformats.org/officeDocument/2006/math" xmlns:v="urn:schemas-microsoft-com:vml" xmlns:wp14="http://schemas.microsoft.com/office/word/2010/wordprocessingDrawing" xmlns:wp="http://schemas.openxmlformats.org/drawingml/2006/wordprocessingDrawing" xmlns:w10="urn:schemas-microsoft-com:office:word" xmlns:w="http://schemas.openxmlformats.org/wordprocessingml/2006/main" xmlns:w14="http://schemas.microsoft.com/office/word/2010/wordml" xmlns:w15="http://schemas.microsoft.com/office/word/2012/wordml" xmlns:wpg="http://schemas.microsoft.com/office/word/2010/wordprocessingGroup" xmlns:wpi="http://schemas.microsoft.com/office/word/2010/wordprocessingInk" xmlns:wne="http://schemas.microsoft.com/office/word/2006/wordml" xmlns:wps="http://schemas.microsoft.com/office/word/2010/wordprocessingShape" mc:Ignorable="w14 w15 wp14">
+<w:document xmlns:wpc="http://schemas.microsoft.com/office/word/2010/wordprocessingCanvas" xmlns:mo="http://schemas.microsoft.com/office/mac/office/2008/main" xmlns:mc="http://schemas.openxmlformats.org/markup-compatibility/2006" xmlns:mv="urn:schemas-microsoft-com:mac:vml" xmlns:o="urn:schemas-microsoft-com:office:office" xmlns:r="http://schemas.openxmlformats.org/officeDocument/2006/relationships" xmlns:m="http://schemas.openxmlformats.org/officeDocument/2006/math" xmlns:v="urn:schemas-microsoft-com:vml" xmlns:wp14="http://schemas.microsoft.com/office/word/2010/wordprocessingDrawing" xmlns:wp="http://schemas.openxmlformats.org/drawingml/2006/wordprocessingDrawing" xmlns:w10="urn:schemas-microsoft-com:office:word" xmlns:w="http://schemas.openxmlformats.org/wordprocessingml/2006/main" xmlns:w14="http://schemas.microsoft.com/office/word/2010/wordml" xmlns:wpg="http://schemas.microsoft.com/office/word/2010/wordprocessingGroup" xmlns:wpi="http://schemas.microsoft.com/office/word/2010/wordprocessingInk" xmlns:wne="http://schemas.microsoft.com/office/word/2006/wordml" xmlns:wps="http://schemas.microsoft.com/office/word/2010/wordprocessingShape" mc:Ignorable="w14 wp14">
   <w:body>
     <w:tbl>
       <w:tblPr>
@@ -451,18 +451,15 @@
           <w:docPartUnique/>
         </w:docPartObj>
       </w:sdtPr>
-      <w:sdtEndPr/>
       <w:sdtContent>
         <w:p>
           <w:pPr>
-            <w:pStyle w:val="ac"/>
+            <w:pStyle w:val="TOC"/>
             <w:rPr>
               <w:rFonts w:ascii="微软雅黑" w:eastAsia="微软雅黑" w:hAnsi="微软雅黑"/>
             </w:rPr>
           </w:pPr>
         </w:p>
-        <w:bookmarkStart w:id="0" w:name="_GoBack"/>
-        <w:bookmarkEnd w:id="0"/>
         <w:p>
           <w:pPr>
             <w:pStyle w:val="11"/>
@@ -2266,7 +2263,7 @@
           <w:szCs w:val="21"/>
         </w:rPr>
       </w:pPr>
-      <w:bookmarkStart w:id="1" w:name="_Toc433986574"/>
+      <w:bookmarkStart w:id="0" w:name="_Toc433986574"/>
       <w:r>
         <w:rPr>
           <w:rStyle w:val="a4"/>
@@ -2292,7 +2289,7 @@
         </w:rPr>
         <w:t>：</w:t>
       </w:r>
-      <w:bookmarkEnd w:id="1"/>
+      <w:bookmarkEnd w:id="0"/>
     </w:p>
     <w:p>
       <w:pPr>
@@ -2377,7 +2374,7 @@
           <w:szCs w:val="21"/>
         </w:rPr>
       </w:pPr>
-      <w:bookmarkStart w:id="2" w:name="_Toc433986575"/>
+      <w:bookmarkStart w:id="1" w:name="_Toc433986575"/>
       <w:r>
         <w:rPr>
           <w:rStyle w:val="a4"/>
@@ -2386,7 +2383,7 @@
         </w:rPr>
         <w:t>二、steel使用规范：</w:t>
       </w:r>
-      <w:bookmarkEnd w:id="2"/>
+      <w:bookmarkEnd w:id="1"/>
     </w:p>
     <w:p>
       <w:pPr>
@@ -2400,7 +2397,7 @@
           <w:szCs w:val="21"/>
         </w:rPr>
       </w:pPr>
-      <w:bookmarkStart w:id="3" w:name="_Toc433986576"/>
+      <w:bookmarkStart w:id="2" w:name="_Toc433986576"/>
       <w:r>
         <w:rPr>
           <w:rStyle w:val="a4"/>
@@ -2409,7 +2406,7 @@
         </w:rPr>
         <w:t>2.1 后端主页规范：</w:t>
       </w:r>
-      <w:bookmarkEnd w:id="3"/>
+      <w:bookmarkEnd w:id="2"/>
     </w:p>
     <w:p>
       <w:pPr>
@@ -2453,6 +2450,7 @@
         </w:rPr>
         <w:t>        </w:t>
       </w:r>
+      <w:proofErr w:type="gramStart"/>
       <w:r>
         <w:rPr>
           <w:rFonts w:ascii="微软雅黑" w:eastAsia="微软雅黑" w:hAnsi="微软雅黑" w:hint="eastAsia"/>
@@ -2462,6 +2460,7 @@
         </w:rPr>
         <w:t>html</w:t>
       </w:r>
+      <w:proofErr w:type="gramEnd"/>
     </w:p>
     <w:p>
       <w:pPr>
@@ -2491,8 +2490,19 @@
           <w:sz w:val="21"/>
           <w:szCs w:val="21"/>
         </w:rPr>
-        <w:t>        head</w:t>
-      </w:r>
+        <w:t>        </w:t>
+      </w:r>
+      <w:proofErr w:type="gramStart"/>
+      <w:r>
+        <w:rPr>
+          <w:rFonts w:ascii="微软雅黑" w:eastAsia="微软雅黑" w:hAnsi="微软雅黑" w:hint="eastAsia"/>
+          <w:color w:val="C00000"/>
+          <w:sz w:val="21"/>
+          <w:szCs w:val="21"/>
+        </w:rPr>
+        <w:t>head</w:t>
+      </w:r>
+      <w:proofErr w:type="gramEnd"/>
     </w:p>
     <w:p>
       <w:pPr>
@@ -2522,7 +2532,27 @@
           <w:sz w:val="21"/>
           <w:szCs w:val="21"/>
         </w:rPr>
-        <w:t>        meta(charset='utf-8')</w:t>
+        <w:t>        </w:t>
+      </w:r>
+      <w:proofErr w:type="gramStart"/>
+      <w:r>
+        <w:rPr>
+          <w:rFonts w:ascii="微软雅黑" w:eastAsia="微软雅黑" w:hAnsi="微软雅黑" w:hint="eastAsia"/>
+          <w:color w:val="C00000"/>
+          <w:sz w:val="21"/>
+          <w:szCs w:val="21"/>
+        </w:rPr>
+        <w:t>meta</w:t>
+      </w:r>
+      <w:proofErr w:type="gramEnd"/>
+      <w:r>
+        <w:rPr>
+          <w:rFonts w:ascii="微软雅黑" w:eastAsia="微软雅黑" w:hAnsi="微软雅黑" w:hint="eastAsia"/>
+          <w:color w:val="C00000"/>
+          <w:sz w:val="21"/>
+          <w:szCs w:val="21"/>
+        </w:rPr>
+        <w:t>(charset='utf-8')</w:t>
       </w:r>
     </w:p>
     <w:p>
@@ -2553,7 +2583,27 @@
           <w:sz w:val="21"/>
           <w:szCs w:val="21"/>
         </w:rPr>
-        <w:t>        title Hello World</w:t>
+        <w:t>        </w:t>
+      </w:r>
+      <w:proofErr w:type="gramStart"/>
+      <w:r>
+        <w:rPr>
+          <w:rFonts w:ascii="微软雅黑" w:eastAsia="微软雅黑" w:hAnsi="微软雅黑" w:hint="eastAsia"/>
+          <w:color w:val="C00000"/>
+          <w:sz w:val="21"/>
+          <w:szCs w:val="21"/>
+        </w:rPr>
+        <w:t>title</w:t>
+      </w:r>
+      <w:proofErr w:type="gramEnd"/>
+      <w:r>
+        <w:rPr>
+          <w:rFonts w:ascii="微软雅黑" w:eastAsia="微软雅黑" w:hAnsi="微软雅黑" w:hint="eastAsia"/>
+          <w:color w:val="C00000"/>
+          <w:sz w:val="21"/>
+          <w:szCs w:val="21"/>
+        </w:rPr>
+        <w:t xml:space="preserve"> Hello World</w:t>
       </w:r>
     </w:p>
     <w:p>
@@ -2584,8 +2634,19 @@
           <w:sz w:val="21"/>
           <w:szCs w:val="21"/>
         </w:rPr>
-        <w:t>        body</w:t>
-      </w:r>
+        <w:t>        </w:t>
+      </w:r>
+      <w:proofErr w:type="gramStart"/>
+      <w:r>
+        <w:rPr>
+          <w:rFonts w:ascii="微软雅黑" w:eastAsia="微软雅黑" w:hAnsi="微软雅黑" w:hint="eastAsia"/>
+          <w:color w:val="C00000"/>
+          <w:sz w:val="21"/>
+          <w:szCs w:val="21"/>
+        </w:rPr>
+        <w:t>body</w:t>
+      </w:r>
+      <w:proofErr w:type="gramEnd"/>
     </w:p>
     <w:p>
       <w:pPr>
@@ -2615,7 +2676,47 @@
           <w:sz w:val="21"/>
           <w:szCs w:val="21"/>
         </w:rPr>
-        <w:t>        script(src="http://js.t.sinajs.cn/SteelHelloWorld/src/js/lib/lib.js")</w:t>
+        <w:t>        </w:t>
+      </w:r>
+      <w:proofErr w:type="gramStart"/>
+      <w:r>
+        <w:rPr>
+          <w:rFonts w:ascii="微软雅黑" w:eastAsia="微软雅黑" w:hAnsi="微软雅黑" w:hint="eastAsia"/>
+          <w:color w:val="C00000"/>
+          <w:sz w:val="21"/>
+          <w:szCs w:val="21"/>
+        </w:rPr>
+        <w:t>script</w:t>
+      </w:r>
+      <w:proofErr w:type="gramEnd"/>
+      <w:r>
+        <w:rPr>
+          <w:rFonts w:ascii="微软雅黑" w:eastAsia="微软雅黑" w:hAnsi="微软雅黑" w:hint="eastAsia"/>
+          <w:color w:val="C00000"/>
+          <w:sz w:val="21"/>
+          <w:szCs w:val="21"/>
+        </w:rPr>
+        <w:t>(</w:t>
+      </w:r>
+      <w:proofErr w:type="spellStart"/>
+      <w:r>
+        <w:rPr>
+          <w:rFonts w:ascii="微软雅黑" w:eastAsia="微软雅黑" w:hAnsi="微软雅黑" w:hint="eastAsia"/>
+          <w:color w:val="C00000"/>
+          <w:sz w:val="21"/>
+          <w:szCs w:val="21"/>
+        </w:rPr>
+        <w:t>src</w:t>
+      </w:r>
+      <w:proofErr w:type="spellEnd"/>
+      <w:r>
+        <w:rPr>
+          <w:rFonts w:ascii="微软雅黑" w:eastAsia="微软雅黑" w:hAnsi="微软雅黑" w:hint="eastAsia"/>
+          <w:color w:val="C00000"/>
+          <w:sz w:val="21"/>
+          <w:szCs w:val="21"/>
+        </w:rPr>
+        <w:t>="http://js.t.sinajs.cn/SteelHelloWorld/src/js/lib/lib.js")</w:t>
       </w:r>
     </w:p>
     <w:p>
@@ -2646,7 +2747,47 @@
           <w:sz w:val="21"/>
           <w:szCs w:val="21"/>
         </w:rPr>
-        <w:t>        script(src="http://js.t.sinajs.cn/SteelHelloWorld/src/js/app.js")</w:t>
+        <w:t>        </w:t>
+      </w:r>
+      <w:proofErr w:type="gramStart"/>
+      <w:r>
+        <w:rPr>
+          <w:rFonts w:ascii="微软雅黑" w:eastAsia="微软雅黑" w:hAnsi="微软雅黑" w:hint="eastAsia"/>
+          <w:color w:val="C00000"/>
+          <w:sz w:val="21"/>
+          <w:szCs w:val="21"/>
+        </w:rPr>
+        <w:t>script</w:t>
+      </w:r>
+      <w:proofErr w:type="gramEnd"/>
+      <w:r>
+        <w:rPr>
+          <w:rFonts w:ascii="微软雅黑" w:eastAsia="微软雅黑" w:hAnsi="微软雅黑" w:hint="eastAsia"/>
+          <w:color w:val="C00000"/>
+          <w:sz w:val="21"/>
+          <w:szCs w:val="21"/>
+        </w:rPr>
+        <w:t>(</w:t>
+      </w:r>
+      <w:proofErr w:type="spellStart"/>
+      <w:r>
+        <w:rPr>
+          <w:rFonts w:ascii="微软雅黑" w:eastAsia="微软雅黑" w:hAnsi="微软雅黑" w:hint="eastAsia"/>
+          <w:color w:val="C00000"/>
+          <w:sz w:val="21"/>
+          <w:szCs w:val="21"/>
+        </w:rPr>
+        <w:t>src</w:t>
+      </w:r>
+      <w:proofErr w:type="spellEnd"/>
+      <w:r>
+        <w:rPr>
+          <w:rFonts w:ascii="微软雅黑" w:eastAsia="微软雅黑" w:hAnsi="微软雅黑" w:hint="eastAsia"/>
+          <w:color w:val="C00000"/>
+          <w:sz w:val="21"/>
+          <w:szCs w:val="21"/>
+        </w:rPr>
+        <w:t>="http://js.t.sinajs.cn/SteelHelloWorld/src/js/app.js")</w:t>
       </w:r>
     </w:p>
     <w:p>
@@ -2677,7 +2818,27 @@
           <w:sz w:val="21"/>
           <w:szCs w:val="21"/>
         </w:rPr>
-        <w:t>        script.</w:t>
+        <w:t>        </w:t>
+      </w:r>
+      <w:proofErr w:type="gramStart"/>
+      <w:r>
+        <w:rPr>
+          <w:rFonts w:ascii="微软雅黑" w:eastAsia="微软雅黑" w:hAnsi="微软雅黑" w:hint="eastAsia"/>
+          <w:color w:val="C00000"/>
+          <w:sz w:val="21"/>
+          <w:szCs w:val="21"/>
+        </w:rPr>
+        <w:t>script</w:t>
+      </w:r>
+      <w:proofErr w:type="gramEnd"/>
+      <w:r>
+        <w:rPr>
+          <w:rFonts w:ascii="微软雅黑" w:eastAsia="微软雅黑" w:hAnsi="微软雅黑" w:hint="eastAsia"/>
+          <w:color w:val="C00000"/>
+          <w:sz w:val="21"/>
+          <w:szCs w:val="21"/>
+        </w:rPr>
+        <w:t>.</w:t>
       </w:r>
     </w:p>
     <w:p>
@@ -2708,7 +2869,29 @@
           <w:sz w:val="21"/>
           <w:szCs w:val="21"/>
         </w:rPr>
-        <w:t>                steel.boot('app');</w:t>
+        <w:t>                </w:t>
+      </w:r>
+      <w:proofErr w:type="spellStart"/>
+      <w:proofErr w:type="gramStart"/>
+      <w:r>
+        <w:rPr>
+          <w:rFonts w:ascii="微软雅黑" w:eastAsia="微软雅黑" w:hAnsi="微软雅黑" w:hint="eastAsia"/>
+          <w:color w:val="C00000"/>
+          <w:sz w:val="21"/>
+          <w:szCs w:val="21"/>
+        </w:rPr>
+        <w:t>steel.boot</w:t>
+      </w:r>
+      <w:proofErr w:type="spellEnd"/>
+      <w:proofErr w:type="gramEnd"/>
+      <w:r>
+        <w:rPr>
+          <w:rFonts w:ascii="微软雅黑" w:eastAsia="微软雅黑" w:hAnsi="微软雅黑" w:hint="eastAsia"/>
+          <w:color w:val="C00000"/>
+          <w:sz w:val="21"/>
+          <w:szCs w:val="21"/>
+        </w:rPr>
+        <w:t>('app');</w:t>
       </w:r>
     </w:p>
     <w:p>
@@ -2729,7 +2912,36 @@
           <w:sz w:val="21"/>
           <w:szCs w:val="21"/>
         </w:rPr>
-        <w:t>对应后端EPF框架所使用的phtml文件，后短发输出如下：</w:t>
+        <w:t>对应后端EPF框架所使用的</w:t>
+      </w:r>
+      <w:proofErr w:type="spellStart"/>
+      <w:r>
+        <w:rPr>
+          <w:rFonts w:ascii="微软雅黑" w:eastAsia="微软雅黑" w:hAnsi="微软雅黑" w:hint="eastAsia"/>
+          <w:color w:val="000000" w:themeColor="text1"/>
+          <w:sz w:val="21"/>
+          <w:szCs w:val="21"/>
+        </w:rPr>
+        <w:t>phtml</w:t>
+      </w:r>
+      <w:proofErr w:type="spellEnd"/>
+      <w:r>
+        <w:rPr>
+          <w:rFonts w:ascii="微软雅黑" w:eastAsia="微软雅黑" w:hAnsi="微软雅黑" w:hint="eastAsia"/>
+          <w:color w:val="000000" w:themeColor="text1"/>
+          <w:sz w:val="21"/>
+          <w:szCs w:val="21"/>
+        </w:rPr>
+        <w:t>文件，</w:t>
+      </w:r>
+      <w:r>
+        <w:rPr>
+          <w:rFonts w:ascii="微软雅黑" w:eastAsia="微软雅黑" w:hAnsi="微软雅黑" w:hint="eastAsia"/>
+          <w:color w:val="000000" w:themeColor="text1"/>
+          <w:sz w:val="21"/>
+          <w:szCs w:val="21"/>
+        </w:rPr>
+        <w:t>输出如下：</w:t>
       </w:r>
     </w:p>
     <w:p>
@@ -2750,7 +2962,27 @@
           <w:sz w:val="21"/>
           <w:szCs w:val="21"/>
         </w:rPr>
-        <w:t>&lt;!DOCTYPE html&gt;</w:t>
+        <w:t>&lt;</w:t>
+      </w:r>
+      <w:proofErr w:type="gramStart"/>
+      <w:r>
+        <w:rPr>
+          <w:rFonts w:ascii="微软雅黑" w:eastAsia="微软雅黑" w:hAnsi="微软雅黑"/>
+          <w:color w:val="C00000"/>
+          <w:sz w:val="21"/>
+          <w:szCs w:val="21"/>
+        </w:rPr>
+        <w:t>!DOCTYPE</w:t>
+      </w:r>
+      <w:proofErr w:type="gramEnd"/>
+      <w:r>
+        <w:rPr>
+          <w:rFonts w:ascii="微软雅黑" w:eastAsia="微软雅黑" w:hAnsi="微软雅黑"/>
+          <w:color w:val="C00000"/>
+          <w:sz w:val="21"/>
+          <w:szCs w:val="21"/>
+        </w:rPr>
+        <w:t xml:space="preserve"> html&gt;</w:t>
       </w:r>
     </w:p>
     <w:p>
@@ -2771,7 +3003,47 @@
           <w:sz w:val="21"/>
           <w:szCs w:val="21"/>
         </w:rPr>
-        <w:t>&lt;html lang="en"&gt;</w:t>
+        <w:t>&lt;</w:t>
+      </w:r>
+      <w:proofErr w:type="gramStart"/>
+      <w:r>
+        <w:rPr>
+          <w:rFonts w:ascii="微软雅黑" w:eastAsia="微软雅黑" w:hAnsi="微软雅黑"/>
+          <w:color w:val="C00000"/>
+          <w:sz w:val="21"/>
+          <w:szCs w:val="21"/>
+        </w:rPr>
+        <w:t>html</w:t>
+      </w:r>
+      <w:proofErr w:type="gramEnd"/>
+      <w:r>
+        <w:rPr>
+          <w:rFonts w:ascii="微软雅黑" w:eastAsia="微软雅黑" w:hAnsi="微软雅黑"/>
+          <w:color w:val="C00000"/>
+          <w:sz w:val="21"/>
+          <w:szCs w:val="21"/>
+        </w:rPr>
+        <w:t xml:space="preserve"> </w:t>
+      </w:r>
+      <w:proofErr w:type="spellStart"/>
+      <w:r>
+        <w:rPr>
+          <w:rFonts w:ascii="微软雅黑" w:eastAsia="微软雅黑" w:hAnsi="微软雅黑"/>
+          <w:color w:val="C00000"/>
+          <w:sz w:val="21"/>
+          <w:szCs w:val="21"/>
+        </w:rPr>
+        <w:t>lang</w:t>
+      </w:r>
+      <w:proofErr w:type="spellEnd"/>
+      <w:r>
+        <w:rPr>
+          <w:rFonts w:ascii="微软雅黑" w:eastAsia="微软雅黑" w:hAnsi="微软雅黑"/>
+          <w:color w:val="C00000"/>
+          <w:sz w:val="21"/>
+          <w:szCs w:val="21"/>
+        </w:rPr>
+        <w:t>="en"&gt;</w:t>
       </w:r>
     </w:p>
     <w:p>
@@ -2792,7 +3064,27 @@
           <w:sz w:val="21"/>
           <w:szCs w:val="21"/>
         </w:rPr>
-        <w:t xml:space="preserve">    &lt;head&gt;</w:t>
+        <w:t xml:space="preserve">    &lt;</w:t>
+      </w:r>
+      <w:proofErr w:type="gramStart"/>
+      <w:r>
+        <w:rPr>
+          <w:rFonts w:ascii="微软雅黑" w:eastAsia="微软雅黑" w:hAnsi="微软雅黑"/>
+          <w:color w:val="C00000"/>
+          <w:sz w:val="21"/>
+          <w:szCs w:val="21"/>
+        </w:rPr>
+        <w:t>head</w:t>
+      </w:r>
+      <w:proofErr w:type="gramEnd"/>
+      <w:r>
+        <w:rPr>
+          <w:rFonts w:ascii="微软雅黑" w:eastAsia="微软雅黑" w:hAnsi="微软雅黑"/>
+          <w:color w:val="C00000"/>
+          <w:sz w:val="21"/>
+          <w:szCs w:val="21"/>
+        </w:rPr>
+        <w:t>&gt;</w:t>
       </w:r>
     </w:p>
     <w:p>
@@ -2813,7 +3105,47 @@
           <w:sz w:val="21"/>
           <w:szCs w:val="21"/>
         </w:rPr>
-        <w:t xml:space="preserve">        &lt;meta http-equiv="Content-Type" content="text/html; charset=utf-8" /&gt;</w:t>
+        <w:t xml:space="preserve">        &lt;</w:t>
+      </w:r>
+      <w:proofErr w:type="gramStart"/>
+      <w:r>
+        <w:rPr>
+          <w:rFonts w:ascii="微软雅黑" w:eastAsia="微软雅黑" w:hAnsi="微软雅黑"/>
+          <w:color w:val="C00000"/>
+          <w:sz w:val="21"/>
+          <w:szCs w:val="21"/>
+        </w:rPr>
+        <w:t>meta</w:t>
+      </w:r>
+      <w:proofErr w:type="gramEnd"/>
+      <w:r>
+        <w:rPr>
+          <w:rFonts w:ascii="微软雅黑" w:eastAsia="微软雅黑" w:hAnsi="微软雅黑"/>
+          <w:color w:val="C00000"/>
+          <w:sz w:val="21"/>
+          <w:szCs w:val="21"/>
+        </w:rPr>
+        <w:t xml:space="preserve"> http-</w:t>
+      </w:r>
+      <w:proofErr w:type="spellStart"/>
+      <w:r>
+        <w:rPr>
+          <w:rFonts w:ascii="微软雅黑" w:eastAsia="微软雅黑" w:hAnsi="微软雅黑"/>
+          <w:color w:val="C00000"/>
+          <w:sz w:val="21"/>
+          <w:szCs w:val="21"/>
+        </w:rPr>
+        <w:t>equiv</w:t>
+      </w:r>
+      <w:proofErr w:type="spellEnd"/>
+      <w:r>
+        <w:rPr>
+          <w:rFonts w:ascii="微软雅黑" w:eastAsia="微软雅黑" w:hAnsi="微软雅黑"/>
+          <w:color w:val="C00000"/>
+          <w:sz w:val="21"/>
+          <w:szCs w:val="21"/>
+        </w:rPr>
+        <w:t>="Content-Type" content="text/html; charset=utf-8" /&gt;</w:t>
       </w:r>
     </w:p>
     <w:p>
@@ -2834,7 +3166,27 @@
           <w:sz w:val="21"/>
           <w:szCs w:val="21"/>
         </w:rPr>
-        <w:t xml:space="preserve">        &lt;meta name="viewport" content="width=device-width, initial-scale=1.0, minimum-scale=1.0, maximum-scale=1.0" /&gt;</w:t>
+        <w:t xml:space="preserve">        &lt;</w:t>
+      </w:r>
+      <w:proofErr w:type="gramStart"/>
+      <w:r>
+        <w:rPr>
+          <w:rFonts w:ascii="微软雅黑" w:eastAsia="微软雅黑" w:hAnsi="微软雅黑"/>
+          <w:color w:val="C00000"/>
+          <w:sz w:val="21"/>
+          <w:szCs w:val="21"/>
+        </w:rPr>
+        <w:t>meta</w:t>
+      </w:r>
+      <w:proofErr w:type="gramEnd"/>
+      <w:r>
+        <w:rPr>
+          <w:rFonts w:ascii="微软雅黑" w:eastAsia="微软雅黑" w:hAnsi="微软雅黑"/>
+          <w:color w:val="C00000"/>
+          <w:sz w:val="21"/>
+          <w:szCs w:val="21"/>
+        </w:rPr>
+        <w:t xml:space="preserve"> name="viewport" content="width=device-width, initial-scale=1.0, minimum-scale=1.0, maximum-scale=1.0" /&gt;</w:t>
       </w:r>
     </w:p>
     <w:p>
@@ -2876,7 +3228,107 @@
           <w:sz w:val="21"/>
           <w:szCs w:val="21"/>
         </w:rPr>
-        <w:t xml:space="preserve">        &lt;link rel="stylesheet" href="http://img.t.sinajs.cn/t4/appstyle/e/apps/message/css/mobile_base.css?version=&lt;?= htmlentities($g_version_css, ENT_QUOTES, 'UTF-8') ?&gt;" /&gt;</w:t>
+        <w:t xml:space="preserve">        &lt;</w:t>
+      </w:r>
+      <w:proofErr w:type="gramStart"/>
+      <w:r>
+        <w:rPr>
+          <w:rFonts w:ascii="微软雅黑" w:eastAsia="微软雅黑" w:hAnsi="微软雅黑"/>
+          <w:color w:val="C00000"/>
+          <w:sz w:val="21"/>
+          <w:szCs w:val="21"/>
+        </w:rPr>
+        <w:t>link</w:t>
+      </w:r>
+      <w:proofErr w:type="gramEnd"/>
+      <w:r>
+        <w:rPr>
+          <w:rFonts w:ascii="微软雅黑" w:eastAsia="微软雅黑" w:hAnsi="微软雅黑"/>
+          <w:color w:val="C00000"/>
+          <w:sz w:val="21"/>
+          <w:szCs w:val="21"/>
+        </w:rPr>
+        <w:t xml:space="preserve"> </w:t>
+      </w:r>
+      <w:proofErr w:type="spellStart"/>
+      <w:r>
+        <w:rPr>
+          <w:rFonts w:ascii="微软雅黑" w:eastAsia="微软雅黑" w:hAnsi="微软雅黑"/>
+          <w:color w:val="C00000"/>
+          <w:sz w:val="21"/>
+          <w:szCs w:val="21"/>
+        </w:rPr>
+        <w:t>rel</w:t>
+      </w:r>
+      <w:proofErr w:type="spellEnd"/>
+      <w:r>
+        <w:rPr>
+          <w:rFonts w:ascii="微软雅黑" w:eastAsia="微软雅黑" w:hAnsi="微软雅黑"/>
+          <w:color w:val="C00000"/>
+          <w:sz w:val="21"/>
+          <w:szCs w:val="21"/>
+        </w:rPr>
+        <w:t>="</w:t>
+      </w:r>
+      <w:proofErr w:type="spellStart"/>
+      <w:r>
+        <w:rPr>
+          <w:rFonts w:ascii="微软雅黑" w:eastAsia="微软雅黑" w:hAnsi="微软雅黑"/>
+          <w:color w:val="C00000"/>
+          <w:sz w:val="21"/>
+          <w:szCs w:val="21"/>
+        </w:rPr>
+        <w:t>stylesheet</w:t>
+      </w:r>
+      <w:proofErr w:type="spellEnd"/>
+      <w:r>
+        <w:rPr>
+          <w:rFonts w:ascii="微软雅黑" w:eastAsia="微软雅黑" w:hAnsi="微软雅黑"/>
+          <w:color w:val="C00000"/>
+          <w:sz w:val="21"/>
+          <w:szCs w:val="21"/>
+        </w:rPr>
+        <w:t xml:space="preserve">" href="http://img.t.sinajs.cn/t4/appstyle/e/apps/message/css/mobile_base.css?version=&lt;?= </w:t>
+      </w:r>
+      <w:proofErr w:type="spellStart"/>
+      <w:r>
+        <w:rPr>
+          <w:rFonts w:ascii="微软雅黑" w:eastAsia="微软雅黑" w:hAnsi="微软雅黑"/>
+          <w:color w:val="C00000"/>
+          <w:sz w:val="21"/>
+          <w:szCs w:val="21"/>
+        </w:rPr>
+        <w:t>htmlentities</w:t>
+      </w:r>
+      <w:proofErr w:type="spellEnd"/>
+      <w:r>
+        <w:rPr>
+          <w:rFonts w:ascii="微软雅黑" w:eastAsia="微软雅黑" w:hAnsi="微软雅黑"/>
+          <w:color w:val="C00000"/>
+          <w:sz w:val="21"/>
+          <w:szCs w:val="21"/>
+        </w:rPr>
+        <w:t>($</w:t>
+      </w:r>
+      <w:proofErr w:type="spellStart"/>
+      <w:r>
+        <w:rPr>
+          <w:rFonts w:ascii="微软雅黑" w:eastAsia="微软雅黑" w:hAnsi="微软雅黑"/>
+          <w:color w:val="C00000"/>
+          <w:sz w:val="21"/>
+          <w:szCs w:val="21"/>
+        </w:rPr>
+        <w:t>g_version_css</w:t>
+      </w:r>
+      <w:proofErr w:type="spellEnd"/>
+      <w:r>
+        <w:rPr>
+          <w:rFonts w:ascii="微软雅黑" w:eastAsia="微软雅黑" w:hAnsi="微软雅黑"/>
+          <w:color w:val="C00000"/>
+          <w:sz w:val="21"/>
+          <w:szCs w:val="21"/>
+        </w:rPr>
+        <w:t>, ENT_QUOTES, 'UTF-8') ?&gt;" /&gt;</w:t>
       </w:r>
     </w:p>
     <w:p>
@@ -2897,7 +3349,67 @@
           <w:sz w:val="21"/>
           <w:szCs w:val="21"/>
         </w:rPr>
-        <w:t xml:space="preserve">        &lt;script src="http://js.t.sinajs.cn/t6/apps/fans_service_mobile/js/lib/lib.js?version=&lt;?= htmlentities($g_version_css, ENT_QUOTES, 'UTF-8') ?&gt;"&gt;&lt;/script&gt;</w:t>
+        <w:t xml:space="preserve">        &lt;</w:t>
+      </w:r>
+      <w:proofErr w:type="gramStart"/>
+      <w:r>
+        <w:rPr>
+          <w:rFonts w:ascii="微软雅黑" w:eastAsia="微软雅黑" w:hAnsi="微软雅黑"/>
+          <w:color w:val="C00000"/>
+          <w:sz w:val="21"/>
+          <w:szCs w:val="21"/>
+        </w:rPr>
+        <w:t>script</w:t>
+      </w:r>
+      <w:proofErr w:type="gramEnd"/>
+      <w:r>
+        <w:rPr>
+          <w:rFonts w:ascii="微软雅黑" w:eastAsia="微软雅黑" w:hAnsi="微软雅黑"/>
+          <w:color w:val="C00000"/>
+          <w:sz w:val="21"/>
+          <w:szCs w:val="21"/>
+        </w:rPr>
+        <w:t xml:space="preserve"> src="http://js.t.sinajs.cn/t6/apps/fans_service_mobile/js/lib/lib.js?version=&lt;?= </w:t>
+      </w:r>
+      <w:proofErr w:type="spellStart"/>
+      <w:r>
+        <w:rPr>
+          <w:rFonts w:ascii="微软雅黑" w:eastAsia="微软雅黑" w:hAnsi="微软雅黑"/>
+          <w:color w:val="C00000"/>
+          <w:sz w:val="21"/>
+          <w:szCs w:val="21"/>
+        </w:rPr>
+        <w:t>htmlentities</w:t>
+      </w:r>
+      <w:proofErr w:type="spellEnd"/>
+      <w:r>
+        <w:rPr>
+          <w:rFonts w:ascii="微软雅黑" w:eastAsia="微软雅黑" w:hAnsi="微软雅黑"/>
+          <w:color w:val="C00000"/>
+          <w:sz w:val="21"/>
+          <w:szCs w:val="21"/>
+        </w:rPr>
+        <w:t>($</w:t>
+      </w:r>
+      <w:proofErr w:type="spellStart"/>
+      <w:r>
+        <w:rPr>
+          <w:rFonts w:ascii="微软雅黑" w:eastAsia="微软雅黑" w:hAnsi="微软雅黑"/>
+          <w:color w:val="C00000"/>
+          <w:sz w:val="21"/>
+          <w:szCs w:val="21"/>
+        </w:rPr>
+        <w:t>g_version_css</w:t>
+      </w:r>
+      <w:proofErr w:type="spellEnd"/>
+      <w:r>
+        <w:rPr>
+          <w:rFonts w:ascii="微软雅黑" w:eastAsia="微软雅黑" w:hAnsi="微软雅黑"/>
+          <w:color w:val="C00000"/>
+          <w:sz w:val="21"/>
+          <w:szCs w:val="21"/>
+        </w:rPr>
+        <w:t>, ENT_QUOTES, 'UTF-8') ?&gt;"&gt;&lt;/script&gt;</w:t>
       </w:r>
     </w:p>
     <w:p>
@@ -2918,7 +3430,67 @@
           <w:sz w:val="21"/>
           <w:szCs w:val="21"/>
         </w:rPr>
-        <w:t xml:space="preserve">        &lt;script src="http://js.t.sinajs.cn/t6/apps/fans_service_mobile/js/app/groupmsg.js?version=&lt;?= htmlentities($g_version_css, ENT_QUOTES, 'UTF-8') ?&gt;"&gt;&lt;/script&gt;</w:t>
+        <w:t xml:space="preserve">        &lt;</w:t>
+      </w:r>
+      <w:proofErr w:type="gramStart"/>
+      <w:r>
+        <w:rPr>
+          <w:rFonts w:ascii="微软雅黑" w:eastAsia="微软雅黑" w:hAnsi="微软雅黑"/>
+          <w:color w:val="C00000"/>
+          <w:sz w:val="21"/>
+          <w:szCs w:val="21"/>
+        </w:rPr>
+        <w:t>script</w:t>
+      </w:r>
+      <w:proofErr w:type="gramEnd"/>
+      <w:r>
+        <w:rPr>
+          <w:rFonts w:ascii="微软雅黑" w:eastAsia="微软雅黑" w:hAnsi="微软雅黑"/>
+          <w:color w:val="C00000"/>
+          <w:sz w:val="21"/>
+          <w:szCs w:val="21"/>
+        </w:rPr>
+        <w:t xml:space="preserve"> src="http://js.t.sinajs.cn/t6/apps/fans_service_mobile/js/app/groupmsg.js?version=&lt;?= </w:t>
+      </w:r>
+      <w:proofErr w:type="spellStart"/>
+      <w:r>
+        <w:rPr>
+          <w:rFonts w:ascii="微软雅黑" w:eastAsia="微软雅黑" w:hAnsi="微软雅黑"/>
+          <w:color w:val="C00000"/>
+          <w:sz w:val="21"/>
+          <w:szCs w:val="21"/>
+        </w:rPr>
+        <w:t>htmlentities</w:t>
+      </w:r>
+      <w:proofErr w:type="spellEnd"/>
+      <w:r>
+        <w:rPr>
+          <w:rFonts w:ascii="微软雅黑" w:eastAsia="微软雅黑" w:hAnsi="微软雅黑"/>
+          <w:color w:val="C00000"/>
+          <w:sz w:val="21"/>
+          <w:szCs w:val="21"/>
+        </w:rPr>
+        <w:t>($</w:t>
+      </w:r>
+      <w:proofErr w:type="spellStart"/>
+      <w:r>
+        <w:rPr>
+          <w:rFonts w:ascii="微软雅黑" w:eastAsia="微软雅黑" w:hAnsi="微软雅黑"/>
+          <w:color w:val="C00000"/>
+          <w:sz w:val="21"/>
+          <w:szCs w:val="21"/>
+        </w:rPr>
+        <w:t>g_version_css</w:t>
+      </w:r>
+      <w:proofErr w:type="spellEnd"/>
+      <w:r>
+        <w:rPr>
+          <w:rFonts w:ascii="微软雅黑" w:eastAsia="微软雅黑" w:hAnsi="微软雅黑"/>
+          <w:color w:val="C00000"/>
+          <w:sz w:val="21"/>
+          <w:szCs w:val="21"/>
+        </w:rPr>
+        <w:t>, ENT_QUOTES, 'UTF-8') ?&gt;"&gt;&lt;/script&gt;</w:t>
       </w:r>
     </w:p>
     <w:p>
@@ -2939,8 +3511,110 @@
           <w:sz w:val="21"/>
           <w:szCs w:val="21"/>
         </w:rPr>
-        <w:t xml:space="preserve">        &lt;?php include(dirname(__FILE__) . '/../../common/include/config.phtml') ?&gt;</w:t>
-      </w:r>
+        <w:t xml:space="preserve">        &lt;</w:t>
+      </w:r>
+      <w:proofErr w:type="gramStart"/>
+      <w:r>
+        <w:rPr>
+          <w:rFonts w:ascii="微软雅黑" w:eastAsia="微软雅黑" w:hAnsi="微软雅黑"/>
+          <w:color w:val="C00000"/>
+          <w:sz w:val="21"/>
+          <w:szCs w:val="21"/>
+        </w:rPr>
+        <w:t>?</w:t>
+      </w:r>
+      <w:proofErr w:type="spellStart"/>
+      <w:r>
+        <w:rPr>
+          <w:rFonts w:ascii="微软雅黑" w:eastAsia="微软雅黑" w:hAnsi="微软雅黑"/>
+          <w:color w:val="C00000"/>
+          <w:sz w:val="21"/>
+          <w:szCs w:val="21"/>
+        </w:rPr>
+        <w:t>php</w:t>
+      </w:r>
+      <w:proofErr w:type="spellEnd"/>
+      <w:proofErr w:type="gramEnd"/>
+      <w:r>
+        <w:rPr>
+          <w:rFonts w:ascii="微软雅黑" w:eastAsia="微软雅黑" w:hAnsi="微软雅黑"/>
+          <w:color w:val="C00000"/>
+          <w:sz w:val="21"/>
+          <w:szCs w:val="21"/>
+        </w:rPr>
+        <w:t xml:space="preserve"> include(</w:t>
+      </w:r>
+      <w:proofErr w:type="spellStart"/>
+      <w:r>
+        <w:rPr>
+          <w:rFonts w:ascii="微软雅黑" w:eastAsia="微软雅黑" w:hAnsi="微软雅黑"/>
+          <w:color w:val="C00000"/>
+          <w:sz w:val="21"/>
+          <w:szCs w:val="21"/>
+        </w:rPr>
+        <w:t>dirname</w:t>
+      </w:r>
+      <w:proofErr w:type="spellEnd"/>
+      <w:r>
+        <w:rPr>
+          <w:rFonts w:ascii="微软雅黑" w:eastAsia="微软雅黑" w:hAnsi="微软雅黑"/>
+          <w:color w:val="C00000"/>
+          <w:sz w:val="21"/>
+          <w:szCs w:val="21"/>
+        </w:rPr>
+        <w:t>(__FILE__) . '/</w:t>
+      </w:r>
+      <w:proofErr w:type="gramStart"/>
+      <w:r>
+        <w:rPr>
+          <w:rFonts w:ascii="微软雅黑" w:eastAsia="微软雅黑" w:hAnsi="微软雅黑"/>
+          <w:color w:val="C00000"/>
+          <w:sz w:val="21"/>
+          <w:szCs w:val="21"/>
+        </w:rPr>
+        <w:t>..</w:t>
+      </w:r>
+      <w:proofErr w:type="gramEnd"/>
+      <w:r>
+        <w:rPr>
+          <w:rFonts w:ascii="微软雅黑" w:eastAsia="微软雅黑" w:hAnsi="微软雅黑"/>
+          <w:color w:val="C00000"/>
+          <w:sz w:val="21"/>
+          <w:szCs w:val="21"/>
+        </w:rPr>
+        <w:t>/</w:t>
+      </w:r>
+      <w:proofErr w:type="gramStart"/>
+      <w:r>
+        <w:rPr>
+          <w:rFonts w:ascii="微软雅黑" w:eastAsia="微软雅黑" w:hAnsi="微软雅黑"/>
+          <w:color w:val="C00000"/>
+          <w:sz w:val="21"/>
+          <w:szCs w:val="21"/>
+        </w:rPr>
+        <w:t>..</w:t>
+      </w:r>
+      <w:proofErr w:type="gramEnd"/>
+      <w:r>
+        <w:rPr>
+          <w:rFonts w:ascii="微软雅黑" w:eastAsia="微软雅黑" w:hAnsi="微软雅黑"/>
+          <w:color w:val="C00000"/>
+          <w:sz w:val="21"/>
+          <w:szCs w:val="21"/>
+        </w:rPr>
+        <w:t>/common/include/config.phtml'</w:t>
+      </w:r>
+      <w:proofErr w:type="gramStart"/>
+      <w:r>
+        <w:rPr>
+          <w:rFonts w:ascii="微软雅黑" w:eastAsia="微软雅黑" w:hAnsi="微软雅黑"/>
+          <w:color w:val="C00000"/>
+          <w:sz w:val="21"/>
+          <w:szCs w:val="21"/>
+        </w:rPr>
+        <w:t>) ?&gt;</w:t>
+      </w:r>
+      <w:proofErr w:type="gramEnd"/>
     </w:p>
     <w:p>
       <w:pPr>
@@ -2961,7 +3635,67 @@
           <w:szCs w:val="21"/>
         </w:rPr>
         <w:lastRenderedPageBreak/>
-        <w:t xml:space="preserve">        &lt;script&gt;steel.boot('app/groupmsg');&lt;/script&gt;</w:t>
+        <w:t xml:space="preserve">        &lt;</w:t>
+      </w:r>
+      <w:proofErr w:type="gramStart"/>
+      <w:r>
+        <w:rPr>
+          <w:rFonts w:ascii="微软雅黑" w:eastAsia="微软雅黑" w:hAnsi="微软雅黑"/>
+          <w:color w:val="C00000"/>
+          <w:sz w:val="21"/>
+          <w:szCs w:val="21"/>
+        </w:rPr>
+        <w:t>script</w:t>
+      </w:r>
+      <w:proofErr w:type="gramEnd"/>
+      <w:r>
+        <w:rPr>
+          <w:rFonts w:ascii="微软雅黑" w:eastAsia="微软雅黑" w:hAnsi="微软雅黑"/>
+          <w:color w:val="C00000"/>
+          <w:sz w:val="21"/>
+          <w:szCs w:val="21"/>
+        </w:rPr>
+        <w:t>&gt;</w:t>
+      </w:r>
+      <w:proofErr w:type="spellStart"/>
+      <w:r>
+        <w:rPr>
+          <w:rFonts w:ascii="微软雅黑" w:eastAsia="微软雅黑" w:hAnsi="微软雅黑"/>
+          <w:color w:val="C00000"/>
+          <w:sz w:val="21"/>
+          <w:szCs w:val="21"/>
+        </w:rPr>
+        <w:t>steel.boot</w:t>
+      </w:r>
+      <w:proofErr w:type="spellEnd"/>
+      <w:r>
+        <w:rPr>
+          <w:rFonts w:ascii="微软雅黑" w:eastAsia="微软雅黑" w:hAnsi="微软雅黑"/>
+          <w:color w:val="C00000"/>
+          <w:sz w:val="21"/>
+          <w:szCs w:val="21"/>
+        </w:rPr>
+        <w:t>('app/</w:t>
+      </w:r>
+      <w:proofErr w:type="spellStart"/>
+      <w:r>
+        <w:rPr>
+          <w:rFonts w:ascii="微软雅黑" w:eastAsia="微软雅黑" w:hAnsi="微软雅黑"/>
+          <w:color w:val="C00000"/>
+          <w:sz w:val="21"/>
+          <w:szCs w:val="21"/>
+        </w:rPr>
+        <w:t>groupmsg</w:t>
+      </w:r>
+      <w:proofErr w:type="spellEnd"/>
+      <w:r>
+        <w:rPr>
+          <w:rFonts w:ascii="微软雅黑" w:eastAsia="微软雅黑" w:hAnsi="微软雅黑"/>
+          <w:color w:val="C00000"/>
+          <w:sz w:val="21"/>
+          <w:szCs w:val="21"/>
+        </w:rPr>
+        <w:t>');&lt;/script&gt;</w:t>
       </w:r>
     </w:p>
     <w:p>
@@ -3003,7 +3737,27 @@
           <w:sz w:val="21"/>
           <w:szCs w:val="21"/>
         </w:rPr>
-        <w:t xml:space="preserve">    &lt;body&gt;&lt;/body&gt;</w:t>
+        <w:t xml:space="preserve">    &lt;</w:t>
+      </w:r>
+      <w:proofErr w:type="gramStart"/>
+      <w:r>
+        <w:rPr>
+          <w:rFonts w:ascii="微软雅黑" w:eastAsia="微软雅黑" w:hAnsi="微软雅黑"/>
+          <w:color w:val="C00000"/>
+          <w:sz w:val="21"/>
+          <w:szCs w:val="21"/>
+        </w:rPr>
+        <w:t>body</w:t>
+      </w:r>
+      <w:proofErr w:type="gramEnd"/>
+      <w:r>
+        <w:rPr>
+          <w:rFonts w:ascii="微软雅黑" w:eastAsia="微软雅黑" w:hAnsi="微软雅黑"/>
+          <w:color w:val="C00000"/>
+          <w:sz w:val="21"/>
+          <w:szCs w:val="21"/>
+        </w:rPr>
+        <w:t>&gt;&lt;/body&gt;</w:t>
       </w:r>
     </w:p>
     <w:p>
@@ -3061,7 +3815,7 @@
           <w:szCs w:val="21"/>
         </w:rPr>
       </w:pPr>
-      <w:bookmarkStart w:id="4" w:name="_Toc433986577"/>
+      <w:bookmarkStart w:id="3" w:name="_Toc433986577"/>
       <w:r>
         <w:rPr>
           <w:rStyle w:val="a4"/>
@@ -3071,7 +3825,7 @@
         <w:lastRenderedPageBreak/>
         <w:t>2.2 前端开发约定：</w:t>
       </w:r>
-      <w:bookmarkEnd w:id="4"/>
+      <w:bookmarkEnd w:id="3"/>
     </w:p>
     <w:p>
       <w:pPr>
@@ -3085,7 +3839,7 @@
           <w:szCs w:val="21"/>
         </w:rPr>
       </w:pPr>
-      <w:bookmarkStart w:id="5" w:name="_Toc433986578"/>
+      <w:bookmarkStart w:id="4" w:name="_Toc433986578"/>
       <w:r>
         <w:rPr>
           <w:rStyle w:val="a4"/>
@@ -3105,7 +3859,7 @@
         </w:rPr>
         <w:t>(按字母顺序)</w:t>
       </w:r>
-      <w:bookmarkEnd w:id="5"/>
+      <w:bookmarkEnd w:id="4"/>
     </w:p>
     <w:p>
       <w:pPr>
@@ -3269,14 +4023,25 @@
         </w:rPr>
         <w:t xml:space="preserve"> </w:t>
       </w:r>
-      <w:r>
-        <w:rPr>
-          <w:rFonts w:ascii="微软雅黑" w:eastAsia="微软雅黑" w:hAnsi="微软雅黑" w:hint="eastAsia"/>
-          <w:color w:val="000000"/>
-          <w:sz w:val="21"/>
-          <w:szCs w:val="21"/>
-        </w:rPr>
-        <w:t>node_modules  </w:t>
+      <w:proofErr w:type="spellStart"/>
+      <w:r>
+        <w:rPr>
+          <w:rFonts w:ascii="微软雅黑" w:eastAsia="微软雅黑" w:hAnsi="微软雅黑" w:hint="eastAsia"/>
+          <w:color w:val="000000"/>
+          <w:sz w:val="21"/>
+          <w:szCs w:val="21"/>
+        </w:rPr>
+        <w:t>node_modules</w:t>
+      </w:r>
+      <w:proofErr w:type="spellEnd"/>
+      <w:r>
+        <w:rPr>
+          <w:rFonts w:ascii="微软雅黑" w:eastAsia="微软雅黑" w:hAnsi="微软雅黑" w:hint="eastAsia"/>
+          <w:color w:val="000000"/>
+          <w:sz w:val="21"/>
+          <w:szCs w:val="21"/>
+        </w:rPr>
+        <w:t xml:space="preserve">  </w:t>
       </w:r>
       <w:r>
         <w:rPr>
@@ -3328,14 +4093,25 @@
         </w:rPr>
         <w:t xml:space="preserve"> </w:t>
       </w:r>
-      <w:r>
-        <w:rPr>
-          <w:rFonts w:ascii="微软雅黑" w:eastAsia="微软雅黑" w:hAnsi="微软雅黑" w:hint="eastAsia"/>
-          <w:color w:val="000000"/>
-          <w:sz w:val="21"/>
-          <w:szCs w:val="21"/>
-        </w:rPr>
-        <w:t>server_front    </w:t>
+      <w:proofErr w:type="spellStart"/>
+      <w:r>
+        <w:rPr>
+          <w:rFonts w:ascii="微软雅黑" w:eastAsia="微软雅黑" w:hAnsi="微软雅黑" w:hint="eastAsia"/>
+          <w:color w:val="000000"/>
+          <w:sz w:val="21"/>
+          <w:szCs w:val="21"/>
+        </w:rPr>
+        <w:t>server_front</w:t>
+      </w:r>
+      <w:proofErr w:type="spellEnd"/>
+      <w:r>
+        <w:rPr>
+          <w:rFonts w:ascii="微软雅黑" w:eastAsia="微软雅黑" w:hAnsi="微软雅黑" w:hint="eastAsia"/>
+          <w:color w:val="000000"/>
+          <w:sz w:val="21"/>
+          <w:szCs w:val="21"/>
+        </w:rPr>
+        <w:t>    </w:t>
       </w:r>
       <w:r>
         <w:rPr>
@@ -3419,8 +4195,19 @@
           <w:sz w:val="21"/>
           <w:szCs w:val="21"/>
         </w:rPr>
-        <w:t xml:space="preserve"> server_back</w:t>
-      </w:r>
+        <w:t xml:space="preserve"> </w:t>
+      </w:r>
+      <w:proofErr w:type="spellStart"/>
+      <w:r>
+        <w:rPr>
+          <w:rFonts w:ascii="微软雅黑" w:eastAsia="微软雅黑" w:hAnsi="微软雅黑" w:hint="eastAsia"/>
+          <w:color w:val="000000"/>
+          <w:sz w:val="21"/>
+          <w:szCs w:val="21"/>
+        </w:rPr>
+        <w:t>server_back</w:t>
+      </w:r>
+      <w:proofErr w:type="spellEnd"/>
       <w:r>
         <w:rPr>
           <w:rFonts w:ascii="微软雅黑" w:eastAsia="微软雅黑" w:hAnsi="微软雅黑" w:hint="eastAsia"/>
@@ -3487,14 +4274,25 @@
         </w:rPr>
         <w:t xml:space="preserve"> </w:t>
       </w:r>
-      <w:r>
-        <w:rPr>
-          <w:rFonts w:ascii="微软雅黑" w:eastAsia="微软雅黑" w:hAnsi="微软雅黑" w:hint="eastAsia"/>
-          <w:color w:val="000000"/>
-          <w:sz w:val="21"/>
-          <w:szCs w:val="21"/>
-        </w:rPr>
-        <w:t>src    </w:t>
+      <w:proofErr w:type="spellStart"/>
+      <w:r>
+        <w:rPr>
+          <w:rFonts w:ascii="微软雅黑" w:eastAsia="微软雅黑" w:hAnsi="微软雅黑" w:hint="eastAsia"/>
+          <w:color w:val="000000"/>
+          <w:sz w:val="21"/>
+          <w:szCs w:val="21"/>
+        </w:rPr>
+        <w:t>src</w:t>
+      </w:r>
+      <w:proofErr w:type="spellEnd"/>
+      <w:r>
+        <w:rPr>
+          <w:rFonts w:ascii="微软雅黑" w:eastAsia="微软雅黑" w:hAnsi="微软雅黑" w:hint="eastAsia"/>
+          <w:color w:val="000000"/>
+          <w:sz w:val="21"/>
+          <w:szCs w:val="21"/>
+        </w:rPr>
+        <w:t>    </w:t>
       </w:r>
       <w:r>
         <w:rPr>
@@ -3590,8 +4388,19 @@
           <w:sz w:val="21"/>
           <w:szCs w:val="21"/>
         </w:rPr>
-        <w:t xml:space="preserve"> _psd</w:t>
-      </w:r>
+        <w:t xml:space="preserve"> _</w:t>
+      </w:r>
+      <w:proofErr w:type="spellStart"/>
+      <w:r>
+        <w:rPr>
+          <w:rFonts w:ascii="微软雅黑" w:eastAsia="微软雅黑" w:hAnsi="微软雅黑"/>
+          <w:color w:val="000000"/>
+          <w:sz w:val="21"/>
+          <w:szCs w:val="21"/>
+        </w:rPr>
+        <w:t>psd</w:t>
+      </w:r>
+      <w:proofErr w:type="spellEnd"/>
       <w:r>
         <w:rPr>
           <w:rFonts w:ascii="微软雅黑" w:eastAsia="微软雅黑" w:hAnsi="微软雅黑" w:hint="eastAsia"/>
@@ -3617,7 +4426,27 @@
           <w:sz w:val="21"/>
           <w:szCs w:val="21"/>
         </w:rPr>
-        <w:t>用来存放psd文件，下划线目录文件不会带进仿真环境和上线环境</w:t>
+        <w:t>用来存放</w:t>
+      </w:r>
+      <w:proofErr w:type="spellStart"/>
+      <w:r>
+        <w:rPr>
+          <w:rFonts w:ascii="微软雅黑" w:eastAsia="微软雅黑" w:hAnsi="微软雅黑" w:hint="eastAsia"/>
+          <w:color w:val="7F7F7F"/>
+          <w:sz w:val="21"/>
+          <w:szCs w:val="21"/>
+        </w:rPr>
+        <w:t>psd</w:t>
+      </w:r>
+      <w:proofErr w:type="spellEnd"/>
+      <w:r>
+        <w:rPr>
+          <w:rFonts w:ascii="微软雅黑" w:eastAsia="微软雅黑" w:hAnsi="微软雅黑" w:hint="eastAsia"/>
+          <w:color w:val="7F7F7F"/>
+          <w:sz w:val="21"/>
+          <w:szCs w:val="21"/>
+        </w:rPr>
+        <w:t>文件，下划线目录文件不会带进仿真环境和上线环境</w:t>
       </w:r>
       <w:r>
         <w:rPr>
@@ -3674,7 +4503,27 @@
           <w:sz w:val="21"/>
           <w:szCs w:val="21"/>
         </w:rPr>
-        <w:t>| css    </w:t>
+        <w:t xml:space="preserve">| </w:t>
+      </w:r>
+      <w:proofErr w:type="spellStart"/>
+      <w:r>
+        <w:rPr>
+          <w:rFonts w:ascii="微软雅黑" w:eastAsia="微软雅黑" w:hAnsi="微软雅黑" w:hint="eastAsia"/>
+          <w:color w:val="000000"/>
+          <w:sz w:val="21"/>
+          <w:szCs w:val="21"/>
+        </w:rPr>
+        <w:t>css</w:t>
+      </w:r>
+      <w:proofErr w:type="spellEnd"/>
+      <w:r>
+        <w:rPr>
+          <w:rFonts w:ascii="微软雅黑" w:eastAsia="微软雅黑" w:hAnsi="微软雅黑" w:hint="eastAsia"/>
+          <w:color w:val="000000"/>
+          <w:sz w:val="21"/>
+          <w:szCs w:val="21"/>
+        </w:rPr>
+        <w:t>    </w:t>
       </w:r>
       <w:r>
         <w:rPr>
@@ -3731,7 +4580,27 @@
           <w:sz w:val="21"/>
           <w:szCs w:val="21"/>
         </w:rPr>
-        <w:t>| img   </w:t>
+        <w:t xml:space="preserve">| </w:t>
+      </w:r>
+      <w:proofErr w:type="spellStart"/>
+      <w:r>
+        <w:rPr>
+          <w:rFonts w:ascii="微软雅黑" w:eastAsia="微软雅黑" w:hAnsi="微软雅黑" w:hint="eastAsia"/>
+          <w:color w:val="000000"/>
+          <w:sz w:val="21"/>
+          <w:szCs w:val="21"/>
+        </w:rPr>
+        <w:t>img</w:t>
+      </w:r>
+      <w:proofErr w:type="spellEnd"/>
+      <w:r>
+        <w:rPr>
+          <w:rFonts w:ascii="微软雅黑" w:eastAsia="微软雅黑" w:hAnsi="微软雅黑" w:hint="eastAsia"/>
+          <w:color w:val="000000"/>
+          <w:sz w:val="21"/>
+          <w:szCs w:val="21"/>
+        </w:rPr>
+        <w:t>   </w:t>
       </w:r>
       <w:r>
         <w:rPr>
@@ -3772,14 +4641,25 @@
         </w:rPr>
         <w:t xml:space="preserve"> </w:t>
       </w:r>
-      <w:r>
-        <w:rPr>
-          <w:rFonts w:ascii="微软雅黑" w:eastAsia="微软雅黑" w:hAnsi="微软雅黑" w:hint="eastAsia"/>
-          <w:color w:val="000000"/>
-          <w:sz w:val="21"/>
-          <w:szCs w:val="21"/>
-        </w:rPr>
-        <w:t>js    </w:t>
+      <w:proofErr w:type="spellStart"/>
+      <w:r>
+        <w:rPr>
+          <w:rFonts w:ascii="微软雅黑" w:eastAsia="微软雅黑" w:hAnsi="微软雅黑" w:hint="eastAsia"/>
+          <w:color w:val="000000"/>
+          <w:sz w:val="21"/>
+          <w:szCs w:val="21"/>
+        </w:rPr>
+        <w:t>js</w:t>
+      </w:r>
+      <w:proofErr w:type="spellEnd"/>
+      <w:r>
+        <w:rPr>
+          <w:rFonts w:ascii="微软雅黑" w:eastAsia="微软雅黑" w:hAnsi="微软雅黑" w:hint="eastAsia"/>
+          <w:color w:val="000000"/>
+          <w:sz w:val="21"/>
+          <w:szCs w:val="21"/>
+        </w:rPr>
+        <w:t>    </w:t>
       </w:r>
       <w:r>
         <w:rPr>
@@ -4343,6 +5223,7 @@
         </w:rPr>
         <w:tab/>
       </w:r>
+      <w:proofErr w:type="spellStart"/>
       <w:r>
         <w:rPr>
           <w:rFonts w:ascii="微软雅黑" w:eastAsia="微软雅黑" w:hAnsi="微软雅黑" w:hint="eastAsia"/>
@@ -4352,6 +5233,7 @@
         </w:rPr>
         <w:t>tpl</w:t>
       </w:r>
+      <w:proofErr w:type="spellEnd"/>
       <w:r>
         <w:rPr>
           <w:rFonts w:ascii="微软雅黑" w:eastAsia="微软雅黑" w:hAnsi="微软雅黑" w:hint="eastAsia"/>
@@ -4769,14 +5651,25 @@
         </w:rPr>
         <w:tab/>
       </w:r>
-      <w:r>
-        <w:rPr>
-          <w:rFonts w:ascii="微软雅黑" w:eastAsia="微软雅黑" w:hAnsi="微软雅黑" w:hint="eastAsia"/>
-          <w:color w:val="000000"/>
-          <w:sz w:val="21"/>
-          <w:szCs w:val="21"/>
-        </w:rPr>
-        <w:t>tpl    </w:t>
+      <w:proofErr w:type="spellStart"/>
+      <w:r>
+        <w:rPr>
+          <w:rFonts w:ascii="微软雅黑" w:eastAsia="微软雅黑" w:hAnsi="微软雅黑" w:hint="eastAsia"/>
+          <w:color w:val="000000"/>
+          <w:sz w:val="21"/>
+          <w:szCs w:val="21"/>
+        </w:rPr>
+        <w:t>tpl</w:t>
+      </w:r>
+      <w:proofErr w:type="spellEnd"/>
+      <w:r>
+        <w:rPr>
+          <w:rFonts w:ascii="微软雅黑" w:eastAsia="微软雅黑" w:hAnsi="微软雅黑" w:hint="eastAsia"/>
+          <w:color w:val="000000"/>
+          <w:sz w:val="21"/>
+          <w:szCs w:val="21"/>
+        </w:rPr>
+        <w:t>    </w:t>
       </w:r>
       <w:r>
         <w:rPr>
@@ -5171,23 +6064,54 @@
         </w:rPr>
         <w:t>            |</w:t>
       </w:r>
-      <w:r>
-        <w:rPr>
-          <w:rFonts w:ascii="微软雅黑" w:eastAsia="微软雅黑" w:hAnsi="微软雅黑" w:hint="eastAsia"/>
-          <w:color w:val="000000"/>
-          <w:sz w:val="21"/>
-          <w:szCs w:val="21"/>
-        </w:rPr>
-        <w:t>package.json    </w:t>
-      </w:r>
-      <w:r>
-        <w:rPr>
-          <w:rFonts w:ascii="微软雅黑" w:eastAsia="微软雅黑" w:hAnsi="微软雅黑" w:hint="eastAsia"/>
-          <w:color w:val="7F7F7F"/>
-          <w:sz w:val="21"/>
-          <w:szCs w:val="21"/>
-        </w:rPr>
-        <w:t>/*nodejs模块声明文件，用于会编辑模块依赖部分*/</w:t>
+      <w:proofErr w:type="spellStart"/>
+      <w:r>
+        <w:rPr>
+          <w:rFonts w:ascii="微软雅黑" w:eastAsia="微软雅黑" w:hAnsi="微软雅黑" w:hint="eastAsia"/>
+          <w:color w:val="000000"/>
+          <w:sz w:val="21"/>
+          <w:szCs w:val="21"/>
+        </w:rPr>
+        <w:t>package.json</w:t>
+      </w:r>
+      <w:proofErr w:type="spellEnd"/>
+      <w:r>
+        <w:rPr>
+          <w:rFonts w:ascii="微软雅黑" w:eastAsia="微软雅黑" w:hAnsi="微软雅黑" w:hint="eastAsia"/>
+          <w:color w:val="000000"/>
+          <w:sz w:val="21"/>
+          <w:szCs w:val="21"/>
+        </w:rPr>
+        <w:t>    </w:t>
+      </w:r>
+      <w:r>
+        <w:rPr>
+          <w:rFonts w:ascii="微软雅黑" w:eastAsia="微软雅黑" w:hAnsi="微软雅黑" w:hint="eastAsia"/>
+          <w:color w:val="7F7F7F"/>
+          <w:sz w:val="21"/>
+          <w:szCs w:val="21"/>
+        </w:rPr>
+        <w:t>/*</w:t>
+      </w:r>
+      <w:proofErr w:type="spellStart"/>
+      <w:r>
+        <w:rPr>
+          <w:rFonts w:ascii="微软雅黑" w:eastAsia="微软雅黑" w:hAnsi="微软雅黑" w:hint="eastAsia"/>
+          <w:color w:val="7F7F7F"/>
+          <w:sz w:val="21"/>
+          <w:szCs w:val="21"/>
+        </w:rPr>
+        <w:t>nodejs</w:t>
+      </w:r>
+      <w:proofErr w:type="spellEnd"/>
+      <w:r>
+        <w:rPr>
+          <w:rFonts w:ascii="微软雅黑" w:eastAsia="微软雅黑" w:hAnsi="微软雅黑" w:hint="eastAsia"/>
+          <w:color w:val="7F7F7F"/>
+          <w:sz w:val="21"/>
+          <w:szCs w:val="21"/>
+        </w:rPr>
+        <w:t>模块声明文件，用于会编辑模块依赖部分*/</w:t>
       </w:r>
     </w:p>
     <w:p>
@@ -5202,7 +6126,7 @@
           <w:szCs w:val="21"/>
         </w:rPr>
       </w:pPr>
-      <w:bookmarkStart w:id="6" w:name="_Toc433986579"/>
+      <w:bookmarkStart w:id="5" w:name="_Toc433986579"/>
       <w:r>
         <w:rPr>
           <w:rStyle w:val="a4"/>
@@ -5214,7 +6138,7 @@
         <w:lastRenderedPageBreak/>
         <w:t>2.2.2 文件依赖：</w:t>
       </w:r>
-      <w:bookmarkEnd w:id="6"/>
+      <w:bookmarkEnd w:id="5"/>
     </w:p>
     <w:p>
       <w:pPr>
@@ -5234,7 +6158,67 @@
           <w:sz w:val="21"/>
           <w:szCs w:val="21"/>
         </w:rPr>
-        <w:t>steel使用require、module.exports、exports的方式处理加载依赖，使用方法同nodejs的require、module.exports、exports一致。</w:t>
+        <w:t>steel使用require、</w:t>
+      </w:r>
+      <w:proofErr w:type="spellStart"/>
+      <w:r>
+        <w:rPr>
+          <w:rFonts w:ascii="微软雅黑" w:eastAsia="微软雅黑" w:hAnsi="微软雅黑" w:hint="eastAsia"/>
+          <w:color w:val="000000"/>
+          <w:sz w:val="21"/>
+          <w:szCs w:val="21"/>
+        </w:rPr>
+        <w:t>module.exports</w:t>
+      </w:r>
+      <w:proofErr w:type="spellEnd"/>
+      <w:r>
+        <w:rPr>
+          <w:rFonts w:ascii="微软雅黑" w:eastAsia="微软雅黑" w:hAnsi="微软雅黑" w:hint="eastAsia"/>
+          <w:color w:val="000000"/>
+          <w:sz w:val="21"/>
+          <w:szCs w:val="21"/>
+        </w:rPr>
+        <w:t>、exports的方式处理加载依赖，使用方法同</w:t>
+      </w:r>
+      <w:proofErr w:type="spellStart"/>
+      <w:r>
+        <w:rPr>
+          <w:rFonts w:ascii="微软雅黑" w:eastAsia="微软雅黑" w:hAnsi="微软雅黑" w:hint="eastAsia"/>
+          <w:color w:val="000000"/>
+          <w:sz w:val="21"/>
+          <w:szCs w:val="21"/>
+        </w:rPr>
+        <w:t>nodejs</w:t>
+      </w:r>
+      <w:proofErr w:type="spellEnd"/>
+      <w:r>
+        <w:rPr>
+          <w:rFonts w:ascii="微软雅黑" w:eastAsia="微软雅黑" w:hAnsi="微软雅黑" w:hint="eastAsia"/>
+          <w:color w:val="000000"/>
+          <w:sz w:val="21"/>
+          <w:szCs w:val="21"/>
+        </w:rPr>
+        <w:t>的require、</w:t>
+      </w:r>
+      <w:proofErr w:type="spellStart"/>
+      <w:r>
+        <w:rPr>
+          <w:rFonts w:ascii="微软雅黑" w:eastAsia="微软雅黑" w:hAnsi="微软雅黑" w:hint="eastAsia"/>
+          <w:color w:val="000000"/>
+          <w:sz w:val="21"/>
+          <w:szCs w:val="21"/>
+        </w:rPr>
+        <w:t>module.exports</w:t>
+      </w:r>
+      <w:proofErr w:type="spellEnd"/>
+      <w:r>
+        <w:rPr>
+          <w:rFonts w:ascii="微软雅黑" w:eastAsia="微软雅黑" w:hAnsi="微软雅黑" w:hint="eastAsia"/>
+          <w:color w:val="000000"/>
+          <w:sz w:val="21"/>
+          <w:szCs w:val="21"/>
+        </w:rPr>
+        <w:t>、exports一致。</w:t>
       </w:r>
     </w:p>
     <w:p>
@@ -5249,7 +6233,7 @@
           <w:szCs w:val="21"/>
         </w:rPr>
       </w:pPr>
-      <w:bookmarkStart w:id="7" w:name="_Toc433986580"/>
+      <w:bookmarkStart w:id="6" w:name="_Toc433986580"/>
       <w:r>
         <w:rPr>
           <w:rStyle w:val="a4"/>
@@ -5260,7 +6244,7 @@
         </w:rPr>
         <w:t>2.2.3 配置：</w:t>
       </w:r>
-      <w:bookmarkEnd w:id="7"/>
+      <w:bookmarkEnd w:id="6"/>
     </w:p>
     <w:p>
       <w:pPr>
@@ -5334,6 +6318,8 @@
         </w:rPr>
         <w:t>            </w:t>
       </w:r>
+      <w:proofErr w:type="spellStart"/>
+      <w:proofErr w:type="gramStart"/>
       <w:r>
         <w:rPr>
           <w:rFonts w:ascii="微软雅黑" w:eastAsia="微软雅黑" w:hAnsi="微软雅黑" w:hint="eastAsia"/>
@@ -5342,7 +6328,19 @@
           <w:szCs w:val="21"/>
           <w:shd w:val="clear" w:color="auto" w:fill="FFFFFF"/>
         </w:rPr>
-        <w:t>steel.config({</w:t>
+        <w:t>steel.config</w:t>
+      </w:r>
+      <w:proofErr w:type="spellEnd"/>
+      <w:proofErr w:type="gramEnd"/>
+      <w:r>
+        <w:rPr>
+          <w:rFonts w:ascii="微软雅黑" w:eastAsia="微软雅黑" w:hAnsi="微软雅黑" w:hint="eastAsia"/>
+          <w:color w:val="974806"/>
+          <w:sz w:val="21"/>
+          <w:szCs w:val="21"/>
+          <w:shd w:val="clear" w:color="auto" w:fill="FFFFFF"/>
+        </w:rPr>
+        <w:t>({</w:t>
       </w:r>
     </w:p>
     <w:p>
@@ -5385,6 +6383,16 @@
           <w:shd w:val="clear" w:color="auto" w:fill="FFFFFF"/>
         </w:rPr>
         <w:tab/>
+      </w:r>
+      <w:proofErr w:type="spellStart"/>
+      <w:r>
+        <w:rPr>
+          <w:rFonts w:ascii="微软雅黑" w:eastAsia="微软雅黑" w:hAnsi="微软雅黑" w:hint="eastAsia"/>
+          <w:color w:val="974806"/>
+          <w:sz w:val="21"/>
+          <w:szCs w:val="21"/>
+          <w:shd w:val="clear" w:color="auto" w:fill="FFFFFF"/>
+        </w:rPr>
         <w:t>single</w:t>
       </w:r>
       <w:r>
@@ -5405,8 +6413,9 @@
           <w:szCs w:val="21"/>
           <w:shd w:val="clear" w:color="auto" w:fill="FFFFFF"/>
         </w:rPr>
-        <w:t>e: fasle,</w:t>
-      </w:r>
+        <w:t>e</w:t>
+      </w:r>
+      <w:proofErr w:type="spellEnd"/>
       <w:r>
         <w:rPr>
           <w:rFonts w:ascii="微软雅黑" w:eastAsia="微软雅黑" w:hAnsi="微软雅黑" w:hint="eastAsia"/>
@@ -5415,6 +6424,38 @@
           <w:szCs w:val="21"/>
           <w:shd w:val="clear" w:color="auto" w:fill="FFFFFF"/>
         </w:rPr>
+        <w:t xml:space="preserve">: </w:t>
+      </w:r>
+      <w:proofErr w:type="spellStart"/>
+      <w:r>
+        <w:rPr>
+          <w:rFonts w:ascii="微软雅黑" w:eastAsia="微软雅黑" w:hAnsi="微软雅黑" w:hint="eastAsia"/>
+          <w:color w:val="974806"/>
+          <w:sz w:val="21"/>
+          <w:szCs w:val="21"/>
+          <w:shd w:val="clear" w:color="auto" w:fill="FFFFFF"/>
+        </w:rPr>
+        <w:t>fasle</w:t>
+      </w:r>
+      <w:proofErr w:type="spellEnd"/>
+      <w:r>
+        <w:rPr>
+          <w:rFonts w:ascii="微软雅黑" w:eastAsia="微软雅黑" w:hAnsi="微软雅黑" w:hint="eastAsia"/>
+          <w:color w:val="974806"/>
+          <w:sz w:val="21"/>
+          <w:szCs w:val="21"/>
+          <w:shd w:val="clear" w:color="auto" w:fill="FFFFFF"/>
+        </w:rPr>
+        <w:t>,</w:t>
+      </w:r>
+      <w:r>
+        <w:rPr>
+          <w:rFonts w:ascii="微软雅黑" w:eastAsia="微软雅黑" w:hAnsi="微软雅黑" w:hint="eastAsia"/>
+          <w:color w:val="974806"/>
+          <w:sz w:val="21"/>
+          <w:szCs w:val="21"/>
+          <w:shd w:val="clear" w:color="auto" w:fill="FFFFFF"/>
+        </w:rPr>
         <w:t xml:space="preserve"> </w:t>
       </w:r>
       <w:r>
@@ -5467,6 +6508,7 @@
         </w:rPr>
         <w:t>                </w:t>
       </w:r>
+      <w:proofErr w:type="spellStart"/>
       <w:r>
         <w:rPr>
           <w:rFonts w:ascii="微软雅黑" w:eastAsia="微软雅黑" w:hAnsi="微软雅黑" w:hint="eastAsia"/>
@@ -5475,17 +6517,72 @@
           <w:szCs w:val="21"/>
           <w:shd w:val="clear" w:color="auto" w:fill="FFFFFF"/>
         </w:rPr>
-        <w:t>basePath: '/',    </w:t>
-      </w:r>
-      <w:r>
-        <w:rPr>
-          <w:rFonts w:ascii="微软雅黑" w:eastAsia="微软雅黑" w:hAnsi="微软雅黑" w:hint="eastAsia"/>
-          <w:color w:val="7F7F7F"/>
+        <w:t>basePath</w:t>
+      </w:r>
+      <w:proofErr w:type="spellEnd"/>
+      <w:r>
+        <w:rPr>
+          <w:rFonts w:ascii="微软雅黑" w:eastAsia="微软雅黑" w:hAnsi="微软雅黑" w:hint="eastAsia"/>
+          <w:color w:val="974806"/>
           <w:sz w:val="21"/>
           <w:szCs w:val="21"/>
           <w:shd w:val="clear" w:color="auto" w:fill="FFFFFF"/>
         </w:rPr>
-        <w:t>//若jspath与csspath没有配置自己的路径，则使用此路径</w:t>
+        <w:t>: '/',    </w:t>
+      </w:r>
+      <w:r>
+        <w:rPr>
+          <w:rFonts w:ascii="微软雅黑" w:eastAsia="微软雅黑" w:hAnsi="微软雅黑" w:hint="eastAsia"/>
+          <w:color w:val="7F7F7F"/>
+          <w:sz w:val="21"/>
+          <w:szCs w:val="21"/>
+          <w:shd w:val="clear" w:color="auto" w:fill="FFFFFF"/>
+        </w:rPr>
+        <w:t>//若</w:t>
+      </w:r>
+      <w:proofErr w:type="spellStart"/>
+      <w:r>
+        <w:rPr>
+          <w:rFonts w:ascii="微软雅黑" w:eastAsia="微软雅黑" w:hAnsi="微软雅黑" w:hint="eastAsia"/>
+          <w:color w:val="7F7F7F"/>
+          <w:sz w:val="21"/>
+          <w:szCs w:val="21"/>
+          <w:shd w:val="clear" w:color="auto" w:fill="FFFFFF"/>
+        </w:rPr>
+        <w:t>jspath</w:t>
+      </w:r>
+      <w:proofErr w:type="spellEnd"/>
+      <w:r>
+        <w:rPr>
+          <w:rFonts w:ascii="微软雅黑" w:eastAsia="微软雅黑" w:hAnsi="微软雅黑" w:hint="eastAsia"/>
+          <w:color w:val="7F7F7F"/>
+          <w:sz w:val="21"/>
+          <w:szCs w:val="21"/>
+          <w:shd w:val="clear" w:color="auto" w:fill="FFFFFF"/>
+        </w:rPr>
+        <w:t>与</w:t>
+      </w:r>
+      <w:proofErr w:type="spellStart"/>
+      <w:r>
+        <w:rPr>
+          <w:rFonts w:ascii="微软雅黑" w:eastAsia="微软雅黑" w:hAnsi="微软雅黑" w:hint="eastAsia"/>
+          <w:color w:val="7F7F7F"/>
+          <w:sz w:val="21"/>
+          <w:szCs w:val="21"/>
+          <w:shd w:val="clear" w:color="auto" w:fill="FFFFFF"/>
+        </w:rPr>
+        <w:t>csspath</w:t>
+      </w:r>
+      <w:proofErr w:type="spellEnd"/>
+      <w:r>
+        <w:rPr>
+          <w:rFonts w:ascii="微软雅黑" w:eastAsia="微软雅黑" w:hAnsi="微软雅黑" w:hint="eastAsia"/>
+          <w:color w:val="7F7F7F"/>
+          <w:sz w:val="21"/>
+          <w:szCs w:val="21"/>
+          <w:shd w:val="clear" w:color="auto" w:fill="FFFFFF"/>
+        </w:rPr>
+        <w:t>没有配置自己的路径，则使用此路径</w:t>
       </w:r>
     </w:p>
     <w:p>
@@ -5525,17 +6622,83 @@
           <w:szCs w:val="21"/>
           <w:shd w:val="clear" w:color="auto" w:fill="FFFFFF"/>
         </w:rPr>
-        <w:t>    jsPath: '/js/',    </w:t>
-      </w:r>
-      <w:r>
-        <w:rPr>
-          <w:rFonts w:ascii="微软雅黑" w:eastAsia="微软雅黑" w:hAnsi="微软雅黑" w:hint="eastAsia"/>
-          <w:color w:val="7F7F7F"/>
+        <w:t xml:space="preserve">    </w:t>
+      </w:r>
+      <w:proofErr w:type="spellStart"/>
+      <w:r>
+        <w:rPr>
+          <w:rFonts w:ascii="微软雅黑" w:eastAsia="微软雅黑" w:hAnsi="微软雅黑" w:hint="eastAsia"/>
+          <w:color w:val="974806"/>
           <w:sz w:val="21"/>
           <w:szCs w:val="21"/>
           <w:shd w:val="clear" w:color="auto" w:fill="FFFFFF"/>
         </w:rPr>
-        <w:t>//配置jsPath基础路径</w:t>
+        <w:t>jsPath</w:t>
+      </w:r>
+      <w:proofErr w:type="spellEnd"/>
+      <w:r>
+        <w:rPr>
+          <w:rFonts w:ascii="微软雅黑" w:eastAsia="微软雅黑" w:hAnsi="微软雅黑" w:hint="eastAsia"/>
+          <w:color w:val="974806"/>
+          <w:sz w:val="21"/>
+          <w:szCs w:val="21"/>
+          <w:shd w:val="clear" w:color="auto" w:fill="FFFFFF"/>
+        </w:rPr>
+        <w:t>: '/</w:t>
+      </w:r>
+      <w:proofErr w:type="spellStart"/>
+      <w:r>
+        <w:rPr>
+          <w:rFonts w:ascii="微软雅黑" w:eastAsia="微软雅黑" w:hAnsi="微软雅黑" w:hint="eastAsia"/>
+          <w:color w:val="974806"/>
+          <w:sz w:val="21"/>
+          <w:szCs w:val="21"/>
+          <w:shd w:val="clear" w:color="auto" w:fill="FFFFFF"/>
+        </w:rPr>
+        <w:t>js</w:t>
+      </w:r>
+      <w:proofErr w:type="spellEnd"/>
+      <w:r>
+        <w:rPr>
+          <w:rFonts w:ascii="微软雅黑" w:eastAsia="微软雅黑" w:hAnsi="微软雅黑" w:hint="eastAsia"/>
+          <w:color w:val="974806"/>
+          <w:sz w:val="21"/>
+          <w:szCs w:val="21"/>
+          <w:shd w:val="clear" w:color="auto" w:fill="FFFFFF"/>
+        </w:rPr>
+        <w:t>/',    </w:t>
+      </w:r>
+      <w:r>
+        <w:rPr>
+          <w:rFonts w:ascii="微软雅黑" w:eastAsia="微软雅黑" w:hAnsi="微软雅黑" w:hint="eastAsia"/>
+          <w:color w:val="7F7F7F"/>
+          <w:sz w:val="21"/>
+          <w:szCs w:val="21"/>
+          <w:shd w:val="clear" w:color="auto" w:fill="FFFFFF"/>
+        </w:rPr>
+        <w:t>//配置</w:t>
+      </w:r>
+      <w:proofErr w:type="spellStart"/>
+      <w:r>
+        <w:rPr>
+          <w:rFonts w:ascii="微软雅黑" w:eastAsia="微软雅黑" w:hAnsi="微软雅黑" w:hint="eastAsia"/>
+          <w:color w:val="7F7F7F"/>
+          <w:sz w:val="21"/>
+          <w:szCs w:val="21"/>
+          <w:shd w:val="clear" w:color="auto" w:fill="FFFFFF"/>
+        </w:rPr>
+        <w:t>jsPath</w:t>
+      </w:r>
+      <w:proofErr w:type="spellEnd"/>
+      <w:r>
+        <w:rPr>
+          <w:rFonts w:ascii="微软雅黑" w:eastAsia="微软雅黑" w:hAnsi="微软雅黑" w:hint="eastAsia"/>
+          <w:color w:val="7F7F7F"/>
+          <w:sz w:val="21"/>
+          <w:szCs w:val="21"/>
+          <w:shd w:val="clear" w:color="auto" w:fill="FFFFFF"/>
+        </w:rPr>
+        <w:t>基础路径</w:t>
       </w:r>
     </w:p>
     <w:p>
@@ -5575,17 +6738,83 @@
           <w:szCs w:val="21"/>
           <w:shd w:val="clear" w:color="auto" w:fill="FFFFFF"/>
         </w:rPr>
-        <w:t>    cssPath: '/css/',    </w:t>
-      </w:r>
-      <w:r>
-        <w:rPr>
-          <w:rFonts w:ascii="微软雅黑" w:eastAsia="微软雅黑" w:hAnsi="微软雅黑" w:hint="eastAsia"/>
-          <w:color w:val="7F7F7F"/>
+        <w:t xml:space="preserve">    </w:t>
+      </w:r>
+      <w:proofErr w:type="spellStart"/>
+      <w:r>
+        <w:rPr>
+          <w:rFonts w:ascii="微软雅黑" w:eastAsia="微软雅黑" w:hAnsi="微软雅黑" w:hint="eastAsia"/>
+          <w:color w:val="974806"/>
           <w:sz w:val="21"/>
           <w:szCs w:val="21"/>
           <w:shd w:val="clear" w:color="auto" w:fill="FFFFFF"/>
         </w:rPr>
-        <w:t>//配置css基础路径</w:t>
+        <w:t>cssPath</w:t>
+      </w:r>
+      <w:proofErr w:type="spellEnd"/>
+      <w:r>
+        <w:rPr>
+          <w:rFonts w:ascii="微软雅黑" w:eastAsia="微软雅黑" w:hAnsi="微软雅黑" w:hint="eastAsia"/>
+          <w:color w:val="974806"/>
+          <w:sz w:val="21"/>
+          <w:szCs w:val="21"/>
+          <w:shd w:val="clear" w:color="auto" w:fill="FFFFFF"/>
+        </w:rPr>
+        <w:t>: '/</w:t>
+      </w:r>
+      <w:proofErr w:type="spellStart"/>
+      <w:r>
+        <w:rPr>
+          <w:rFonts w:ascii="微软雅黑" w:eastAsia="微软雅黑" w:hAnsi="微软雅黑" w:hint="eastAsia"/>
+          <w:color w:val="974806"/>
+          <w:sz w:val="21"/>
+          <w:szCs w:val="21"/>
+          <w:shd w:val="clear" w:color="auto" w:fill="FFFFFF"/>
+        </w:rPr>
+        <w:t>css</w:t>
+      </w:r>
+      <w:proofErr w:type="spellEnd"/>
+      <w:r>
+        <w:rPr>
+          <w:rFonts w:ascii="微软雅黑" w:eastAsia="微软雅黑" w:hAnsi="微软雅黑" w:hint="eastAsia"/>
+          <w:color w:val="974806"/>
+          <w:sz w:val="21"/>
+          <w:szCs w:val="21"/>
+          <w:shd w:val="clear" w:color="auto" w:fill="FFFFFF"/>
+        </w:rPr>
+        <w:t>/',    </w:t>
+      </w:r>
+      <w:r>
+        <w:rPr>
+          <w:rFonts w:ascii="微软雅黑" w:eastAsia="微软雅黑" w:hAnsi="微软雅黑" w:hint="eastAsia"/>
+          <w:color w:val="7F7F7F"/>
+          <w:sz w:val="21"/>
+          <w:szCs w:val="21"/>
+          <w:shd w:val="clear" w:color="auto" w:fill="FFFFFF"/>
+        </w:rPr>
+        <w:t>//配置</w:t>
+      </w:r>
+      <w:proofErr w:type="spellStart"/>
+      <w:r>
+        <w:rPr>
+          <w:rFonts w:ascii="微软雅黑" w:eastAsia="微软雅黑" w:hAnsi="微软雅黑" w:hint="eastAsia"/>
+          <w:color w:val="7F7F7F"/>
+          <w:sz w:val="21"/>
+          <w:szCs w:val="21"/>
+          <w:shd w:val="clear" w:color="auto" w:fill="FFFFFF"/>
+        </w:rPr>
+        <w:t>css</w:t>
+      </w:r>
+      <w:proofErr w:type="spellEnd"/>
+      <w:r>
+        <w:rPr>
+          <w:rFonts w:ascii="微软雅黑" w:eastAsia="微软雅黑" w:hAnsi="微软雅黑" w:hint="eastAsia"/>
+          <w:color w:val="7F7F7F"/>
+          <w:sz w:val="21"/>
+          <w:szCs w:val="21"/>
+          <w:shd w:val="clear" w:color="auto" w:fill="FFFFFF"/>
+        </w:rPr>
+        <w:t>基础路径</w:t>
       </w:r>
     </w:p>
     <w:p>
@@ -5625,17 +6854,61 @@
           <w:szCs w:val="21"/>
           <w:shd w:val="clear" w:color="auto" w:fill="FFFFFF"/>
         </w:rPr>
-        <w:t>    ajaxPath: '/',    </w:t>
-      </w:r>
-      <w:r>
-        <w:rPr>
-          <w:rFonts w:ascii="微软雅黑" w:eastAsia="微软雅黑" w:hAnsi="微软雅黑" w:hint="eastAsia"/>
-          <w:color w:val="7F7F7F"/>
+        <w:t xml:space="preserve">    </w:t>
+      </w:r>
+      <w:proofErr w:type="spellStart"/>
+      <w:r>
+        <w:rPr>
+          <w:rFonts w:ascii="微软雅黑" w:eastAsia="微软雅黑" w:hAnsi="微软雅黑" w:hint="eastAsia"/>
+          <w:color w:val="974806"/>
           <w:sz w:val="21"/>
           <w:szCs w:val="21"/>
           <w:shd w:val="clear" w:color="auto" w:fill="FFFFFF"/>
         </w:rPr>
-        <w:t>//配置ajax基础路径</w:t>
+        <w:t>ajaxPath</w:t>
+      </w:r>
+      <w:proofErr w:type="spellEnd"/>
+      <w:r>
+        <w:rPr>
+          <w:rFonts w:ascii="微软雅黑" w:eastAsia="微软雅黑" w:hAnsi="微软雅黑" w:hint="eastAsia"/>
+          <w:color w:val="974806"/>
+          <w:sz w:val="21"/>
+          <w:szCs w:val="21"/>
+          <w:shd w:val="clear" w:color="auto" w:fill="FFFFFF"/>
+        </w:rPr>
+        <w:t>: '/',    </w:t>
+      </w:r>
+      <w:r>
+        <w:rPr>
+          <w:rFonts w:ascii="微软雅黑" w:eastAsia="微软雅黑" w:hAnsi="微软雅黑" w:hint="eastAsia"/>
+          <w:color w:val="7F7F7F"/>
+          <w:sz w:val="21"/>
+          <w:szCs w:val="21"/>
+          <w:shd w:val="clear" w:color="auto" w:fill="FFFFFF"/>
+        </w:rPr>
+        <w:t>//配置</w:t>
+      </w:r>
+      <w:proofErr w:type="spellStart"/>
+      <w:r>
+        <w:rPr>
+          <w:rFonts w:ascii="微软雅黑" w:eastAsia="微软雅黑" w:hAnsi="微软雅黑" w:hint="eastAsia"/>
+          <w:color w:val="7F7F7F"/>
+          <w:sz w:val="21"/>
+          <w:szCs w:val="21"/>
+          <w:shd w:val="clear" w:color="auto" w:fill="FFFFFF"/>
+        </w:rPr>
+        <w:t>ajax</w:t>
+      </w:r>
+      <w:proofErr w:type="spellEnd"/>
+      <w:r>
+        <w:rPr>
+          <w:rFonts w:ascii="微软雅黑" w:eastAsia="微软雅黑" w:hAnsi="微软雅黑" w:hint="eastAsia"/>
+          <w:color w:val="7F7F7F"/>
+          <w:sz w:val="21"/>
+          <w:szCs w:val="21"/>
+          <w:shd w:val="clear" w:color="auto" w:fill="FFFFFF"/>
+        </w:rPr>
+        <w:t>基础路径</w:t>
       </w:r>
     </w:p>
     <w:p>
@@ -5675,16 +6948,60 @@
           <w:szCs w:val="21"/>
           <w:shd w:val="clear" w:color="auto" w:fill="FFFFFF"/>
         </w:rPr>
-        <w:t>    mainBox: document.body,    </w:t>
-      </w:r>
-      <w:r>
-        <w:rPr>
-          <w:rFonts w:ascii="微软雅黑" w:eastAsia="微软雅黑" w:hAnsi="微软雅黑" w:hint="eastAsia"/>
-          <w:color w:val="7F7F7F"/>
+        <w:t xml:space="preserve">    </w:t>
+      </w:r>
+      <w:proofErr w:type="spellStart"/>
+      <w:r>
+        <w:rPr>
+          <w:rFonts w:ascii="微软雅黑" w:eastAsia="微软雅黑" w:hAnsi="微软雅黑" w:hint="eastAsia"/>
+          <w:color w:val="974806"/>
           <w:sz w:val="21"/>
           <w:szCs w:val="21"/>
           <w:shd w:val="clear" w:color="auto" w:fill="FFFFFF"/>
         </w:rPr>
+        <w:t>mainBox</w:t>
+      </w:r>
+      <w:proofErr w:type="spellEnd"/>
+      <w:r>
+        <w:rPr>
+          <w:rFonts w:ascii="微软雅黑" w:eastAsia="微软雅黑" w:hAnsi="微软雅黑" w:hint="eastAsia"/>
+          <w:color w:val="974806"/>
+          <w:sz w:val="21"/>
+          <w:szCs w:val="21"/>
+          <w:shd w:val="clear" w:color="auto" w:fill="FFFFFF"/>
+        </w:rPr>
+        <w:t xml:space="preserve">: </w:t>
+      </w:r>
+      <w:proofErr w:type="spellStart"/>
+      <w:r>
+        <w:rPr>
+          <w:rFonts w:ascii="微软雅黑" w:eastAsia="微软雅黑" w:hAnsi="微软雅黑" w:hint="eastAsia"/>
+          <w:color w:val="974806"/>
+          <w:sz w:val="21"/>
+          <w:szCs w:val="21"/>
+          <w:shd w:val="clear" w:color="auto" w:fill="FFFFFF"/>
+        </w:rPr>
+        <w:t>document.body</w:t>
+      </w:r>
+      <w:proofErr w:type="spellEnd"/>
+      <w:r>
+        <w:rPr>
+          <w:rFonts w:ascii="微软雅黑" w:eastAsia="微软雅黑" w:hAnsi="微软雅黑" w:hint="eastAsia"/>
+          <w:color w:val="974806"/>
+          <w:sz w:val="21"/>
+          <w:szCs w:val="21"/>
+          <w:shd w:val="clear" w:color="auto" w:fill="FFFFFF"/>
+        </w:rPr>
+        <w:t>,    </w:t>
+      </w:r>
+      <w:r>
+        <w:rPr>
+          <w:rFonts w:ascii="微软雅黑" w:eastAsia="微软雅黑" w:hAnsi="微软雅黑" w:hint="eastAsia"/>
+          <w:color w:val="7F7F7F"/>
+          <w:sz w:val="21"/>
+          <w:szCs w:val="21"/>
+          <w:shd w:val="clear" w:color="auto" w:fill="FFFFFF"/>
+        </w:rPr>
         <w:t>//渲染所需的最外层id或节点</w:t>
       </w:r>
     </w:p>
@@ -5775,7 +7092,51 @@
           <w:szCs w:val="21"/>
           <w:shd w:val="clear" w:color="auto" w:fill="FFFFFF"/>
         </w:rPr>
-        <w:t>        ['/', 'controller/helloworld'],</w:t>
+        <w:t>        ['/', '</w:t>
+      </w:r>
+      <w:proofErr w:type="gramStart"/>
+      <w:r>
+        <w:rPr>
+          <w:rFonts w:ascii="微软雅黑" w:eastAsia="微软雅黑" w:hAnsi="微软雅黑" w:hint="eastAsia"/>
+          <w:color w:val="974806"/>
+          <w:sz w:val="21"/>
+          <w:szCs w:val="21"/>
+          <w:shd w:val="clear" w:color="auto" w:fill="FFFFFF"/>
+        </w:rPr>
+        <w:t>controller</w:t>
+      </w:r>
+      <w:proofErr w:type="gramEnd"/>
+      <w:r>
+        <w:rPr>
+          <w:rFonts w:ascii="微软雅黑" w:eastAsia="微软雅黑" w:hAnsi="微软雅黑" w:hint="eastAsia"/>
+          <w:color w:val="974806"/>
+          <w:sz w:val="21"/>
+          <w:szCs w:val="21"/>
+          <w:shd w:val="clear" w:color="auto" w:fill="FFFFFF"/>
+        </w:rPr>
+        <w:t>/</w:t>
+      </w:r>
+      <w:proofErr w:type="spellStart"/>
+      <w:r>
+        <w:rPr>
+          <w:rFonts w:ascii="微软雅黑" w:eastAsia="微软雅黑" w:hAnsi="微软雅黑" w:hint="eastAsia"/>
+          <w:color w:val="974806"/>
+          <w:sz w:val="21"/>
+          <w:szCs w:val="21"/>
+          <w:shd w:val="clear" w:color="auto" w:fill="FFFFFF"/>
+        </w:rPr>
+        <w:t>helloworld</w:t>
+      </w:r>
+      <w:proofErr w:type="spellEnd"/>
+      <w:r>
+        <w:rPr>
+          <w:rFonts w:ascii="微软雅黑" w:eastAsia="微软雅黑" w:hAnsi="微软雅黑" w:hint="eastAsia"/>
+          <w:color w:val="974806"/>
+          <w:sz w:val="21"/>
+          <w:szCs w:val="21"/>
+          <w:shd w:val="clear" w:color="auto" w:fill="FFFFFF"/>
+        </w:rPr>
+        <w:t>'],</w:t>
       </w:r>
     </w:p>
     <w:p>
@@ -5815,7 +7176,29 @@
           <w:szCs w:val="21"/>
           <w:shd w:val="clear" w:color="auto" w:fill="FFFFFF"/>
         </w:rPr>
-        <w:t>        ['/index.html', 'controller/helloworld'],</w:t>
+        <w:t>        ['/index.html', 'controller/</w:t>
+      </w:r>
+      <w:proofErr w:type="spellStart"/>
+      <w:r>
+        <w:rPr>
+          <w:rFonts w:ascii="微软雅黑" w:eastAsia="微软雅黑" w:hAnsi="微软雅黑" w:hint="eastAsia"/>
+          <w:color w:val="974806"/>
+          <w:sz w:val="21"/>
+          <w:szCs w:val="21"/>
+          <w:shd w:val="clear" w:color="auto" w:fill="FFFFFF"/>
+        </w:rPr>
+        <w:t>helloworld</w:t>
+      </w:r>
+      <w:proofErr w:type="spellEnd"/>
+      <w:r>
+        <w:rPr>
+          <w:rFonts w:ascii="微软雅黑" w:eastAsia="微软雅黑" w:hAnsi="微软雅黑" w:hint="eastAsia"/>
+          <w:color w:val="974806"/>
+          <w:sz w:val="21"/>
+          <w:szCs w:val="21"/>
+          <w:shd w:val="clear" w:color="auto" w:fill="FFFFFF"/>
+        </w:rPr>
+        <w:t>'],</w:t>
       </w:r>
     </w:p>
     <w:p>
@@ -5895,7 +7278,29 @@
           <w:szCs w:val="21"/>
           <w:shd w:val="clear" w:color="auto" w:fill="FFFFFF"/>
         </w:rPr>
-        <w:t>        ['/html/', 'controller/helloworld'],</w:t>
+        <w:t>        ['/html/', 'controller/</w:t>
+      </w:r>
+      <w:proofErr w:type="spellStart"/>
+      <w:r>
+        <w:rPr>
+          <w:rFonts w:ascii="微软雅黑" w:eastAsia="微软雅黑" w:hAnsi="微软雅黑" w:hint="eastAsia"/>
+          <w:color w:val="974806"/>
+          <w:sz w:val="21"/>
+          <w:szCs w:val="21"/>
+          <w:shd w:val="clear" w:color="auto" w:fill="FFFFFF"/>
+        </w:rPr>
+        <w:t>helloworld</w:t>
+      </w:r>
+      <w:proofErr w:type="spellEnd"/>
+      <w:r>
+        <w:rPr>
+          <w:rFonts w:ascii="微软雅黑" w:eastAsia="微软雅黑" w:hAnsi="微软雅黑" w:hint="eastAsia"/>
+          <w:color w:val="974806"/>
+          <w:sz w:val="21"/>
+          <w:szCs w:val="21"/>
+          <w:shd w:val="clear" w:color="auto" w:fill="FFFFFF"/>
+        </w:rPr>
+        <w:t>'],</w:t>
       </w:r>
     </w:p>
     <w:p>
@@ -6052,7 +7457,7 @@
           <w:szCs w:val="21"/>
         </w:rPr>
       </w:pPr>
-      <w:bookmarkStart w:id="8" w:name="_Toc433986581"/>
+      <w:bookmarkStart w:id="7" w:name="_Toc433986581"/>
       <w:r>
         <w:rPr>
           <w:rStyle w:val="a4"/>
@@ -6063,7 +7468,7 @@
         </w:rPr>
         <w:t>2.2.4 模板开发约定：</w:t>
       </w:r>
-      <w:bookmarkEnd w:id="8"/>
+      <w:bookmarkEnd w:id="7"/>
     </w:p>
     <w:p>
       <w:pPr>
@@ -6083,7 +7488,67 @@
           <w:sz w:val="21"/>
           <w:szCs w:val="21"/>
         </w:rPr>
-        <w:t>前端模板文件统一由src/js/tpl目录管理</w:t>
+        <w:t>前端模板文件统一由</w:t>
+      </w:r>
+      <w:proofErr w:type="spellStart"/>
+      <w:r>
+        <w:rPr>
+          <w:rFonts w:ascii="微软雅黑" w:eastAsia="微软雅黑" w:hAnsi="微软雅黑" w:hint="eastAsia"/>
+          <w:color w:val="000000"/>
+          <w:sz w:val="21"/>
+          <w:szCs w:val="21"/>
+        </w:rPr>
+        <w:t>src</w:t>
+      </w:r>
+      <w:proofErr w:type="spellEnd"/>
+      <w:r>
+        <w:rPr>
+          <w:rFonts w:ascii="微软雅黑" w:eastAsia="微软雅黑" w:hAnsi="微软雅黑" w:hint="eastAsia"/>
+          <w:color w:val="000000"/>
+          <w:sz w:val="21"/>
+          <w:szCs w:val="21"/>
+        </w:rPr>
+        <w:t>/</w:t>
+      </w:r>
+      <w:proofErr w:type="spellStart"/>
+      <w:r>
+        <w:rPr>
+          <w:rFonts w:ascii="微软雅黑" w:eastAsia="微软雅黑" w:hAnsi="微软雅黑" w:hint="eastAsia"/>
+          <w:color w:val="000000"/>
+          <w:sz w:val="21"/>
+          <w:szCs w:val="21"/>
+        </w:rPr>
+        <w:t>js</w:t>
+      </w:r>
+      <w:proofErr w:type="spellEnd"/>
+      <w:r>
+        <w:rPr>
+          <w:rFonts w:ascii="微软雅黑" w:eastAsia="微软雅黑" w:hAnsi="微软雅黑" w:hint="eastAsia"/>
+          <w:color w:val="000000"/>
+          <w:sz w:val="21"/>
+          <w:szCs w:val="21"/>
+        </w:rPr>
+        <w:t>/</w:t>
+      </w:r>
+      <w:proofErr w:type="spellStart"/>
+      <w:r>
+        <w:rPr>
+          <w:rFonts w:ascii="微软雅黑" w:eastAsia="微软雅黑" w:hAnsi="微软雅黑" w:hint="eastAsia"/>
+          <w:color w:val="000000"/>
+          <w:sz w:val="21"/>
+          <w:szCs w:val="21"/>
+        </w:rPr>
+        <w:t>tpl</w:t>
+      </w:r>
+      <w:proofErr w:type="spellEnd"/>
+      <w:r>
+        <w:rPr>
+          <w:rFonts w:ascii="微软雅黑" w:eastAsia="微软雅黑" w:hAnsi="微软雅黑" w:hint="eastAsia"/>
+          <w:color w:val="000000"/>
+          <w:sz w:val="21"/>
+          <w:szCs w:val="21"/>
+        </w:rPr>
+        <w:t>目录管理</w:t>
       </w:r>
     </w:p>
     <w:p>
@@ -6127,17 +7592,33 @@
         </w:rPr>
         <w:t>jade模板编写中文规范：</w:t>
       </w:r>
-      <w:hyperlink r:id="rId8" w:history="1">
-        <w:r>
-          <w:rPr>
-            <w:rStyle w:val="a5"/>
-            <w:rFonts w:ascii="微软雅黑" w:eastAsia="微软雅黑" w:hAnsi="微软雅黑" w:hint="eastAsia"/>
-            <w:sz w:val="21"/>
-            <w:szCs w:val="21"/>
-          </w:rPr>
-          <w:t>http://segmentfault.com/a/1190000000357534</w:t>
-        </w:r>
-      </w:hyperlink>
+      <w:r>
+        <w:fldChar w:fldCharType="begin"/>
+      </w:r>
+      <w:r>
+        <w:instrText xml:space="preserve"> HYPERLINK "http://segmentfault.com/a/1190000000357534" </w:instrText>
+      </w:r>
+      <w:r>
+        <w:fldChar w:fldCharType="separate"/>
+      </w:r>
+      <w:r>
+        <w:rPr>
+          <w:rStyle w:val="a5"/>
+          <w:rFonts w:ascii="微软雅黑" w:eastAsia="微软雅黑" w:hAnsi="微软雅黑" w:hint="eastAsia"/>
+          <w:sz w:val="21"/>
+          <w:szCs w:val="21"/>
+        </w:rPr>
+        <w:t>http://segmentfault.com/a/1190000000357534</w:t>
+      </w:r>
+      <w:r>
+        <w:rPr>
+          <w:rStyle w:val="a5"/>
+          <w:rFonts w:ascii="微软雅黑" w:eastAsia="微软雅黑" w:hAnsi="微软雅黑"/>
+          <w:sz w:val="21"/>
+          <w:szCs w:val="21"/>
+        </w:rPr>
+        <w:fldChar w:fldCharType="end"/>
+      </w:r>
       <w:r>
         <w:rPr>
           <w:rFonts w:ascii="微软雅黑" w:eastAsia="微软雅黑" w:hAnsi="微软雅黑" w:hint="eastAsia"/>
@@ -6172,7 +7653,7 @@
           <w:szCs w:val="21"/>
         </w:rPr>
       </w:pPr>
-      <w:bookmarkStart w:id="9" w:name="_Toc433986582"/>
+      <w:bookmarkStart w:id="8" w:name="_Toc433986582"/>
       <w:r>
         <w:rPr>
           <w:rStyle w:val="a4"/>
@@ -6183,7 +7664,7 @@
         </w:rPr>
         <w:t>2.2.5 模块化分</w:t>
       </w:r>
-      <w:bookmarkEnd w:id="9"/>
+      <w:bookmarkEnd w:id="8"/>
     </w:p>
     <w:p>
       <w:pPr>
@@ -6260,7 +7741,7 @@
           <w:szCs w:val="21"/>
         </w:rPr>
       </w:pPr>
-      <w:bookmarkStart w:id="10" w:name="_Toc433986583"/>
+      <w:bookmarkStart w:id="9" w:name="_Toc433986583"/>
       <w:r>
         <w:rPr>
           <w:rStyle w:val="a4"/>
@@ -6271,7 +7752,7 @@
         </w:rPr>
         <w:t>2.2.6 渲染</w:t>
       </w:r>
-      <w:bookmarkEnd w:id="10"/>
+      <w:bookmarkEnd w:id="9"/>
     </w:p>
     <w:p>
       <w:pPr>
@@ -6346,14 +7827,105 @@
           <w:szCs w:val="21"/>
         </w:rPr>
       </w:pPr>
-      <w:r>
-        <w:rPr>
-          <w:rFonts w:ascii="微软雅黑" w:eastAsia="微软雅黑" w:hAnsi="微软雅黑" w:hint="eastAsia"/>
-          <w:color w:val="C00000"/>
-          <w:sz w:val="21"/>
-          <w:szCs w:val="21"/>
-        </w:rPr>
-        <w:t>body(s-tpl="tpl/helloworld", s-data="/helloworld")</w:t>
+      <w:proofErr w:type="gramStart"/>
+      <w:r>
+        <w:rPr>
+          <w:rFonts w:ascii="微软雅黑" w:eastAsia="微软雅黑" w:hAnsi="微软雅黑" w:hint="eastAsia"/>
+          <w:color w:val="C00000"/>
+          <w:sz w:val="21"/>
+          <w:szCs w:val="21"/>
+        </w:rPr>
+        <w:t>body</w:t>
+      </w:r>
+      <w:proofErr w:type="gramEnd"/>
+      <w:r>
+        <w:rPr>
+          <w:rFonts w:ascii="微软雅黑" w:eastAsia="微软雅黑" w:hAnsi="微软雅黑" w:hint="eastAsia"/>
+          <w:color w:val="C00000"/>
+          <w:sz w:val="21"/>
+          <w:szCs w:val="21"/>
+        </w:rPr>
+        <w:t>(s-</w:t>
+      </w:r>
+      <w:proofErr w:type="spellStart"/>
+      <w:r>
+        <w:rPr>
+          <w:rFonts w:ascii="微软雅黑" w:eastAsia="微软雅黑" w:hAnsi="微软雅黑" w:hint="eastAsia"/>
+          <w:color w:val="C00000"/>
+          <w:sz w:val="21"/>
+          <w:szCs w:val="21"/>
+        </w:rPr>
+        <w:t>tpl</w:t>
+      </w:r>
+      <w:proofErr w:type="spellEnd"/>
+      <w:r>
+        <w:rPr>
+          <w:rFonts w:ascii="微软雅黑" w:eastAsia="微软雅黑" w:hAnsi="微软雅黑" w:hint="eastAsia"/>
+          <w:color w:val="C00000"/>
+          <w:sz w:val="21"/>
+          <w:szCs w:val="21"/>
+        </w:rPr>
+        <w:t>="</w:t>
+      </w:r>
+      <w:proofErr w:type="spellStart"/>
+      <w:r>
+        <w:rPr>
+          <w:rFonts w:ascii="微软雅黑" w:eastAsia="微软雅黑" w:hAnsi="微软雅黑" w:hint="eastAsia"/>
+          <w:color w:val="C00000"/>
+          <w:sz w:val="21"/>
+          <w:szCs w:val="21"/>
+        </w:rPr>
+        <w:t>tpl</w:t>
+      </w:r>
+      <w:proofErr w:type="spellEnd"/>
+      <w:r>
+        <w:rPr>
+          <w:rFonts w:ascii="微软雅黑" w:eastAsia="微软雅黑" w:hAnsi="微软雅黑" w:hint="eastAsia"/>
+          <w:color w:val="C00000"/>
+          <w:sz w:val="21"/>
+          <w:szCs w:val="21"/>
+        </w:rPr>
+        <w:t>/</w:t>
+      </w:r>
+      <w:proofErr w:type="spellStart"/>
+      <w:r>
+        <w:rPr>
+          <w:rFonts w:ascii="微软雅黑" w:eastAsia="微软雅黑" w:hAnsi="微软雅黑" w:hint="eastAsia"/>
+          <w:color w:val="C00000"/>
+          <w:sz w:val="21"/>
+          <w:szCs w:val="21"/>
+        </w:rPr>
+        <w:t>helloworld</w:t>
+      </w:r>
+      <w:proofErr w:type="spellEnd"/>
+      <w:r>
+        <w:rPr>
+          <w:rFonts w:ascii="微软雅黑" w:eastAsia="微软雅黑" w:hAnsi="微软雅黑" w:hint="eastAsia"/>
+          <w:color w:val="C00000"/>
+          <w:sz w:val="21"/>
+          <w:szCs w:val="21"/>
+        </w:rPr>
+        <w:t>", s-data="/</w:t>
+      </w:r>
+      <w:proofErr w:type="spellStart"/>
+      <w:r>
+        <w:rPr>
+          <w:rFonts w:ascii="微软雅黑" w:eastAsia="微软雅黑" w:hAnsi="微软雅黑" w:hint="eastAsia"/>
+          <w:color w:val="C00000"/>
+          <w:sz w:val="21"/>
+          <w:szCs w:val="21"/>
+        </w:rPr>
+        <w:t>helloworld</w:t>
+      </w:r>
+      <w:proofErr w:type="spellEnd"/>
+      <w:r>
+        <w:rPr>
+          <w:rFonts w:ascii="微软雅黑" w:eastAsia="微软雅黑" w:hAnsi="微软雅黑" w:hint="eastAsia"/>
+          <w:color w:val="C00000"/>
+          <w:sz w:val="21"/>
+          <w:szCs w:val="21"/>
+        </w:rPr>
+        <w:t>")</w:t>
       </w:r>
     </w:p>
     <w:p>
@@ -6400,7 +7972,47 @@
           <w:szCs w:val="21"/>
         </w:rPr>
         <w:lastRenderedPageBreak/>
-        <w:t>节点由config中的mainBox属性获得。</w:t>
+        <w:t>节点由</w:t>
+      </w:r>
+      <w:proofErr w:type="spellStart"/>
+      <w:r>
+        <w:rPr>
+          <w:rFonts w:ascii="微软雅黑" w:eastAsia="微软雅黑" w:hAnsi="微软雅黑" w:hint="eastAsia"/>
+          <w:color w:val="000000"/>
+          <w:sz w:val="21"/>
+          <w:szCs w:val="21"/>
+        </w:rPr>
+        <w:t>config</w:t>
+      </w:r>
+      <w:proofErr w:type="spellEnd"/>
+      <w:r>
+        <w:rPr>
+          <w:rFonts w:ascii="微软雅黑" w:eastAsia="微软雅黑" w:hAnsi="微软雅黑" w:hint="eastAsia"/>
+          <w:color w:val="000000"/>
+          <w:sz w:val="21"/>
+          <w:szCs w:val="21"/>
+        </w:rPr>
+        <w:t>中的</w:t>
+      </w:r>
+      <w:proofErr w:type="spellStart"/>
+      <w:r>
+        <w:rPr>
+          <w:rFonts w:ascii="微软雅黑" w:eastAsia="微软雅黑" w:hAnsi="微软雅黑" w:hint="eastAsia"/>
+          <w:color w:val="000000"/>
+          <w:sz w:val="21"/>
+          <w:szCs w:val="21"/>
+        </w:rPr>
+        <w:t>mainBox</w:t>
+      </w:r>
+      <w:proofErr w:type="spellEnd"/>
+      <w:r>
+        <w:rPr>
+          <w:rFonts w:ascii="微软雅黑" w:eastAsia="微软雅黑" w:hAnsi="微软雅黑" w:hint="eastAsia"/>
+          <w:color w:val="000000"/>
+          <w:sz w:val="21"/>
+          <w:szCs w:val="21"/>
+        </w:rPr>
+        <w:t>属性获得。</w:t>
       </w:r>
     </w:p>
     <w:p>
@@ -6425,7 +8037,47 @@
           <w:sz w:val="21"/>
           <w:szCs w:val="21"/>
         </w:rPr>
-        <w:t>可以配置的模块资源是s-tpl、 s-data、s-css、s-logic，不必配置s-controller属性。</w:t>
+        <w:t>可以配置的模块资源是s-</w:t>
+      </w:r>
+      <w:proofErr w:type="spellStart"/>
+      <w:r>
+        <w:rPr>
+          <w:rFonts w:ascii="微软雅黑" w:eastAsia="微软雅黑" w:hAnsi="微软雅黑" w:hint="eastAsia"/>
+          <w:color w:val="000000"/>
+          <w:sz w:val="21"/>
+          <w:szCs w:val="21"/>
+        </w:rPr>
+        <w:t>tpl</w:t>
+      </w:r>
+      <w:proofErr w:type="spellEnd"/>
+      <w:r>
+        <w:rPr>
+          <w:rFonts w:ascii="微软雅黑" w:eastAsia="微软雅黑" w:hAnsi="微软雅黑" w:hint="eastAsia"/>
+          <w:color w:val="000000"/>
+          <w:sz w:val="21"/>
+          <w:szCs w:val="21"/>
+        </w:rPr>
+        <w:t>、 s-data、s-</w:t>
+      </w:r>
+      <w:proofErr w:type="spellStart"/>
+      <w:r>
+        <w:rPr>
+          <w:rFonts w:ascii="微软雅黑" w:eastAsia="微软雅黑" w:hAnsi="微软雅黑" w:hint="eastAsia"/>
+          <w:color w:val="000000"/>
+          <w:sz w:val="21"/>
+          <w:szCs w:val="21"/>
+        </w:rPr>
+        <w:t>css</w:t>
+      </w:r>
+      <w:proofErr w:type="spellEnd"/>
+      <w:r>
+        <w:rPr>
+          <w:rFonts w:ascii="微软雅黑" w:eastAsia="微软雅黑" w:hAnsi="微软雅黑" w:hint="eastAsia"/>
+          <w:color w:val="000000"/>
+          <w:sz w:val="21"/>
+          <w:szCs w:val="21"/>
+        </w:rPr>
+        <w:t>、s-logic，不必配置s-controller属性。</w:t>
       </w:r>
     </w:p>
     <w:p>
@@ -6450,7 +8102,27 @@
           <w:sz w:val="21"/>
           <w:szCs w:val="21"/>
         </w:rPr>
-        <w:t>在没有controller配置信息的情况下，渲染必须配置的条件是存在s-tpl与s-data，其中s-data为空时，其值标识为null，否则不能渲染。</w:t>
+        <w:t>在没有controller配置信息的情况下，渲染必须配置的条件是存在s-</w:t>
+      </w:r>
+      <w:proofErr w:type="spellStart"/>
+      <w:r>
+        <w:rPr>
+          <w:rFonts w:ascii="微软雅黑" w:eastAsia="微软雅黑" w:hAnsi="微软雅黑" w:hint="eastAsia"/>
+          <w:color w:val="000000"/>
+          <w:sz w:val="21"/>
+          <w:szCs w:val="21"/>
+        </w:rPr>
+        <w:t>tpl</w:t>
+      </w:r>
+      <w:proofErr w:type="spellEnd"/>
+      <w:r>
+        <w:rPr>
+          <w:rFonts w:ascii="微软雅黑" w:eastAsia="微软雅黑" w:hAnsi="微软雅黑" w:hint="eastAsia"/>
+          <w:color w:val="000000"/>
+          <w:sz w:val="21"/>
+          <w:szCs w:val="21"/>
+        </w:rPr>
+        <w:t>与s-data，其中s-data为空时，其值标识为null，否则不能渲染。</w:t>
       </w:r>
     </w:p>
     <w:p>
@@ -6520,14 +8192,105 @@
           <w:szCs w:val="21"/>
         </w:rPr>
       </w:pPr>
-      <w:r>
-        <w:rPr>
-          <w:rFonts w:ascii="微软雅黑" w:eastAsia="微软雅黑" w:hAnsi="微软雅黑" w:hint="eastAsia"/>
-          <w:color w:val="C00000"/>
-          <w:sz w:val="21"/>
-          <w:szCs w:val="21"/>
-        </w:rPr>
-        <w:t>div(s-child, s-tpl="tpl/child", s-data="null", s-css="css/child", s-logic="logic/child", s-controller="controller/child" )</w:t>
+      <w:proofErr w:type="gramStart"/>
+      <w:r>
+        <w:rPr>
+          <w:rFonts w:ascii="微软雅黑" w:eastAsia="微软雅黑" w:hAnsi="微软雅黑" w:hint="eastAsia"/>
+          <w:color w:val="C00000"/>
+          <w:sz w:val="21"/>
+          <w:szCs w:val="21"/>
+        </w:rPr>
+        <w:t>div</w:t>
+      </w:r>
+      <w:proofErr w:type="gramEnd"/>
+      <w:r>
+        <w:rPr>
+          <w:rFonts w:ascii="微软雅黑" w:eastAsia="微软雅黑" w:hAnsi="微软雅黑" w:hint="eastAsia"/>
+          <w:color w:val="C00000"/>
+          <w:sz w:val="21"/>
+          <w:szCs w:val="21"/>
+        </w:rPr>
+        <w:t>(s-child, s-</w:t>
+      </w:r>
+      <w:proofErr w:type="spellStart"/>
+      <w:r>
+        <w:rPr>
+          <w:rFonts w:ascii="微软雅黑" w:eastAsia="微软雅黑" w:hAnsi="微软雅黑" w:hint="eastAsia"/>
+          <w:color w:val="C00000"/>
+          <w:sz w:val="21"/>
+          <w:szCs w:val="21"/>
+        </w:rPr>
+        <w:t>tpl</w:t>
+      </w:r>
+      <w:proofErr w:type="spellEnd"/>
+      <w:r>
+        <w:rPr>
+          <w:rFonts w:ascii="微软雅黑" w:eastAsia="微软雅黑" w:hAnsi="微软雅黑" w:hint="eastAsia"/>
+          <w:color w:val="C00000"/>
+          <w:sz w:val="21"/>
+          <w:szCs w:val="21"/>
+        </w:rPr>
+        <w:t>="</w:t>
+      </w:r>
+      <w:proofErr w:type="spellStart"/>
+      <w:r>
+        <w:rPr>
+          <w:rFonts w:ascii="微软雅黑" w:eastAsia="微软雅黑" w:hAnsi="微软雅黑" w:hint="eastAsia"/>
+          <w:color w:val="C00000"/>
+          <w:sz w:val="21"/>
+          <w:szCs w:val="21"/>
+        </w:rPr>
+        <w:t>tpl</w:t>
+      </w:r>
+      <w:proofErr w:type="spellEnd"/>
+      <w:r>
+        <w:rPr>
+          <w:rFonts w:ascii="微软雅黑" w:eastAsia="微软雅黑" w:hAnsi="微软雅黑" w:hint="eastAsia"/>
+          <w:color w:val="C00000"/>
+          <w:sz w:val="21"/>
+          <w:szCs w:val="21"/>
+        </w:rPr>
+        <w:t>/child", s-data="null", s-</w:t>
+      </w:r>
+      <w:proofErr w:type="spellStart"/>
+      <w:r>
+        <w:rPr>
+          <w:rFonts w:ascii="微软雅黑" w:eastAsia="微软雅黑" w:hAnsi="微软雅黑" w:hint="eastAsia"/>
+          <w:color w:val="C00000"/>
+          <w:sz w:val="21"/>
+          <w:szCs w:val="21"/>
+        </w:rPr>
+        <w:t>css</w:t>
+      </w:r>
+      <w:proofErr w:type="spellEnd"/>
+      <w:r>
+        <w:rPr>
+          <w:rFonts w:ascii="微软雅黑" w:eastAsia="微软雅黑" w:hAnsi="微软雅黑" w:hint="eastAsia"/>
+          <w:color w:val="C00000"/>
+          <w:sz w:val="21"/>
+          <w:szCs w:val="21"/>
+        </w:rPr>
+        <w:t>="</w:t>
+      </w:r>
+      <w:proofErr w:type="spellStart"/>
+      <w:r>
+        <w:rPr>
+          <w:rFonts w:ascii="微软雅黑" w:eastAsia="微软雅黑" w:hAnsi="微软雅黑" w:hint="eastAsia"/>
+          <w:color w:val="C00000"/>
+          <w:sz w:val="21"/>
+          <w:szCs w:val="21"/>
+        </w:rPr>
+        <w:t>css</w:t>
+      </w:r>
+      <w:proofErr w:type="spellEnd"/>
+      <w:r>
+        <w:rPr>
+          <w:rFonts w:ascii="微软雅黑" w:eastAsia="微软雅黑" w:hAnsi="微软雅黑" w:hint="eastAsia"/>
+          <w:color w:val="C00000"/>
+          <w:sz w:val="21"/>
+          <w:szCs w:val="21"/>
+        </w:rPr>
+        <w:t>/child", s-logic="logic/child", s-controller="controller/child" )</w:t>
       </w:r>
     </w:p>
     <w:p>
@@ -6598,7 +8361,47 @@
           <w:sz w:val="21"/>
           <w:szCs w:val="21"/>
         </w:rPr>
-        <w:t>可以配置的模块资源是s-child(必选)、s-tpl、s-css、s-logic、s-data、s-controller</w:t>
+        <w:t>可以配置的模块资源是s-child(必选)、s-</w:t>
+      </w:r>
+      <w:proofErr w:type="spellStart"/>
+      <w:r>
+        <w:rPr>
+          <w:rFonts w:ascii="微软雅黑" w:eastAsia="微软雅黑" w:hAnsi="微软雅黑" w:hint="eastAsia"/>
+          <w:color w:val="000000"/>
+          <w:sz w:val="21"/>
+          <w:szCs w:val="21"/>
+        </w:rPr>
+        <w:t>tpl</w:t>
+      </w:r>
+      <w:proofErr w:type="spellEnd"/>
+      <w:r>
+        <w:rPr>
+          <w:rFonts w:ascii="微软雅黑" w:eastAsia="微软雅黑" w:hAnsi="微软雅黑" w:hint="eastAsia"/>
+          <w:color w:val="000000"/>
+          <w:sz w:val="21"/>
+          <w:szCs w:val="21"/>
+        </w:rPr>
+        <w:t>、s-</w:t>
+      </w:r>
+      <w:proofErr w:type="spellStart"/>
+      <w:r>
+        <w:rPr>
+          <w:rFonts w:ascii="微软雅黑" w:eastAsia="微软雅黑" w:hAnsi="微软雅黑" w:hint="eastAsia"/>
+          <w:color w:val="000000"/>
+          <w:sz w:val="21"/>
+          <w:szCs w:val="21"/>
+        </w:rPr>
+        <w:t>css</w:t>
+      </w:r>
+      <w:proofErr w:type="spellEnd"/>
+      <w:r>
+        <w:rPr>
+          <w:rFonts w:ascii="微软雅黑" w:eastAsia="微软雅黑" w:hAnsi="微软雅黑" w:hint="eastAsia"/>
+          <w:color w:val="000000"/>
+          <w:sz w:val="21"/>
+          <w:szCs w:val="21"/>
+        </w:rPr>
+        <w:t>、s-logic、s-data、s-controller</w:t>
       </w:r>
     </w:p>
     <w:p>
@@ -6623,7 +8426,27 @@
           <w:sz w:val="21"/>
           <w:szCs w:val="21"/>
         </w:rPr>
-        <w:t>在没有controller配置信息的情况下，渲染必须配置的条件是存在s-tpl与s-data，其中s-data为空时，其值标识为null，否则不能渲染。</w:t>
+        <w:t>在没有controller配置信息的情况下，渲染必须配置的条件是存在s-</w:t>
+      </w:r>
+      <w:proofErr w:type="spellStart"/>
+      <w:r>
+        <w:rPr>
+          <w:rFonts w:ascii="微软雅黑" w:eastAsia="微软雅黑" w:hAnsi="微软雅黑" w:hint="eastAsia"/>
+          <w:color w:val="000000"/>
+          <w:sz w:val="21"/>
+          <w:szCs w:val="21"/>
+        </w:rPr>
+        <w:t>tpl</w:t>
+      </w:r>
+      <w:proofErr w:type="spellEnd"/>
+      <w:r>
+        <w:rPr>
+          <w:rFonts w:ascii="微软雅黑" w:eastAsia="微软雅黑" w:hAnsi="微软雅黑" w:hint="eastAsia"/>
+          <w:color w:val="000000"/>
+          <w:sz w:val="21"/>
+          <w:szCs w:val="21"/>
+        </w:rPr>
+        <w:t>与s-data，其中s-data为空时，其值标识为null，否则不能渲染。</w:t>
       </w:r>
     </w:p>
     <w:p>
@@ -6690,14 +8513,67 @@
           <w:szCs w:val="21"/>
         </w:rPr>
       </w:pPr>
-      <w:r>
-        <w:rPr>
-          <w:rFonts w:ascii="微软雅黑" w:eastAsia="微软雅黑" w:hAnsi="微软雅黑" w:hint="eastAsia"/>
-          <w:color w:val="C00000"/>
-          <w:sz w:val="21"/>
-          <w:szCs w:val="21"/>
-        </w:rPr>
-        <w:t>css: 'css/helloworld'</w:t>
+      <w:proofErr w:type="spellStart"/>
+      <w:proofErr w:type="gramStart"/>
+      <w:r>
+        <w:rPr>
+          <w:rFonts w:ascii="微软雅黑" w:eastAsia="微软雅黑" w:hAnsi="微软雅黑" w:hint="eastAsia"/>
+          <w:color w:val="C00000"/>
+          <w:sz w:val="21"/>
+          <w:szCs w:val="21"/>
+        </w:rPr>
+        <w:t>css</w:t>
+      </w:r>
+      <w:proofErr w:type="spellEnd"/>
+      <w:proofErr w:type="gramEnd"/>
+      <w:r>
+        <w:rPr>
+          <w:rFonts w:ascii="微软雅黑" w:eastAsia="微软雅黑" w:hAnsi="微软雅黑" w:hint="eastAsia"/>
+          <w:color w:val="C00000"/>
+          <w:sz w:val="21"/>
+          <w:szCs w:val="21"/>
+        </w:rPr>
+        <w:t>: '</w:t>
+      </w:r>
+      <w:proofErr w:type="spellStart"/>
+      <w:r>
+        <w:rPr>
+          <w:rFonts w:ascii="微软雅黑" w:eastAsia="微软雅黑" w:hAnsi="微软雅黑" w:hint="eastAsia"/>
+          <w:color w:val="C00000"/>
+          <w:sz w:val="21"/>
+          <w:szCs w:val="21"/>
+        </w:rPr>
+        <w:t>css</w:t>
+      </w:r>
+      <w:proofErr w:type="spellEnd"/>
+      <w:r>
+        <w:rPr>
+          <w:rFonts w:ascii="微软雅黑" w:eastAsia="微软雅黑" w:hAnsi="微软雅黑" w:hint="eastAsia"/>
+          <w:color w:val="C00000"/>
+          <w:sz w:val="21"/>
+          <w:szCs w:val="21"/>
+        </w:rPr>
+        <w:t>/</w:t>
+      </w:r>
+      <w:proofErr w:type="spellStart"/>
+      <w:r>
+        <w:rPr>
+          <w:rFonts w:ascii="微软雅黑" w:eastAsia="微软雅黑" w:hAnsi="微软雅黑" w:hint="eastAsia"/>
+          <w:color w:val="C00000"/>
+          <w:sz w:val="21"/>
+          <w:szCs w:val="21"/>
+        </w:rPr>
+        <w:t>helloworld</w:t>
+      </w:r>
+      <w:proofErr w:type="spellEnd"/>
+      <w:r>
+        <w:rPr>
+          <w:rFonts w:ascii="微软雅黑" w:eastAsia="微软雅黑" w:hAnsi="微软雅黑" w:hint="eastAsia"/>
+          <w:color w:val="C00000"/>
+          <w:sz w:val="21"/>
+          <w:szCs w:val="21"/>
+        </w:rPr>
+        <w:t>'</w:t>
       </w:r>
     </w:p>
     <w:p>
@@ -6712,14 +8588,105 @@
           <w:szCs w:val="21"/>
         </w:rPr>
       </w:pPr>
-      <w:r>
-        <w:rPr>
-          <w:rFonts w:ascii="微软雅黑" w:eastAsia="微软雅黑" w:hAnsi="微软雅黑" w:hint="eastAsia"/>
-          <w:color w:val="C00000"/>
-          <w:sz w:val="21"/>
-          <w:szCs w:val="21"/>
-        </w:rPr>
-        <w:t>tpl: 'tpl/helloworld' 或 require('tpl/helloworld');</w:t>
+      <w:proofErr w:type="spellStart"/>
+      <w:r>
+        <w:rPr>
+          <w:rFonts w:ascii="微软雅黑" w:eastAsia="微软雅黑" w:hAnsi="微软雅黑" w:hint="eastAsia"/>
+          <w:color w:val="C00000"/>
+          <w:sz w:val="21"/>
+          <w:szCs w:val="21"/>
+        </w:rPr>
+        <w:t>tpl</w:t>
+      </w:r>
+      <w:proofErr w:type="spellEnd"/>
+      <w:r>
+        <w:rPr>
+          <w:rFonts w:ascii="微软雅黑" w:eastAsia="微软雅黑" w:hAnsi="微软雅黑" w:hint="eastAsia"/>
+          <w:color w:val="C00000"/>
+          <w:sz w:val="21"/>
+          <w:szCs w:val="21"/>
+        </w:rPr>
+        <w:t>: '</w:t>
+      </w:r>
+      <w:proofErr w:type="spellStart"/>
+      <w:r>
+        <w:rPr>
+          <w:rFonts w:ascii="微软雅黑" w:eastAsia="微软雅黑" w:hAnsi="微软雅黑" w:hint="eastAsia"/>
+          <w:color w:val="C00000"/>
+          <w:sz w:val="21"/>
+          <w:szCs w:val="21"/>
+        </w:rPr>
+        <w:t>tpl</w:t>
+      </w:r>
+      <w:proofErr w:type="spellEnd"/>
+      <w:r>
+        <w:rPr>
+          <w:rFonts w:ascii="微软雅黑" w:eastAsia="微软雅黑" w:hAnsi="微软雅黑" w:hint="eastAsia"/>
+          <w:color w:val="C00000"/>
+          <w:sz w:val="21"/>
+          <w:szCs w:val="21"/>
+        </w:rPr>
+        <w:t>/</w:t>
+      </w:r>
+      <w:proofErr w:type="spellStart"/>
+      <w:r>
+        <w:rPr>
+          <w:rFonts w:ascii="微软雅黑" w:eastAsia="微软雅黑" w:hAnsi="微软雅黑" w:hint="eastAsia"/>
+          <w:color w:val="C00000"/>
+          <w:sz w:val="21"/>
+          <w:szCs w:val="21"/>
+        </w:rPr>
+        <w:t>helloworld</w:t>
+      </w:r>
+      <w:proofErr w:type="spellEnd"/>
+      <w:r>
+        <w:rPr>
+          <w:rFonts w:ascii="微软雅黑" w:eastAsia="微软雅黑" w:hAnsi="微软雅黑" w:hint="eastAsia"/>
+          <w:color w:val="C00000"/>
+          <w:sz w:val="21"/>
+          <w:szCs w:val="21"/>
+        </w:rPr>
+        <w:t>' 或 require('</w:t>
+      </w:r>
+      <w:proofErr w:type="spellStart"/>
+      <w:r>
+        <w:rPr>
+          <w:rFonts w:ascii="微软雅黑" w:eastAsia="微软雅黑" w:hAnsi="微软雅黑" w:hint="eastAsia"/>
+          <w:color w:val="C00000"/>
+          <w:sz w:val="21"/>
+          <w:szCs w:val="21"/>
+        </w:rPr>
+        <w:t>tpl</w:t>
+      </w:r>
+      <w:proofErr w:type="spellEnd"/>
+      <w:r>
+        <w:rPr>
+          <w:rFonts w:ascii="微软雅黑" w:eastAsia="微软雅黑" w:hAnsi="微软雅黑" w:hint="eastAsia"/>
+          <w:color w:val="C00000"/>
+          <w:sz w:val="21"/>
+          <w:szCs w:val="21"/>
+        </w:rPr>
+        <w:t>/</w:t>
+      </w:r>
+      <w:proofErr w:type="spellStart"/>
+      <w:r>
+        <w:rPr>
+          <w:rFonts w:ascii="微软雅黑" w:eastAsia="微软雅黑" w:hAnsi="微软雅黑" w:hint="eastAsia"/>
+          <w:color w:val="C00000"/>
+          <w:sz w:val="21"/>
+          <w:szCs w:val="21"/>
+        </w:rPr>
+        <w:t>helloworld</w:t>
+      </w:r>
+      <w:proofErr w:type="spellEnd"/>
+      <w:r>
+        <w:rPr>
+          <w:rFonts w:ascii="微软雅黑" w:eastAsia="微软雅黑" w:hAnsi="微软雅黑" w:hint="eastAsia"/>
+          <w:color w:val="C00000"/>
+          <w:sz w:val="21"/>
+          <w:szCs w:val="21"/>
+        </w:rPr>
+        <w:t>');</w:t>
       </w:r>
     </w:p>
     <w:p>
@@ -6741,7 +8708,47 @@
           <w:sz w:val="21"/>
           <w:szCs w:val="21"/>
         </w:rPr>
-        <w:t>data: '/helloworld' 或 {helloworld: 'hello'}</w:t>
+        <w:t>data: '/</w:t>
+      </w:r>
+      <w:proofErr w:type="spellStart"/>
+      <w:r>
+        <w:rPr>
+          <w:rFonts w:ascii="微软雅黑" w:eastAsia="微软雅黑" w:hAnsi="微软雅黑" w:hint="eastAsia"/>
+          <w:color w:val="C00000"/>
+          <w:sz w:val="21"/>
+          <w:szCs w:val="21"/>
+        </w:rPr>
+        <w:t>helloworld</w:t>
+      </w:r>
+      <w:proofErr w:type="spellEnd"/>
+      <w:r>
+        <w:rPr>
+          <w:rFonts w:ascii="微软雅黑" w:eastAsia="微软雅黑" w:hAnsi="微软雅黑" w:hint="eastAsia"/>
+          <w:color w:val="C00000"/>
+          <w:sz w:val="21"/>
+          <w:szCs w:val="21"/>
+        </w:rPr>
+        <w:t>' 或 {</w:t>
+      </w:r>
+      <w:proofErr w:type="spellStart"/>
+      <w:r>
+        <w:rPr>
+          <w:rFonts w:ascii="微软雅黑" w:eastAsia="微软雅黑" w:hAnsi="微软雅黑" w:hint="eastAsia"/>
+          <w:color w:val="C00000"/>
+          <w:sz w:val="21"/>
+          <w:szCs w:val="21"/>
+        </w:rPr>
+        <w:t>helloworld</w:t>
+      </w:r>
+      <w:proofErr w:type="spellEnd"/>
+      <w:r>
+        <w:rPr>
+          <w:rFonts w:ascii="微软雅黑" w:eastAsia="微软雅黑" w:hAnsi="微软雅黑" w:hint="eastAsia"/>
+          <w:color w:val="C00000"/>
+          <w:sz w:val="21"/>
+          <w:szCs w:val="21"/>
+        </w:rPr>
+        <w:t>: 'hello'}</w:t>
       </w:r>
     </w:p>
     <w:p>
@@ -6763,7 +8770,47 @@
           <w:sz w:val="21"/>
           <w:szCs w:val="21"/>
         </w:rPr>
-        <w:t>logic: 'logic/helloworld' 或 require('logic/helloworld');</w:t>
+        <w:t>logic: 'logic/</w:t>
+      </w:r>
+      <w:proofErr w:type="spellStart"/>
+      <w:r>
+        <w:rPr>
+          <w:rFonts w:ascii="微软雅黑" w:eastAsia="微软雅黑" w:hAnsi="微软雅黑" w:hint="eastAsia"/>
+          <w:color w:val="C00000"/>
+          <w:sz w:val="21"/>
+          <w:szCs w:val="21"/>
+        </w:rPr>
+        <w:t>helloworld</w:t>
+      </w:r>
+      <w:proofErr w:type="spellEnd"/>
+      <w:r>
+        <w:rPr>
+          <w:rFonts w:ascii="微软雅黑" w:eastAsia="微软雅黑" w:hAnsi="微软雅黑" w:hint="eastAsia"/>
+          <w:color w:val="C00000"/>
+          <w:sz w:val="21"/>
+          <w:szCs w:val="21"/>
+        </w:rPr>
+        <w:t>' 或 require('logic/</w:t>
+      </w:r>
+      <w:proofErr w:type="spellStart"/>
+      <w:r>
+        <w:rPr>
+          <w:rFonts w:ascii="微软雅黑" w:eastAsia="微软雅黑" w:hAnsi="微软雅黑" w:hint="eastAsia"/>
+          <w:color w:val="C00000"/>
+          <w:sz w:val="21"/>
+          <w:szCs w:val="21"/>
+        </w:rPr>
+        <w:t>helloworld</w:t>
+      </w:r>
+      <w:proofErr w:type="spellEnd"/>
+      <w:r>
+        <w:rPr>
+          <w:rFonts w:ascii="微软雅黑" w:eastAsia="微软雅黑" w:hAnsi="微软雅黑" w:hint="eastAsia"/>
+          <w:color w:val="C00000"/>
+          <w:sz w:val="21"/>
+          <w:szCs w:val="21"/>
+        </w:rPr>
+        <w:t>');</w:t>
       </w:r>
     </w:p>
     <w:p>
@@ -6799,6 +8846,8 @@
           <w:szCs w:val="21"/>
         </w:rPr>
       </w:pPr>
+      <w:proofErr w:type="spellStart"/>
+      <w:proofErr w:type="gramStart"/>
       <w:r>
         <w:rPr>
           <w:rFonts w:ascii="微软雅黑" w:eastAsia="微软雅黑" w:hAnsi="微软雅黑" w:hint="eastAsia"/>
@@ -6807,7 +8856,78 @@
           <w:szCs w:val="21"/>
         </w:rPr>
         <w:lastRenderedPageBreak/>
-        <w:t>control.set('css', 'css/helloworld');</w:t>
+        <w:t>control.set</w:t>
+      </w:r>
+      <w:proofErr w:type="spellEnd"/>
+      <w:proofErr w:type="gramEnd"/>
+      <w:r>
+        <w:rPr>
+          <w:rFonts w:ascii="微软雅黑" w:eastAsia="微软雅黑" w:hAnsi="微软雅黑" w:hint="eastAsia"/>
+          <w:color w:val="C00000"/>
+          <w:sz w:val="21"/>
+          <w:szCs w:val="21"/>
+        </w:rPr>
+        <w:t>('</w:t>
+      </w:r>
+      <w:proofErr w:type="spellStart"/>
+      <w:r>
+        <w:rPr>
+          <w:rFonts w:ascii="微软雅黑" w:eastAsia="微软雅黑" w:hAnsi="微软雅黑" w:hint="eastAsia"/>
+          <w:color w:val="C00000"/>
+          <w:sz w:val="21"/>
+          <w:szCs w:val="21"/>
+        </w:rPr>
+        <w:t>css</w:t>
+      </w:r>
+      <w:proofErr w:type="spellEnd"/>
+      <w:r>
+        <w:rPr>
+          <w:rFonts w:ascii="微软雅黑" w:eastAsia="微软雅黑" w:hAnsi="微软雅黑" w:hint="eastAsia"/>
+          <w:color w:val="C00000"/>
+          <w:sz w:val="21"/>
+          <w:szCs w:val="21"/>
+        </w:rPr>
+        <w:t>', '</w:t>
+      </w:r>
+      <w:proofErr w:type="spellStart"/>
+      <w:r>
+        <w:rPr>
+          <w:rFonts w:ascii="微软雅黑" w:eastAsia="微软雅黑" w:hAnsi="微软雅黑" w:hint="eastAsia"/>
+          <w:color w:val="C00000"/>
+          <w:sz w:val="21"/>
+          <w:szCs w:val="21"/>
+        </w:rPr>
+        <w:t>css</w:t>
+      </w:r>
+      <w:proofErr w:type="spellEnd"/>
+      <w:r>
+        <w:rPr>
+          <w:rFonts w:ascii="微软雅黑" w:eastAsia="微软雅黑" w:hAnsi="微软雅黑" w:hint="eastAsia"/>
+          <w:color w:val="C00000"/>
+          <w:sz w:val="21"/>
+          <w:szCs w:val="21"/>
+        </w:rPr>
+        <w:t>/</w:t>
+      </w:r>
+      <w:proofErr w:type="spellStart"/>
+      <w:r>
+        <w:rPr>
+          <w:rFonts w:ascii="微软雅黑" w:eastAsia="微软雅黑" w:hAnsi="微软雅黑" w:hint="eastAsia"/>
+          <w:color w:val="C00000"/>
+          <w:sz w:val="21"/>
+          <w:szCs w:val="21"/>
+        </w:rPr>
+        <w:t>helloworld</w:t>
+      </w:r>
+      <w:proofErr w:type="spellEnd"/>
+      <w:r>
+        <w:rPr>
+          <w:rFonts w:ascii="微软雅黑" w:eastAsia="微软雅黑" w:hAnsi="微软雅黑" w:hint="eastAsia"/>
+          <w:color w:val="C00000"/>
+          <w:sz w:val="21"/>
+          <w:szCs w:val="21"/>
+        </w:rPr>
+        <w:t>');</w:t>
       </w:r>
     </w:p>
     <w:p>
@@ -6822,14 +8942,165 @@
           <w:szCs w:val="21"/>
         </w:rPr>
       </w:pPr>
-      <w:r>
-        <w:rPr>
-          <w:rFonts w:ascii="微软雅黑" w:eastAsia="微软雅黑" w:hAnsi="微软雅黑" w:hint="eastAsia"/>
-          <w:color w:val="C00000"/>
-          <w:sz w:val="21"/>
-          <w:szCs w:val="21"/>
-        </w:rPr>
-        <w:t>control.set('tpl', 'tpl/helloworld');  或 control.set('tpl', require(''tpl/helloworld''));</w:t>
+      <w:proofErr w:type="spellStart"/>
+      <w:r>
+        <w:rPr>
+          <w:rFonts w:ascii="微软雅黑" w:eastAsia="微软雅黑" w:hAnsi="微软雅黑" w:hint="eastAsia"/>
+          <w:color w:val="C00000"/>
+          <w:sz w:val="21"/>
+          <w:szCs w:val="21"/>
+        </w:rPr>
+        <w:t>control.set</w:t>
+      </w:r>
+      <w:proofErr w:type="spellEnd"/>
+      <w:r>
+        <w:rPr>
+          <w:rFonts w:ascii="微软雅黑" w:eastAsia="微软雅黑" w:hAnsi="微软雅黑" w:hint="eastAsia"/>
+          <w:color w:val="C00000"/>
+          <w:sz w:val="21"/>
+          <w:szCs w:val="21"/>
+        </w:rPr>
+        <w:t>('</w:t>
+      </w:r>
+      <w:proofErr w:type="spellStart"/>
+      <w:r>
+        <w:rPr>
+          <w:rFonts w:ascii="微软雅黑" w:eastAsia="微软雅黑" w:hAnsi="微软雅黑" w:hint="eastAsia"/>
+          <w:color w:val="C00000"/>
+          <w:sz w:val="21"/>
+          <w:szCs w:val="21"/>
+        </w:rPr>
+        <w:t>tpl</w:t>
+      </w:r>
+      <w:proofErr w:type="spellEnd"/>
+      <w:r>
+        <w:rPr>
+          <w:rFonts w:ascii="微软雅黑" w:eastAsia="微软雅黑" w:hAnsi="微软雅黑" w:hint="eastAsia"/>
+          <w:color w:val="C00000"/>
+          <w:sz w:val="21"/>
+          <w:szCs w:val="21"/>
+        </w:rPr>
+        <w:t>', '</w:t>
+      </w:r>
+      <w:proofErr w:type="spellStart"/>
+      <w:r>
+        <w:rPr>
+          <w:rFonts w:ascii="微软雅黑" w:eastAsia="微软雅黑" w:hAnsi="微软雅黑" w:hint="eastAsia"/>
+          <w:color w:val="C00000"/>
+          <w:sz w:val="21"/>
+          <w:szCs w:val="21"/>
+        </w:rPr>
+        <w:t>tpl</w:t>
+      </w:r>
+      <w:proofErr w:type="spellEnd"/>
+      <w:r>
+        <w:rPr>
+          <w:rFonts w:ascii="微软雅黑" w:eastAsia="微软雅黑" w:hAnsi="微软雅黑" w:hint="eastAsia"/>
+          <w:color w:val="C00000"/>
+          <w:sz w:val="21"/>
+          <w:szCs w:val="21"/>
+        </w:rPr>
+        <w:t>/</w:t>
+      </w:r>
+      <w:proofErr w:type="spellStart"/>
+      <w:r>
+        <w:rPr>
+          <w:rFonts w:ascii="微软雅黑" w:eastAsia="微软雅黑" w:hAnsi="微软雅黑" w:hint="eastAsia"/>
+          <w:color w:val="C00000"/>
+          <w:sz w:val="21"/>
+          <w:szCs w:val="21"/>
+        </w:rPr>
+        <w:t>helloworld</w:t>
+      </w:r>
+      <w:proofErr w:type="spellEnd"/>
+      <w:r>
+        <w:rPr>
+          <w:rFonts w:ascii="微软雅黑" w:eastAsia="微软雅黑" w:hAnsi="微软雅黑" w:hint="eastAsia"/>
+          <w:color w:val="C00000"/>
+          <w:sz w:val="21"/>
+          <w:szCs w:val="21"/>
+        </w:rPr>
+        <w:t>');  或 </w:t>
+      </w:r>
+      <w:proofErr w:type="spellStart"/>
+      <w:r>
+        <w:rPr>
+          <w:rFonts w:ascii="微软雅黑" w:eastAsia="微软雅黑" w:hAnsi="微软雅黑" w:hint="eastAsia"/>
+          <w:color w:val="C00000"/>
+          <w:sz w:val="21"/>
+          <w:szCs w:val="21"/>
+        </w:rPr>
+        <w:t>control.set</w:t>
+      </w:r>
+      <w:proofErr w:type="spellEnd"/>
+      <w:r>
+        <w:rPr>
+          <w:rFonts w:ascii="微软雅黑" w:eastAsia="微软雅黑" w:hAnsi="微软雅黑" w:hint="eastAsia"/>
+          <w:color w:val="C00000"/>
+          <w:sz w:val="21"/>
+          <w:szCs w:val="21"/>
+        </w:rPr>
+        <w:t>('</w:t>
+      </w:r>
+      <w:proofErr w:type="spellStart"/>
+      <w:r>
+        <w:rPr>
+          <w:rFonts w:ascii="微软雅黑" w:eastAsia="微软雅黑" w:hAnsi="微软雅黑" w:hint="eastAsia"/>
+          <w:color w:val="C00000"/>
+          <w:sz w:val="21"/>
+          <w:szCs w:val="21"/>
+        </w:rPr>
+        <w:t>tpl</w:t>
+      </w:r>
+      <w:proofErr w:type="spellEnd"/>
+      <w:r>
+        <w:rPr>
+          <w:rFonts w:ascii="微软雅黑" w:eastAsia="微软雅黑" w:hAnsi="微软雅黑" w:hint="eastAsia"/>
+          <w:color w:val="C00000"/>
+          <w:sz w:val="21"/>
+          <w:szCs w:val="21"/>
+        </w:rPr>
+        <w:t>', require(''</w:t>
+      </w:r>
+      <w:proofErr w:type="spellStart"/>
+      <w:r>
+        <w:rPr>
+          <w:rFonts w:ascii="微软雅黑" w:eastAsia="微软雅黑" w:hAnsi="微软雅黑" w:hint="eastAsia"/>
+          <w:color w:val="C00000"/>
+          <w:sz w:val="21"/>
+          <w:szCs w:val="21"/>
+        </w:rPr>
+        <w:t>tpl</w:t>
+      </w:r>
+      <w:proofErr w:type="spellEnd"/>
+      <w:r>
+        <w:rPr>
+          <w:rFonts w:ascii="微软雅黑" w:eastAsia="微软雅黑" w:hAnsi="微软雅黑" w:hint="eastAsia"/>
+          <w:color w:val="C00000"/>
+          <w:sz w:val="21"/>
+          <w:szCs w:val="21"/>
+        </w:rPr>
+        <w:t>/</w:t>
+      </w:r>
+      <w:proofErr w:type="spellStart"/>
+      <w:r>
+        <w:rPr>
+          <w:rFonts w:ascii="微软雅黑" w:eastAsia="微软雅黑" w:hAnsi="微软雅黑" w:hint="eastAsia"/>
+          <w:color w:val="C00000"/>
+          <w:sz w:val="21"/>
+          <w:szCs w:val="21"/>
+        </w:rPr>
+        <w:t>helloworld</w:t>
+      </w:r>
+      <w:proofErr w:type="spellEnd"/>
+      <w:r>
+        <w:rPr>
+          <w:rFonts w:ascii="微软雅黑" w:eastAsia="微软雅黑" w:hAnsi="微软雅黑" w:hint="eastAsia"/>
+          <w:color w:val="C00000"/>
+          <w:sz w:val="21"/>
+          <w:szCs w:val="21"/>
+        </w:rPr>
+        <w:t>''));</w:t>
       </w:r>
     </w:p>
     <w:p>
@@ -6844,14 +9115,85 @@
           <w:szCs w:val="21"/>
         </w:rPr>
       </w:pPr>
-      <w:r>
-        <w:rPr>
-          <w:rFonts w:ascii="微软雅黑" w:eastAsia="微软雅黑" w:hAnsi="微软雅黑" w:hint="eastAsia"/>
-          <w:color w:val="C00000"/>
-          <w:sz w:val="21"/>
-          <w:szCs w:val="21"/>
-        </w:rPr>
-        <w:t>control.set('data', '/helloworld'); 或 control.set('data', {type:'hellow'}); </w:t>
+      <w:proofErr w:type="spellStart"/>
+      <w:r>
+        <w:rPr>
+          <w:rFonts w:ascii="微软雅黑" w:eastAsia="微软雅黑" w:hAnsi="微软雅黑" w:hint="eastAsia"/>
+          <w:color w:val="C00000"/>
+          <w:sz w:val="21"/>
+          <w:szCs w:val="21"/>
+        </w:rPr>
+        <w:t>control.set</w:t>
+      </w:r>
+      <w:proofErr w:type="spellEnd"/>
+      <w:r>
+        <w:rPr>
+          <w:rFonts w:ascii="微软雅黑" w:eastAsia="微软雅黑" w:hAnsi="微软雅黑" w:hint="eastAsia"/>
+          <w:color w:val="C00000"/>
+          <w:sz w:val="21"/>
+          <w:szCs w:val="21"/>
+        </w:rPr>
+        <w:t>('data', '/</w:t>
+      </w:r>
+      <w:proofErr w:type="spellStart"/>
+      <w:r>
+        <w:rPr>
+          <w:rFonts w:ascii="微软雅黑" w:eastAsia="微软雅黑" w:hAnsi="微软雅黑" w:hint="eastAsia"/>
+          <w:color w:val="C00000"/>
+          <w:sz w:val="21"/>
+          <w:szCs w:val="21"/>
+        </w:rPr>
+        <w:t>helloworld</w:t>
+      </w:r>
+      <w:proofErr w:type="spellEnd"/>
+      <w:r>
+        <w:rPr>
+          <w:rFonts w:ascii="微软雅黑" w:eastAsia="微软雅黑" w:hAnsi="微软雅黑" w:hint="eastAsia"/>
+          <w:color w:val="C00000"/>
+          <w:sz w:val="21"/>
+          <w:szCs w:val="21"/>
+        </w:rPr>
+        <w:t>'); 或 </w:t>
+      </w:r>
+      <w:proofErr w:type="spellStart"/>
+      <w:r>
+        <w:rPr>
+          <w:rFonts w:ascii="微软雅黑" w:eastAsia="微软雅黑" w:hAnsi="微软雅黑" w:hint="eastAsia"/>
+          <w:color w:val="C00000"/>
+          <w:sz w:val="21"/>
+          <w:szCs w:val="21"/>
+        </w:rPr>
+        <w:t>control.set</w:t>
+      </w:r>
+      <w:proofErr w:type="spellEnd"/>
+      <w:r>
+        <w:rPr>
+          <w:rFonts w:ascii="微软雅黑" w:eastAsia="微软雅黑" w:hAnsi="微软雅黑" w:hint="eastAsia"/>
+          <w:color w:val="C00000"/>
+          <w:sz w:val="21"/>
+          <w:szCs w:val="21"/>
+        </w:rPr>
+        <w:t>('data', {type:'</w:t>
+      </w:r>
+      <w:proofErr w:type="spellStart"/>
+      <w:r>
+        <w:rPr>
+          <w:rFonts w:ascii="微软雅黑" w:eastAsia="微软雅黑" w:hAnsi="微软雅黑" w:hint="eastAsia"/>
+          <w:color w:val="C00000"/>
+          <w:sz w:val="21"/>
+          <w:szCs w:val="21"/>
+        </w:rPr>
+        <w:t>hellow</w:t>
+      </w:r>
+      <w:proofErr w:type="spellEnd"/>
+      <w:r>
+        <w:rPr>
+          <w:rFonts w:ascii="微软雅黑" w:eastAsia="微软雅黑" w:hAnsi="微软雅黑" w:hint="eastAsia"/>
+          <w:color w:val="C00000"/>
+          <w:sz w:val="21"/>
+          <w:szCs w:val="21"/>
+        </w:rPr>
+        <w:t>'}); </w:t>
       </w:r>
     </w:p>
     <w:p>
@@ -6866,14 +9208,85 @@
           <w:szCs w:val="21"/>
         </w:rPr>
       </w:pPr>
-      <w:r>
-        <w:rPr>
-          <w:rFonts w:ascii="微软雅黑" w:eastAsia="微软雅黑" w:hAnsi="微软雅黑" w:hint="eastAsia"/>
-          <w:color w:val="C00000"/>
-          <w:sz w:val="21"/>
-          <w:szCs w:val="21"/>
-        </w:rPr>
-        <w:t>control.set('logic', require('logic/helloworld'));  或  control.set('logic', 'logic/helloworld');</w:t>
+      <w:proofErr w:type="spellStart"/>
+      <w:r>
+        <w:rPr>
+          <w:rFonts w:ascii="微软雅黑" w:eastAsia="微软雅黑" w:hAnsi="微软雅黑" w:hint="eastAsia"/>
+          <w:color w:val="C00000"/>
+          <w:sz w:val="21"/>
+          <w:szCs w:val="21"/>
+        </w:rPr>
+        <w:t>control.set</w:t>
+      </w:r>
+      <w:proofErr w:type="spellEnd"/>
+      <w:r>
+        <w:rPr>
+          <w:rFonts w:ascii="微软雅黑" w:eastAsia="微软雅黑" w:hAnsi="微软雅黑" w:hint="eastAsia"/>
+          <w:color w:val="C00000"/>
+          <w:sz w:val="21"/>
+          <w:szCs w:val="21"/>
+        </w:rPr>
+        <w:t>('logic', require('logic/</w:t>
+      </w:r>
+      <w:proofErr w:type="spellStart"/>
+      <w:r>
+        <w:rPr>
+          <w:rFonts w:ascii="微软雅黑" w:eastAsia="微软雅黑" w:hAnsi="微软雅黑" w:hint="eastAsia"/>
+          <w:color w:val="C00000"/>
+          <w:sz w:val="21"/>
+          <w:szCs w:val="21"/>
+        </w:rPr>
+        <w:t>helloworld</w:t>
+      </w:r>
+      <w:proofErr w:type="spellEnd"/>
+      <w:r>
+        <w:rPr>
+          <w:rFonts w:ascii="微软雅黑" w:eastAsia="微软雅黑" w:hAnsi="微软雅黑" w:hint="eastAsia"/>
+          <w:color w:val="C00000"/>
+          <w:sz w:val="21"/>
+          <w:szCs w:val="21"/>
+        </w:rPr>
+        <w:t>'));  或  </w:t>
+      </w:r>
+      <w:proofErr w:type="spellStart"/>
+      <w:r>
+        <w:rPr>
+          <w:rFonts w:ascii="微软雅黑" w:eastAsia="微软雅黑" w:hAnsi="微软雅黑" w:hint="eastAsia"/>
+          <w:color w:val="C00000"/>
+          <w:sz w:val="21"/>
+          <w:szCs w:val="21"/>
+        </w:rPr>
+        <w:t>control.set</w:t>
+      </w:r>
+      <w:proofErr w:type="spellEnd"/>
+      <w:r>
+        <w:rPr>
+          <w:rFonts w:ascii="微软雅黑" w:eastAsia="微软雅黑" w:hAnsi="微软雅黑" w:hint="eastAsia"/>
+          <w:color w:val="C00000"/>
+          <w:sz w:val="21"/>
+          <w:szCs w:val="21"/>
+        </w:rPr>
+        <w:t>('logic', 'logic/</w:t>
+      </w:r>
+      <w:proofErr w:type="spellStart"/>
+      <w:r>
+        <w:rPr>
+          <w:rFonts w:ascii="微软雅黑" w:eastAsia="微软雅黑" w:hAnsi="微软雅黑" w:hint="eastAsia"/>
+          <w:color w:val="C00000"/>
+          <w:sz w:val="21"/>
+          <w:szCs w:val="21"/>
+        </w:rPr>
+        <w:t>helloworld</w:t>
+      </w:r>
+      <w:proofErr w:type="spellEnd"/>
+      <w:r>
+        <w:rPr>
+          <w:rFonts w:ascii="微软雅黑" w:eastAsia="微软雅黑" w:hAnsi="微软雅黑" w:hint="eastAsia"/>
+          <w:color w:val="C00000"/>
+          <w:sz w:val="21"/>
+          <w:szCs w:val="21"/>
+        </w:rPr>
+        <w:t>');</w:t>
       </w:r>
     </w:p>
     <w:p>
@@ -6916,7 +9329,27 @@
           <w:sz w:val="21"/>
           <w:szCs w:val="21"/>
         </w:rPr>
-        <w:t>若s-child有值，则优先使用s-child的值作为controller配置与control.set('children', 'xx')</w:t>
+        <w:t>若s-child有值，则优先使用s-child的值作为controller配置与</w:t>
+      </w:r>
+      <w:proofErr w:type="spellStart"/>
+      <w:r>
+        <w:rPr>
+          <w:rFonts w:ascii="微软雅黑" w:eastAsia="微软雅黑" w:hAnsi="微软雅黑" w:hint="eastAsia"/>
+          <w:color w:val="000000"/>
+          <w:sz w:val="21"/>
+          <w:szCs w:val="21"/>
+        </w:rPr>
+        <w:t>control.set</w:t>
+      </w:r>
+      <w:proofErr w:type="spellEnd"/>
+      <w:r>
+        <w:rPr>
+          <w:rFonts w:ascii="微软雅黑" w:eastAsia="微软雅黑" w:hAnsi="微软雅黑" w:hint="eastAsia"/>
+          <w:color w:val="000000"/>
+          <w:sz w:val="21"/>
+          <w:szCs w:val="21"/>
+        </w:rPr>
+        <w:t>('children', 'xx')</w:t>
       </w:r>
     </w:p>
     <w:p>
@@ -6954,14 +9387,25 @@
           <w:szCs w:val="21"/>
         </w:rPr>
       </w:pPr>
-      <w:r>
-        <w:rPr>
-          <w:rFonts w:ascii="微软雅黑" w:eastAsia="微软雅黑" w:hAnsi="微软雅黑" w:hint="eastAsia"/>
-          <w:color w:val="C00000"/>
-          <w:sz w:val="21"/>
-          <w:szCs w:val="21"/>
-        </w:rPr>
-        <w:t>div(s-child="a", s-controller="controller/helloworld2")</w:t>
+      <w:proofErr w:type="gramStart"/>
+      <w:r>
+        <w:rPr>
+          <w:rFonts w:ascii="微软雅黑" w:eastAsia="微软雅黑" w:hAnsi="微软雅黑" w:hint="eastAsia"/>
+          <w:color w:val="C00000"/>
+          <w:sz w:val="21"/>
+          <w:szCs w:val="21"/>
+        </w:rPr>
+        <w:t>div</w:t>
+      </w:r>
+      <w:proofErr w:type="gramEnd"/>
+      <w:r>
+        <w:rPr>
+          <w:rFonts w:ascii="微软雅黑" w:eastAsia="微软雅黑" w:hAnsi="微软雅黑" w:hint="eastAsia"/>
+          <w:color w:val="C00000"/>
+          <w:sz w:val="21"/>
+          <w:szCs w:val="21"/>
+        </w:rPr>
+        <w:t>(s-child="a", s-controller="controller/helloworld2")</w:t>
       </w:r>
     </w:p>
     <w:p>
@@ -6976,14 +9420,25 @@
           <w:szCs w:val="21"/>
         </w:rPr>
       </w:pPr>
-      <w:r>
-        <w:rPr>
-          <w:rFonts w:ascii="微软雅黑" w:eastAsia="微软雅黑" w:hAnsi="微软雅黑" w:hint="eastAsia"/>
-          <w:color w:val="C00000"/>
-          <w:sz w:val="21"/>
-          <w:szCs w:val="21"/>
-        </w:rPr>
-        <w:t>control.set('children', {a: 'controller/helloworld1'});//此种情况下</w:t>
+      <w:proofErr w:type="spellStart"/>
+      <w:r>
+        <w:rPr>
+          <w:rFonts w:ascii="微软雅黑" w:eastAsia="微软雅黑" w:hAnsi="微软雅黑" w:hint="eastAsia"/>
+          <w:color w:val="C00000"/>
+          <w:sz w:val="21"/>
+          <w:szCs w:val="21"/>
+        </w:rPr>
+        <w:t>control.set</w:t>
+      </w:r>
+      <w:proofErr w:type="spellEnd"/>
+      <w:r>
+        <w:rPr>
+          <w:rFonts w:ascii="微软雅黑" w:eastAsia="微软雅黑" w:hAnsi="微软雅黑" w:hint="eastAsia"/>
+          <w:color w:val="C00000"/>
+          <w:sz w:val="21"/>
+          <w:szCs w:val="21"/>
+        </w:rPr>
+        <w:t>('children', {a: 'controller/helloworld1'});//此种情况下</w:t>
       </w:r>
       <w:r>
         <w:rPr>
@@ -7101,7 +9556,7 @@
           <w:szCs w:val="21"/>
         </w:rPr>
       </w:pPr>
-      <w:bookmarkStart w:id="11" w:name="_Toc433986584"/>
+      <w:bookmarkStart w:id="10" w:name="_Toc433986584"/>
       <w:r>
         <w:rPr>
           <w:rStyle w:val="a4"/>
@@ -7110,9 +9565,31 @@
           <w:sz w:val="21"/>
           <w:szCs w:val="21"/>
         </w:rPr>
-        <w:t>2.2.7 切换页面与获取url数据：</w:t>
-      </w:r>
-      <w:bookmarkEnd w:id="11"/>
+        <w:t>2.2.7 切换页面与获取</w:t>
+      </w:r>
+      <w:proofErr w:type="spellStart"/>
+      <w:r>
+        <w:rPr>
+          <w:rStyle w:val="a4"/>
+          <w:rFonts w:ascii="微软雅黑" w:eastAsia="微软雅黑" w:hAnsi="微软雅黑" w:hint="eastAsia"/>
+          <w:color w:val="000000"/>
+          <w:sz w:val="21"/>
+          <w:szCs w:val="21"/>
+        </w:rPr>
+        <w:t>url</w:t>
+      </w:r>
+      <w:proofErr w:type="spellEnd"/>
+      <w:r>
+        <w:rPr>
+          <w:rStyle w:val="a4"/>
+          <w:rFonts w:ascii="微软雅黑" w:eastAsia="微软雅黑" w:hAnsi="微软雅黑" w:hint="eastAsia"/>
+          <w:color w:val="000000"/>
+          <w:sz w:val="21"/>
+          <w:szCs w:val="21"/>
+        </w:rPr>
+        <w:t>数据：</w:t>
+      </w:r>
+      <w:bookmarkEnd w:id="10"/>
     </w:p>
     <w:p>
       <w:pPr>
@@ -7125,14 +9602,45 @@
           <w:szCs w:val="21"/>
         </w:rPr>
       </w:pPr>
-      <w:r>
-        <w:rPr>
-          <w:rFonts w:ascii="微软雅黑" w:eastAsia="微软雅黑" w:hAnsi="微软雅黑" w:hint="eastAsia"/>
-          <w:color w:val="000000"/>
-          <w:sz w:val="21"/>
-          <w:szCs w:val="21"/>
-        </w:rPr>
-        <w:t>steel.router.set(url); //切换</w:t>
+      <w:proofErr w:type="spellStart"/>
+      <w:r>
+        <w:rPr>
+          <w:rFonts w:ascii="微软雅黑" w:eastAsia="微软雅黑" w:hAnsi="微软雅黑" w:hint="eastAsia"/>
+          <w:color w:val="000000"/>
+          <w:sz w:val="21"/>
+          <w:szCs w:val="21"/>
+        </w:rPr>
+        <w:t>steel.router.set</w:t>
+      </w:r>
+      <w:proofErr w:type="spellEnd"/>
+      <w:r>
+        <w:rPr>
+          <w:rFonts w:ascii="微软雅黑" w:eastAsia="微软雅黑" w:hAnsi="微软雅黑" w:hint="eastAsia"/>
+          <w:color w:val="000000"/>
+          <w:sz w:val="21"/>
+          <w:szCs w:val="21"/>
+        </w:rPr>
+        <w:t>(</w:t>
+      </w:r>
+      <w:proofErr w:type="spellStart"/>
+      <w:r>
+        <w:rPr>
+          <w:rFonts w:ascii="微软雅黑" w:eastAsia="微软雅黑" w:hAnsi="微软雅黑" w:hint="eastAsia"/>
+          <w:color w:val="000000"/>
+          <w:sz w:val="21"/>
+          <w:szCs w:val="21"/>
+        </w:rPr>
+        <w:t>url</w:t>
+      </w:r>
+      <w:proofErr w:type="spellEnd"/>
+      <w:r>
+        <w:rPr>
+          <w:rFonts w:ascii="微软雅黑" w:eastAsia="微软雅黑" w:hAnsi="微软雅黑" w:hint="eastAsia"/>
+          <w:color w:val="000000"/>
+          <w:sz w:val="21"/>
+          <w:szCs w:val="21"/>
+        </w:rPr>
+        <w:t>); //切换</w:t>
       </w:r>
     </w:p>
     <w:p>
@@ -7146,14 +9654,45 @@
           <w:szCs w:val="21"/>
         </w:rPr>
       </w:pPr>
-      <w:r>
-        <w:rPr>
-          <w:rFonts w:ascii="微软雅黑" w:eastAsia="微软雅黑" w:hAnsi="微软雅黑" w:hint="eastAsia"/>
-          <w:color w:val="000000"/>
-          <w:sz w:val="21"/>
-          <w:szCs w:val="21"/>
-        </w:rPr>
-        <w:t>steel.router.get() 当前页url数据资源获取</w:t>
+      <w:proofErr w:type="spellStart"/>
+      <w:r>
+        <w:rPr>
+          <w:rFonts w:ascii="微软雅黑" w:eastAsia="微软雅黑" w:hAnsi="微软雅黑" w:hint="eastAsia"/>
+          <w:color w:val="000000"/>
+          <w:sz w:val="21"/>
+          <w:szCs w:val="21"/>
+        </w:rPr>
+        <w:t>steel.router.get</w:t>
+      </w:r>
+      <w:proofErr w:type="spellEnd"/>
+      <w:r>
+        <w:rPr>
+          <w:rFonts w:ascii="微软雅黑" w:eastAsia="微软雅黑" w:hAnsi="微软雅黑" w:hint="eastAsia"/>
+          <w:color w:val="000000"/>
+          <w:sz w:val="21"/>
+          <w:szCs w:val="21"/>
+        </w:rPr>
+        <w:t>() 当前页</w:t>
+      </w:r>
+      <w:proofErr w:type="spellStart"/>
+      <w:r>
+        <w:rPr>
+          <w:rFonts w:ascii="微软雅黑" w:eastAsia="微软雅黑" w:hAnsi="微软雅黑" w:hint="eastAsia"/>
+          <w:color w:val="000000"/>
+          <w:sz w:val="21"/>
+          <w:szCs w:val="21"/>
+        </w:rPr>
+        <w:t>url</w:t>
+      </w:r>
+      <w:proofErr w:type="spellEnd"/>
+      <w:r>
+        <w:rPr>
+          <w:rFonts w:ascii="微软雅黑" w:eastAsia="微软雅黑" w:hAnsi="微软雅黑" w:hint="eastAsia"/>
+          <w:color w:val="000000"/>
+          <w:sz w:val="21"/>
+          <w:szCs w:val="21"/>
+        </w:rPr>
+        <w:t>数据资源获取</w:t>
       </w:r>
     </w:p>
     <w:p>
@@ -7168,7 +9707,7 @@
           <w:szCs w:val="21"/>
         </w:rPr>
       </w:pPr>
-      <w:bookmarkStart w:id="12" w:name="_Toc433986585"/>
+      <w:bookmarkStart w:id="11" w:name="_Toc433986585"/>
       <w:r>
         <w:rPr>
           <w:rStyle w:val="a4"/>
@@ -7179,7 +9718,7 @@
         </w:rPr>
         <w:t>2.2.8 参数说明：</w:t>
       </w:r>
-      <w:bookmarkEnd w:id="12"/>
+      <w:bookmarkEnd w:id="11"/>
     </w:p>
     <w:p>
       <w:pPr>
@@ -7266,6 +9805,8 @@
           <w:szCs w:val="21"/>
         </w:rPr>
       </w:pPr>
+      <w:proofErr w:type="spellStart"/>
+      <w:proofErr w:type="gramStart"/>
       <w:r>
         <w:rPr>
           <w:rFonts w:ascii="微软雅黑" w:eastAsia="微软雅黑" w:hAnsi="微软雅黑" w:hint="eastAsia"/>
@@ -7273,7 +9814,38 @@
           <w:sz w:val="21"/>
           <w:szCs w:val="21"/>
         </w:rPr>
-        <w:t>set:function(type, res);//css, data, logic, </w:t>
+        <w:t>set:function</w:t>
+      </w:r>
+      <w:proofErr w:type="spellEnd"/>
+      <w:proofErr w:type="gramEnd"/>
+      <w:r>
+        <w:rPr>
+          <w:rFonts w:ascii="微软雅黑" w:eastAsia="微软雅黑" w:hAnsi="微软雅黑" w:hint="eastAsia"/>
+          <w:color w:val="FF0000"/>
+          <w:sz w:val="21"/>
+          <w:szCs w:val="21"/>
+        </w:rPr>
+        <w:t>(type, res);//</w:t>
+      </w:r>
+      <w:proofErr w:type="spellStart"/>
+      <w:r>
+        <w:rPr>
+          <w:rFonts w:ascii="微软雅黑" w:eastAsia="微软雅黑" w:hAnsi="微软雅黑" w:hint="eastAsia"/>
+          <w:color w:val="FF0000"/>
+          <w:sz w:val="21"/>
+          <w:szCs w:val="21"/>
+        </w:rPr>
+        <w:t>css</w:t>
+      </w:r>
+      <w:proofErr w:type="spellEnd"/>
+      <w:r>
+        <w:rPr>
+          <w:rFonts w:ascii="微软雅黑" w:eastAsia="微软雅黑" w:hAnsi="微软雅黑" w:hint="eastAsia"/>
+          <w:color w:val="FF0000"/>
+          <w:sz w:val="21"/>
+          <w:szCs w:val="21"/>
+        </w:rPr>
+        <w:t>, data, logic, </w:t>
       </w:r>
     </w:p>
     <w:p>
@@ -7313,14 +9885,25 @@
           <w:szCs w:val="21"/>
         </w:rPr>
       </w:pPr>
-      <w:r>
-        <w:rPr>
-          <w:rFonts w:ascii="微软雅黑" w:eastAsia="微软雅黑" w:hAnsi="微软雅黑" w:hint="eastAsia"/>
-          <w:color w:val="000000"/>
-          <w:sz w:val="21"/>
-          <w:szCs w:val="21"/>
-        </w:rPr>
-        <w:t>rootScope//用于传递数据，可以把数据赋值给此变量，在父/子的controller里使用。</w:t>
+      <w:proofErr w:type="spellStart"/>
+      <w:r>
+        <w:rPr>
+          <w:rFonts w:ascii="微软雅黑" w:eastAsia="微软雅黑" w:hAnsi="微软雅黑" w:hint="eastAsia"/>
+          <w:color w:val="000000"/>
+          <w:sz w:val="21"/>
+          <w:szCs w:val="21"/>
+        </w:rPr>
+        <w:t>rootScope</w:t>
+      </w:r>
+      <w:proofErr w:type="spellEnd"/>
+      <w:r>
+        <w:rPr>
+          <w:rFonts w:ascii="微软雅黑" w:eastAsia="微软雅黑" w:hAnsi="微软雅黑" w:hint="eastAsia"/>
+          <w:color w:val="000000"/>
+          <w:sz w:val="21"/>
+          <w:szCs w:val="21"/>
+        </w:rPr>
+        <w:t>//用于传递数据，可以把数据赋值给此变量，在父/子的controller里使用。</w:t>
       </w:r>
     </w:p>
     <w:p>
@@ -7335,7 +9918,7 @@
           <w:szCs w:val="21"/>
         </w:rPr>
       </w:pPr>
-      <w:bookmarkStart w:id="13" w:name="_Toc433986586"/>
+      <w:bookmarkStart w:id="12" w:name="_Toc433986586"/>
       <w:r>
         <w:rPr>
           <w:rStyle w:val="a4"/>
@@ -7346,7 +9929,7 @@
         </w:rPr>
         <w:t>2.2.9 特殊情况的处理办法</w:t>
       </w:r>
-      <w:bookmarkEnd w:id="13"/>
+      <w:bookmarkEnd w:id="12"/>
     </w:p>
     <w:p>
       <w:pPr>
@@ -7442,15 +10025,31 @@
           <w:rFonts w:ascii="微软雅黑" w:eastAsia="微软雅黑" w:hAnsi="微软雅黑"/>
         </w:rPr>
       </w:pPr>
-      <w:bookmarkStart w:id="14" w:name="_Toc433986587"/>
+      <w:bookmarkStart w:id="13" w:name="_Toc433986587"/>
       <w:r>
         <w:rPr>
           <w:rStyle w:val="a4"/>
           <w:rFonts w:ascii="微软雅黑" w:eastAsia="微软雅黑" w:hAnsi="微软雅黑" w:hint="eastAsia"/>
         </w:rPr>
-        <w:t>2.2.10 css约定与模板的使用</w:t>
-      </w:r>
-      <w:bookmarkEnd w:id="14"/>
+        <w:t xml:space="preserve">2.2.10 </w:t>
+      </w:r>
+      <w:proofErr w:type="spellStart"/>
+      <w:r>
+        <w:rPr>
+          <w:rStyle w:val="a4"/>
+          <w:rFonts w:ascii="微软雅黑" w:eastAsia="微软雅黑" w:hAnsi="微软雅黑" w:hint="eastAsia"/>
+        </w:rPr>
+        <w:t>css</w:t>
+      </w:r>
+      <w:proofErr w:type="spellEnd"/>
+      <w:r>
+        <w:rPr>
+          <w:rStyle w:val="a4"/>
+          <w:rFonts w:ascii="微软雅黑" w:eastAsia="微软雅黑" w:hAnsi="微软雅黑" w:hint="eastAsia"/>
+        </w:rPr>
+        <w:t>约定与模板的使用</w:t>
+      </w:r>
+      <w:bookmarkEnd w:id="13"/>
     </w:p>
     <w:p>
       <w:pPr>
@@ -7488,7 +10087,27 @@
           <w:sz w:val="21"/>
           <w:szCs w:val="21"/>
         </w:rPr>
-        <w:t>模块的css需要有结束标识42px，例如</w:t>
+        <w:t>模块的</w:t>
+      </w:r>
+      <w:proofErr w:type="spellStart"/>
+      <w:r>
+        <w:rPr>
+          <w:rFonts w:ascii="微软雅黑" w:eastAsia="微软雅黑" w:hAnsi="微软雅黑"/>
+          <w:color w:val="000000"/>
+          <w:sz w:val="21"/>
+          <w:szCs w:val="21"/>
+        </w:rPr>
+        <w:t>css</w:t>
+      </w:r>
+      <w:proofErr w:type="spellEnd"/>
+      <w:r>
+        <w:rPr>
+          <w:rFonts w:ascii="微软雅黑" w:eastAsia="微软雅黑" w:hAnsi="微软雅黑"/>
+          <w:color w:val="000000"/>
+          <w:sz w:val="21"/>
+          <w:szCs w:val="21"/>
+        </w:rPr>
+        <w:t>需要有结束标识42px，例如</w:t>
       </w:r>
       <w:r>
         <w:rPr>
@@ -7519,7 +10138,47 @@
           <w:szCs w:val="21"/>
         </w:rPr>
         <w:tab/>
-        <w:t>当前模块controller.set({css:</w:t>
+        <w:t>当前模块</w:t>
+      </w:r>
+      <w:proofErr w:type="spellStart"/>
+      <w:r>
+        <w:rPr>
+          <w:rFonts w:ascii="微软雅黑" w:eastAsia="微软雅黑" w:hAnsi="微软雅黑" w:hint="eastAsia"/>
+          <w:color w:val="000000"/>
+          <w:sz w:val="21"/>
+          <w:szCs w:val="21"/>
+        </w:rPr>
+        <w:t>controller.set</w:t>
+      </w:r>
+      <w:proofErr w:type="spellEnd"/>
+      <w:r>
+        <w:rPr>
+          <w:rFonts w:ascii="微软雅黑" w:eastAsia="微软雅黑" w:hAnsi="微软雅黑" w:hint="eastAsia"/>
+          <w:color w:val="000000"/>
+          <w:sz w:val="21"/>
+          <w:szCs w:val="21"/>
+        </w:rPr>
+        <w:t>({</w:t>
+      </w:r>
+      <w:proofErr w:type="spellStart"/>
+      <w:r>
+        <w:rPr>
+          <w:rFonts w:ascii="微软雅黑" w:eastAsia="微软雅黑" w:hAnsi="微软雅黑" w:hint="eastAsia"/>
+          <w:color w:val="000000"/>
+          <w:sz w:val="21"/>
+          <w:szCs w:val="21"/>
+        </w:rPr>
+        <w:t>css</w:t>
+      </w:r>
+      <w:proofErr w:type="spellEnd"/>
+      <w:r>
+        <w:rPr>
+          <w:rFonts w:ascii="微软雅黑" w:eastAsia="微软雅黑" w:hAnsi="微软雅黑" w:hint="eastAsia"/>
+          <w:color w:val="000000"/>
+          <w:sz w:val="21"/>
+          <w:szCs w:val="21"/>
+        </w:rPr>
+        <w:t>:</w:t>
       </w:r>
       <w:r>
         <w:rPr>
@@ -7539,14 +10198,25 @@
         </w:rPr>
         <w:t>'</w:t>
       </w:r>
-      <w:r>
-        <w:rPr>
-          <w:rFonts w:ascii="微软雅黑" w:eastAsia="微软雅黑" w:hAnsi="微软雅黑"/>
-          <w:color w:val="C00000"/>
-          <w:sz w:val="21"/>
-          <w:szCs w:val="21"/>
-        </w:rPr>
-        <w:t>customMenu/main</w:t>
+      <w:proofErr w:type="spellStart"/>
+      <w:r>
+        <w:rPr>
+          <w:rFonts w:ascii="微软雅黑" w:eastAsia="微软雅黑" w:hAnsi="微软雅黑"/>
+          <w:color w:val="C00000"/>
+          <w:sz w:val="21"/>
+          <w:szCs w:val="21"/>
+        </w:rPr>
+        <w:t>customMenu</w:t>
+      </w:r>
+      <w:proofErr w:type="spellEnd"/>
+      <w:r>
+        <w:rPr>
+          <w:rFonts w:ascii="微软雅黑" w:eastAsia="微软雅黑" w:hAnsi="微软雅黑"/>
+          <w:color w:val="C00000"/>
+          <w:sz w:val="21"/>
+          <w:szCs w:val="21"/>
+        </w:rPr>
+        <w:t>/main</w:t>
       </w:r>
       <w:r>
         <w:rPr>
@@ -7564,7 +10234,17 @@
           <w:sz w:val="21"/>
           <w:szCs w:val="21"/>
         </w:rPr>
-        <w:t>})，那么在main.css这个文件的最底部需要写成： #S_</w:t>
+        <w:t>})，那么在main.css这个文件的最底部需要写成： #</w:t>
+      </w:r>
+      <w:proofErr w:type="spellStart"/>
+      <w:r>
+        <w:rPr>
+          <w:rFonts w:ascii="微软雅黑" w:eastAsia="微软雅黑" w:hAnsi="微软雅黑" w:hint="eastAsia"/>
+          <w:color w:val="000000"/>
+          <w:sz w:val="21"/>
+          <w:szCs w:val="21"/>
+        </w:rPr>
+        <w:t>S_</w:t>
       </w:r>
       <w:r>
         <w:rPr>
@@ -7582,7 +10262,17 @@
           <w:sz w:val="21"/>
           <w:szCs w:val="21"/>
         </w:rPr>
-        <w:t>_customMenu_main{ 42px ; }</w:t>
+        <w:t>_customMenu_main</w:t>
+      </w:r>
+      <w:proofErr w:type="spellEnd"/>
+      <w:r>
+        <w:rPr>
+          <w:rFonts w:ascii="微软雅黑" w:eastAsia="微软雅黑" w:hAnsi="微软雅黑" w:hint="eastAsia"/>
+          <w:color w:val="000000"/>
+          <w:sz w:val="21"/>
+          <w:szCs w:val="21"/>
+        </w:rPr>
+        <w:t>{ 42px ; }</w:t>
       </w:r>
       <w:r>
         <w:rPr>
@@ -7609,7 +10299,47 @@
           <w:sz w:val="21"/>
           <w:szCs w:val="21"/>
         </w:rPr>
-        <w:t>_前缀加上所set的css把斜杠变成下划线后拼接而成的，用来表示css文件加载完成。</w:t>
+        <w:t>_前缀加上所set的</w:t>
+      </w:r>
+      <w:proofErr w:type="spellStart"/>
+      <w:r>
+        <w:rPr>
+          <w:rFonts w:ascii="微软雅黑" w:eastAsia="微软雅黑" w:hAnsi="微软雅黑" w:hint="eastAsia"/>
+          <w:color w:val="000000"/>
+          <w:sz w:val="21"/>
+          <w:szCs w:val="21"/>
+        </w:rPr>
+        <w:t>css</w:t>
+      </w:r>
+      <w:proofErr w:type="spellEnd"/>
+      <w:r>
+        <w:rPr>
+          <w:rFonts w:ascii="微软雅黑" w:eastAsia="微软雅黑" w:hAnsi="微软雅黑" w:hint="eastAsia"/>
+          <w:color w:val="000000"/>
+          <w:sz w:val="21"/>
+          <w:szCs w:val="21"/>
+        </w:rPr>
+        <w:t>把斜杠变成下划线后拼接而成的，用来表示</w:t>
+      </w:r>
+      <w:proofErr w:type="spellStart"/>
+      <w:r>
+        <w:rPr>
+          <w:rFonts w:ascii="微软雅黑" w:eastAsia="微软雅黑" w:hAnsi="微软雅黑" w:hint="eastAsia"/>
+          <w:color w:val="000000"/>
+          <w:sz w:val="21"/>
+          <w:szCs w:val="21"/>
+        </w:rPr>
+        <w:t>css</w:t>
+      </w:r>
+      <w:proofErr w:type="spellEnd"/>
+      <w:r>
+        <w:rPr>
+          <w:rFonts w:ascii="微软雅黑" w:eastAsia="微软雅黑" w:hAnsi="微软雅黑" w:hint="eastAsia"/>
+          <w:color w:val="000000"/>
+          <w:sz w:val="21"/>
+          <w:szCs w:val="21"/>
+        </w:rPr>
+        <w:t>文件加载完成。</w:t>
       </w:r>
     </w:p>
     <w:p>
@@ -7630,16 +10360,107 @@
           <w:sz w:val="21"/>
           <w:szCs w:val="21"/>
         </w:rPr>
-        <w:t>b. 模板jade文件有两处使用，除了被control.set(</w:t>
-      </w:r>
-      <w:r>
-        <w:rPr>
-          <w:rFonts w:ascii="微软雅黑" w:eastAsia="微软雅黑" w:hAnsi="微软雅黑" w:hint="eastAsia"/>
-          <w:color w:val="C00000"/>
-          <w:sz w:val="21"/>
-          <w:szCs w:val="21"/>
-        </w:rPr>
-        <w:t>{tpl: 'tpl/customMenu/main'}</w:t>
+        <w:t xml:space="preserve">b. </w:t>
+      </w:r>
+      <w:proofErr w:type="gramStart"/>
+      <w:r>
+        <w:rPr>
+          <w:rFonts w:ascii="微软雅黑" w:eastAsia="微软雅黑" w:hAnsi="微软雅黑" w:hint="eastAsia"/>
+          <w:color w:val="000000"/>
+          <w:sz w:val="21"/>
+          <w:szCs w:val="21"/>
+        </w:rPr>
+        <w:t>模板jade文件有两处使用，除了被</w:t>
+      </w:r>
+      <w:proofErr w:type="spellStart"/>
+      <w:r>
+        <w:rPr>
+          <w:rFonts w:ascii="微软雅黑" w:eastAsia="微软雅黑" w:hAnsi="微软雅黑" w:hint="eastAsia"/>
+          <w:color w:val="000000"/>
+          <w:sz w:val="21"/>
+          <w:szCs w:val="21"/>
+        </w:rPr>
+        <w:t>control.set</w:t>
+      </w:r>
+      <w:proofErr w:type="spellEnd"/>
+      <w:r>
+        <w:rPr>
+          <w:rFonts w:ascii="微软雅黑" w:eastAsia="微软雅黑" w:hAnsi="微软雅黑" w:hint="eastAsia"/>
+          <w:color w:val="000000"/>
+          <w:sz w:val="21"/>
+          <w:szCs w:val="21"/>
+        </w:rPr>
+        <w:t>(</w:t>
+      </w:r>
+      <w:proofErr w:type="gramEnd"/>
+      <w:r>
+        <w:rPr>
+          <w:rFonts w:ascii="微软雅黑" w:eastAsia="微软雅黑" w:hAnsi="微软雅黑" w:hint="eastAsia"/>
+          <w:color w:val="C00000"/>
+          <w:sz w:val="21"/>
+          <w:szCs w:val="21"/>
+        </w:rPr>
+        <w:t>{</w:t>
+      </w:r>
+      <w:proofErr w:type="spellStart"/>
+      <w:r>
+        <w:rPr>
+          <w:rFonts w:ascii="微软雅黑" w:eastAsia="微软雅黑" w:hAnsi="微软雅黑" w:hint="eastAsia"/>
+          <w:color w:val="C00000"/>
+          <w:sz w:val="21"/>
+          <w:szCs w:val="21"/>
+        </w:rPr>
+        <w:t>tpl</w:t>
+      </w:r>
+      <w:proofErr w:type="spellEnd"/>
+      <w:r>
+        <w:rPr>
+          <w:rFonts w:ascii="微软雅黑" w:eastAsia="微软雅黑" w:hAnsi="微软雅黑" w:hint="eastAsia"/>
+          <w:color w:val="C00000"/>
+          <w:sz w:val="21"/>
+          <w:szCs w:val="21"/>
+        </w:rPr>
+        <w:t>: '</w:t>
+      </w:r>
+      <w:proofErr w:type="spellStart"/>
+      <w:r>
+        <w:rPr>
+          <w:rFonts w:ascii="微软雅黑" w:eastAsia="微软雅黑" w:hAnsi="微软雅黑" w:hint="eastAsia"/>
+          <w:color w:val="C00000"/>
+          <w:sz w:val="21"/>
+          <w:szCs w:val="21"/>
+        </w:rPr>
+        <w:t>tpl</w:t>
+      </w:r>
+      <w:proofErr w:type="spellEnd"/>
+      <w:r>
+        <w:rPr>
+          <w:rFonts w:ascii="微软雅黑" w:eastAsia="微软雅黑" w:hAnsi="微软雅黑" w:hint="eastAsia"/>
+          <w:color w:val="C00000"/>
+          <w:sz w:val="21"/>
+          <w:szCs w:val="21"/>
+        </w:rPr>
+        <w:t>/</w:t>
+      </w:r>
+      <w:proofErr w:type="spellStart"/>
+      <w:r>
+        <w:rPr>
+          <w:rFonts w:ascii="微软雅黑" w:eastAsia="微软雅黑" w:hAnsi="微软雅黑" w:hint="eastAsia"/>
+          <w:color w:val="C00000"/>
+          <w:sz w:val="21"/>
+          <w:szCs w:val="21"/>
+        </w:rPr>
+        <w:t>customMenu</w:t>
+      </w:r>
+      <w:proofErr w:type="spellEnd"/>
+      <w:r>
+        <w:rPr>
+          <w:rFonts w:ascii="微软雅黑" w:eastAsia="微软雅黑" w:hAnsi="微软雅黑" w:hint="eastAsia"/>
+          <w:color w:val="C00000"/>
+          <w:sz w:val="21"/>
+          <w:szCs w:val="21"/>
+        </w:rPr>
+        <w:t>/main'}</w:t>
       </w:r>
       <w:r>
         <w:rPr>
@@ -7670,7 +10491,48 @@
           <w:szCs w:val="21"/>
         </w:rPr>
         <w:tab/>
-        <w:t>var tplFn = require(</w:t>
+      </w:r>
+      <w:proofErr w:type="spellStart"/>
+      <w:proofErr w:type="gramStart"/>
+      <w:r>
+        <w:rPr>
+          <w:rFonts w:ascii="微软雅黑" w:eastAsia="微软雅黑" w:hAnsi="微软雅黑" w:hint="eastAsia"/>
+          <w:color w:val="000000"/>
+          <w:sz w:val="21"/>
+          <w:szCs w:val="21"/>
+        </w:rPr>
+        <w:t>var</w:t>
+      </w:r>
+      <w:proofErr w:type="spellEnd"/>
+      <w:proofErr w:type="gramEnd"/>
+      <w:r>
+        <w:rPr>
+          <w:rFonts w:ascii="微软雅黑" w:eastAsia="微软雅黑" w:hAnsi="微软雅黑" w:hint="eastAsia"/>
+          <w:color w:val="000000"/>
+          <w:sz w:val="21"/>
+          <w:szCs w:val="21"/>
+        </w:rPr>
+        <w:t xml:space="preserve"> </w:t>
+      </w:r>
+      <w:proofErr w:type="spellStart"/>
+      <w:r>
+        <w:rPr>
+          <w:rFonts w:ascii="微软雅黑" w:eastAsia="微软雅黑" w:hAnsi="微软雅黑" w:hint="eastAsia"/>
+          <w:color w:val="000000"/>
+          <w:sz w:val="21"/>
+          <w:szCs w:val="21"/>
+        </w:rPr>
+        <w:t>tplFn</w:t>
+      </w:r>
+      <w:proofErr w:type="spellEnd"/>
+      <w:r>
+        <w:rPr>
+          <w:rFonts w:ascii="微软雅黑" w:eastAsia="微软雅黑" w:hAnsi="微软雅黑" w:hint="eastAsia"/>
+          <w:color w:val="000000"/>
+          <w:sz w:val="21"/>
+          <w:szCs w:val="21"/>
+        </w:rPr>
+        <w:t xml:space="preserve"> = require(</w:t>
       </w:r>
       <w:r>
         <w:rPr>
@@ -7681,14 +10543,45 @@
         </w:rPr>
         <w:t>'</w:t>
       </w:r>
-      <w:r>
-        <w:rPr>
-          <w:rFonts w:ascii="微软雅黑" w:eastAsia="微软雅黑" w:hAnsi="微软雅黑" w:hint="eastAsia"/>
-          <w:color w:val="C00000"/>
-          <w:sz w:val="21"/>
-          <w:szCs w:val="21"/>
-        </w:rPr>
-        <w:t>tpl/customMenu/main</w:t>
+      <w:proofErr w:type="spellStart"/>
+      <w:r>
+        <w:rPr>
+          <w:rFonts w:ascii="微软雅黑" w:eastAsia="微软雅黑" w:hAnsi="微软雅黑" w:hint="eastAsia"/>
+          <w:color w:val="C00000"/>
+          <w:sz w:val="21"/>
+          <w:szCs w:val="21"/>
+        </w:rPr>
+        <w:t>tpl</w:t>
+      </w:r>
+      <w:proofErr w:type="spellEnd"/>
+      <w:r>
+        <w:rPr>
+          <w:rFonts w:ascii="微软雅黑" w:eastAsia="微软雅黑" w:hAnsi="微软雅黑" w:hint="eastAsia"/>
+          <w:color w:val="C00000"/>
+          <w:sz w:val="21"/>
+          <w:szCs w:val="21"/>
+        </w:rPr>
+        <w:t>/</w:t>
+      </w:r>
+      <w:proofErr w:type="spellStart"/>
+      <w:r>
+        <w:rPr>
+          <w:rFonts w:ascii="微软雅黑" w:eastAsia="微软雅黑" w:hAnsi="微软雅黑" w:hint="eastAsia"/>
+          <w:color w:val="C00000"/>
+          <w:sz w:val="21"/>
+          <w:szCs w:val="21"/>
+        </w:rPr>
+        <w:t>customMenu</w:t>
+      </w:r>
+      <w:proofErr w:type="spellEnd"/>
+      <w:r>
+        <w:rPr>
+          <w:rFonts w:ascii="微软雅黑" w:eastAsia="微软雅黑" w:hAnsi="微软雅黑" w:hint="eastAsia"/>
+          <w:color w:val="C00000"/>
+          <w:sz w:val="21"/>
+          <w:szCs w:val="21"/>
+        </w:rPr>
+        <w:t>/main</w:t>
       </w:r>
       <w:r>
         <w:rPr>
@@ -7737,7 +10630,48 @@
           <w:szCs w:val="21"/>
         </w:rPr>
         <w:tab/>
-        <w:t>var html = tplFn(data);</w:t>
+      </w:r>
+      <w:proofErr w:type="spellStart"/>
+      <w:proofErr w:type="gramStart"/>
+      <w:r>
+        <w:rPr>
+          <w:rFonts w:ascii="微软雅黑" w:eastAsia="微软雅黑" w:hAnsi="微软雅黑" w:hint="eastAsia"/>
+          <w:color w:val="000000"/>
+          <w:sz w:val="21"/>
+          <w:szCs w:val="21"/>
+        </w:rPr>
+        <w:t>var</w:t>
+      </w:r>
+      <w:proofErr w:type="spellEnd"/>
+      <w:proofErr w:type="gramEnd"/>
+      <w:r>
+        <w:rPr>
+          <w:rFonts w:ascii="微软雅黑" w:eastAsia="微软雅黑" w:hAnsi="微软雅黑" w:hint="eastAsia"/>
+          <w:color w:val="000000"/>
+          <w:sz w:val="21"/>
+          <w:szCs w:val="21"/>
+        </w:rPr>
+        <w:t xml:space="preserve"> html = </w:t>
+      </w:r>
+      <w:proofErr w:type="spellStart"/>
+      <w:r>
+        <w:rPr>
+          <w:rFonts w:ascii="微软雅黑" w:eastAsia="微软雅黑" w:hAnsi="微软雅黑" w:hint="eastAsia"/>
+          <w:color w:val="000000"/>
+          <w:sz w:val="21"/>
+          <w:szCs w:val="21"/>
+        </w:rPr>
+        <w:t>tplFn</w:t>
+      </w:r>
+      <w:proofErr w:type="spellEnd"/>
+      <w:r>
+        <w:rPr>
+          <w:rFonts w:ascii="微软雅黑" w:eastAsia="微软雅黑" w:hAnsi="微软雅黑" w:hint="eastAsia"/>
+          <w:color w:val="000000"/>
+          <w:sz w:val="21"/>
+          <w:szCs w:val="21"/>
+        </w:rPr>
+        <w:t>(data);</w:t>
       </w:r>
     </w:p>
     <w:p>
@@ -7782,7 +10716,7 @@
           <w:szCs w:val="21"/>
         </w:rPr>
       </w:pPr>
-      <w:bookmarkStart w:id="15" w:name="_Toc433986588"/>
+      <w:bookmarkStart w:id="14" w:name="_Toc433986588"/>
       <w:r>
         <w:rPr>
           <w:rStyle w:val="a4"/>
@@ -7824,11 +10758,14 @@
         </w:rPr>
         <w:t>)</w:t>
       </w:r>
-      <w:bookmarkEnd w:id="15"/>
-    </w:p>
-    <w:p>
-      <w:pPr>
-        <w:pStyle w:val="a3"/>
+      <w:bookmarkEnd w:id="14"/>
+    </w:p>
+    <w:p>
+      <w:pPr>
+        <w:pStyle w:val="a3"/>
+        <w:tabs>
+          <w:tab w:val="left" w:pos="3260"/>
+        </w:tabs>
         <w:spacing w:before="75" w:beforeAutospacing="0" w:after="75" w:afterAutospacing="0" w:line="480" w:lineRule="atLeast"/>
         <w:outlineLvl w:val="2"/>
         <w:rPr>
@@ -7839,7 +10776,7 @@
           <w:szCs w:val="21"/>
         </w:rPr>
       </w:pPr>
-      <w:bookmarkStart w:id="16" w:name="_Toc433986589"/>
+      <w:bookmarkStart w:id="15" w:name="_Toc433986589"/>
       <w:r>
         <w:rPr>
           <w:rStyle w:val="a4"/>
@@ -7870,7 +10807,17 @@
         </w:rPr>
         <w:t>.1 环境说明</w:t>
       </w:r>
-      <w:bookmarkEnd w:id="16"/>
+      <w:bookmarkEnd w:id="15"/>
+      <w:r>
+        <w:rPr>
+          <w:rStyle w:val="a4"/>
+          <w:rFonts w:ascii="微软雅黑" w:eastAsia="微软雅黑" w:hAnsi="微软雅黑"/>
+          <w:color w:val="000000"/>
+          <w:sz w:val="21"/>
+          <w:szCs w:val="21"/>
+        </w:rPr>
+        <w:tab/>
+      </w:r>
     </w:p>
     <w:p>
       <w:pPr>
@@ -7932,7 +10879,27 @@
           <w:sz w:val="21"/>
           <w:szCs w:val="21"/>
         </w:rPr>
-        <w:t>        nodejs、gulp</w:t>
+        <w:t>        </w:t>
+      </w:r>
+      <w:proofErr w:type="spellStart"/>
+      <w:r>
+        <w:rPr>
+          <w:rFonts w:ascii="微软雅黑" w:eastAsia="微软雅黑" w:hAnsi="微软雅黑" w:hint="eastAsia"/>
+          <w:color w:val="000000"/>
+          <w:sz w:val="21"/>
+          <w:szCs w:val="21"/>
+        </w:rPr>
+        <w:t>nodejs</w:t>
+      </w:r>
+      <w:proofErr w:type="spellEnd"/>
+      <w:r>
+        <w:rPr>
+          <w:rFonts w:ascii="微软雅黑" w:eastAsia="微软雅黑" w:hAnsi="微软雅黑" w:hint="eastAsia"/>
+          <w:color w:val="000000"/>
+          <w:sz w:val="21"/>
+          <w:szCs w:val="21"/>
+        </w:rPr>
+        <w:t>、gulp</w:t>
       </w:r>
     </w:p>
     <w:p>
@@ -7945,7 +10912,7 @@
           <w:rFonts w:ascii="微软雅黑" w:eastAsia="微软雅黑" w:hAnsi="微软雅黑"/>
         </w:rPr>
       </w:pPr>
-      <w:bookmarkStart w:id="17" w:name="_Toc433986590"/>
+      <w:bookmarkStart w:id="16" w:name="_Toc433986590"/>
       <w:r>
         <w:rPr>
           <w:rStyle w:val="a4"/>
@@ -7976,7 +10943,7 @@
         </w:rPr>
         <w:t>.2 安装</w:t>
       </w:r>
-      <w:bookmarkEnd w:id="17"/>
+      <w:bookmarkEnd w:id="16"/>
     </w:p>
     <w:p>
       <w:pPr>
@@ -7990,6 +10957,7 @@
           <w:szCs w:val="21"/>
         </w:rPr>
       </w:pPr>
+      <w:proofErr w:type="spellStart"/>
       <w:r>
         <w:rPr>
           <w:rFonts w:ascii="微软雅黑" w:eastAsia="微软雅黑" w:hAnsi="微软雅黑"/>
@@ -8006,7 +10974,17 @@
           <w:sz w:val="21"/>
           <w:szCs w:val="21"/>
         </w:rPr>
-        <w:t>odejs ：请参考http://nodejs.org/ v0.10+</w:t>
+        <w:t>odejs</w:t>
+      </w:r>
+      <w:proofErr w:type="spellEnd"/>
+      <w:r>
+        <w:rPr>
+          <w:rFonts w:ascii="微软雅黑" w:eastAsia="微软雅黑" w:hAnsi="微软雅黑" w:hint="eastAsia"/>
+          <w:color w:val="000000"/>
+          <w:sz w:val="21"/>
+          <w:szCs w:val="21"/>
+        </w:rPr>
+        <w:t xml:space="preserve"> ：请参考http://nodejs.org/ v0.10+</w:t>
       </w:r>
     </w:p>
     <w:p>
@@ -8028,7 +11006,27 @@
           <w:sz w:val="21"/>
           <w:szCs w:val="21"/>
         </w:rPr>
-        <w:t>gulp ：npm install -g gulp</w:t>
+        <w:t>gulp ：</w:t>
+      </w:r>
+      <w:proofErr w:type="spellStart"/>
+      <w:r>
+        <w:rPr>
+          <w:rFonts w:ascii="微软雅黑" w:eastAsia="微软雅黑" w:hAnsi="微软雅黑" w:hint="eastAsia"/>
+          <w:color w:val="000000"/>
+          <w:sz w:val="21"/>
+          <w:szCs w:val="21"/>
+        </w:rPr>
+        <w:t>npm</w:t>
+      </w:r>
+      <w:proofErr w:type="spellEnd"/>
+      <w:r>
+        <w:rPr>
+          <w:rFonts w:ascii="微软雅黑" w:eastAsia="微软雅黑" w:hAnsi="微软雅黑" w:hint="eastAsia"/>
+          <w:color w:val="000000"/>
+          <w:sz w:val="21"/>
+          <w:szCs w:val="21"/>
+        </w:rPr>
+        <w:t xml:space="preserve"> install -g gulp</w:t>
       </w:r>
     </w:p>
     <w:p>
@@ -8043,14 +11041,65 @@
           <w:szCs w:val="21"/>
         </w:rPr>
       </w:pPr>
-      <w:r>
-        <w:rPr>
-          <w:rFonts w:ascii="微软雅黑" w:eastAsia="微软雅黑" w:hAnsi="微软雅黑" w:hint="eastAsia"/>
-          <w:color w:val="000000"/>
-          <w:sz w:val="21"/>
-          <w:szCs w:val="21"/>
-        </w:rPr>
-        <w:t>nodejs deps ：npm install</w:t>
+      <w:proofErr w:type="spellStart"/>
+      <w:r>
+        <w:rPr>
+          <w:rFonts w:ascii="微软雅黑" w:eastAsia="微软雅黑" w:hAnsi="微软雅黑" w:hint="eastAsia"/>
+          <w:color w:val="000000"/>
+          <w:sz w:val="21"/>
+          <w:szCs w:val="21"/>
+        </w:rPr>
+        <w:t>nodejs</w:t>
+      </w:r>
+      <w:proofErr w:type="spellEnd"/>
+      <w:r>
+        <w:rPr>
+          <w:rFonts w:ascii="微软雅黑" w:eastAsia="微软雅黑" w:hAnsi="微软雅黑" w:hint="eastAsia"/>
+          <w:color w:val="000000"/>
+          <w:sz w:val="21"/>
+          <w:szCs w:val="21"/>
+        </w:rPr>
+        <w:t xml:space="preserve"> </w:t>
+      </w:r>
+      <w:proofErr w:type="spellStart"/>
+      <w:r>
+        <w:rPr>
+          <w:rFonts w:ascii="微软雅黑" w:eastAsia="微软雅黑" w:hAnsi="微软雅黑" w:hint="eastAsia"/>
+          <w:color w:val="000000"/>
+          <w:sz w:val="21"/>
+          <w:szCs w:val="21"/>
+        </w:rPr>
+        <w:t>deps</w:t>
+      </w:r>
+      <w:proofErr w:type="spellEnd"/>
+      <w:r>
+        <w:rPr>
+          <w:rFonts w:ascii="微软雅黑" w:eastAsia="微软雅黑" w:hAnsi="微软雅黑" w:hint="eastAsia"/>
+          <w:color w:val="000000"/>
+          <w:sz w:val="21"/>
+          <w:szCs w:val="21"/>
+        </w:rPr>
+        <w:t xml:space="preserve"> ：</w:t>
+      </w:r>
+      <w:proofErr w:type="spellStart"/>
+      <w:r>
+        <w:rPr>
+          <w:rFonts w:ascii="微软雅黑" w:eastAsia="微软雅黑" w:hAnsi="微软雅黑" w:hint="eastAsia"/>
+          <w:color w:val="000000"/>
+          <w:sz w:val="21"/>
+          <w:szCs w:val="21"/>
+        </w:rPr>
+        <w:t>npm</w:t>
+      </w:r>
+      <w:proofErr w:type="spellEnd"/>
+      <w:r>
+        <w:rPr>
+          <w:rFonts w:ascii="微软雅黑" w:eastAsia="微软雅黑" w:hAnsi="微软雅黑" w:hint="eastAsia"/>
+          <w:color w:val="000000"/>
+          <w:sz w:val="21"/>
+          <w:szCs w:val="21"/>
+        </w:rPr>
+        <w:t xml:space="preserve"> install</w:t>
       </w:r>
     </w:p>
     <w:p>
@@ -8063,7 +11112,7 @@
           <w:rFonts w:ascii="微软雅黑" w:eastAsia="微软雅黑" w:hAnsi="微软雅黑"/>
         </w:rPr>
       </w:pPr>
-      <w:bookmarkStart w:id="18" w:name="_Toc433986591"/>
+      <w:bookmarkStart w:id="17" w:name="_Toc433986591"/>
       <w:r>
         <w:rPr>
           <w:rStyle w:val="a4"/>
@@ -8094,7 +11143,7 @@
         </w:rPr>
         <w:t>.3 使用服务</w:t>
       </w:r>
-      <w:bookmarkEnd w:id="18"/>
+      <w:bookmarkEnd w:id="17"/>
     </w:p>
     <w:p>
       <w:pPr>
@@ -8187,7 +11236,27 @@
           <w:sz w:val="21"/>
           <w:szCs w:val="21"/>
         </w:rPr>
-        <w:t>：调试处理：对src目录文件进行debug处理，生成调试代码，包括模板处理、脚本wrap和合并、静态文件copy等</w:t>
+        <w:t>：调试处理：对</w:t>
+      </w:r>
+      <w:proofErr w:type="spellStart"/>
+      <w:r>
+        <w:rPr>
+          <w:rFonts w:ascii="微软雅黑" w:eastAsia="微软雅黑" w:hAnsi="微软雅黑" w:hint="eastAsia"/>
+          <w:color w:val="000000"/>
+          <w:sz w:val="21"/>
+          <w:szCs w:val="21"/>
+        </w:rPr>
+        <w:t>src</w:t>
+      </w:r>
+      <w:proofErr w:type="spellEnd"/>
+      <w:r>
+        <w:rPr>
+          <w:rFonts w:ascii="微软雅黑" w:eastAsia="微软雅黑" w:hAnsi="微软雅黑" w:hint="eastAsia"/>
+          <w:color w:val="000000"/>
+          <w:sz w:val="21"/>
+          <w:szCs w:val="21"/>
+        </w:rPr>
+        <w:t>目录文件进行debug处理，生成调试代码，包括模板处理、脚本wrap和合并、静态文件copy等</w:t>
       </w:r>
     </w:p>
     <w:p>
@@ -8210,16 +11279,98 @@
           <w:sz w:val="21"/>
           <w:szCs w:val="21"/>
         </w:rPr>
-        <w:t>*gulp dist*</w:t>
-      </w:r>
-      <w:r>
-        <w:rPr>
-          <w:rFonts w:ascii="微软雅黑" w:eastAsia="微软雅黑" w:hAnsi="微软雅黑" w:hint="eastAsia"/>
-          <w:color w:val="000000"/>
-          <w:sz w:val="21"/>
-          <w:szCs w:val="21"/>
-        </w:rPr>
-        <w:t>：仿真处理：对src目录文件进行dist处理，生成仿真代码，除做debug中的处理外，还有css压缩合并</w:t>
+        <w:t xml:space="preserve">*gulp </w:t>
+      </w:r>
+      <w:proofErr w:type="spellStart"/>
+      <w:r>
+        <w:rPr>
+          <w:rFonts w:ascii="微软雅黑" w:eastAsia="微软雅黑" w:hAnsi="微软雅黑" w:hint="eastAsia"/>
+          <w:b/>
+          <w:color w:val="548DD4" w:themeColor="text2" w:themeTint="99"/>
+          <w:sz w:val="21"/>
+          <w:szCs w:val="21"/>
+        </w:rPr>
+        <w:t>dist</w:t>
+      </w:r>
+      <w:proofErr w:type="spellEnd"/>
+      <w:r>
+        <w:rPr>
+          <w:rFonts w:ascii="微软雅黑" w:eastAsia="微软雅黑" w:hAnsi="微软雅黑" w:hint="eastAsia"/>
+          <w:b/>
+          <w:color w:val="548DD4" w:themeColor="text2" w:themeTint="99"/>
+          <w:sz w:val="21"/>
+          <w:szCs w:val="21"/>
+        </w:rPr>
+        <w:t>*</w:t>
+      </w:r>
+      <w:r>
+        <w:rPr>
+          <w:rFonts w:ascii="微软雅黑" w:eastAsia="微软雅黑" w:hAnsi="微软雅黑" w:hint="eastAsia"/>
+          <w:color w:val="000000"/>
+          <w:sz w:val="21"/>
+          <w:szCs w:val="21"/>
+        </w:rPr>
+        <w:t>：仿真处理：对</w:t>
+      </w:r>
+      <w:proofErr w:type="spellStart"/>
+      <w:r>
+        <w:rPr>
+          <w:rFonts w:ascii="微软雅黑" w:eastAsia="微软雅黑" w:hAnsi="微软雅黑" w:hint="eastAsia"/>
+          <w:color w:val="000000"/>
+          <w:sz w:val="21"/>
+          <w:szCs w:val="21"/>
+        </w:rPr>
+        <w:t>src</w:t>
+      </w:r>
+      <w:proofErr w:type="spellEnd"/>
+      <w:r>
+        <w:rPr>
+          <w:rFonts w:ascii="微软雅黑" w:eastAsia="微软雅黑" w:hAnsi="微软雅黑" w:hint="eastAsia"/>
+          <w:color w:val="000000"/>
+          <w:sz w:val="21"/>
+          <w:szCs w:val="21"/>
+        </w:rPr>
+        <w:t>目录文件进行</w:t>
+      </w:r>
+      <w:proofErr w:type="spellStart"/>
+      <w:r>
+        <w:rPr>
+          <w:rFonts w:ascii="微软雅黑" w:eastAsia="微软雅黑" w:hAnsi="微软雅黑" w:hint="eastAsia"/>
+          <w:color w:val="000000"/>
+          <w:sz w:val="21"/>
+          <w:szCs w:val="21"/>
+        </w:rPr>
+        <w:t>dist</w:t>
+      </w:r>
+      <w:proofErr w:type="spellEnd"/>
+      <w:r>
+        <w:rPr>
+          <w:rFonts w:ascii="微软雅黑" w:eastAsia="微软雅黑" w:hAnsi="微软雅黑" w:hint="eastAsia"/>
+          <w:color w:val="000000"/>
+          <w:sz w:val="21"/>
+          <w:szCs w:val="21"/>
+        </w:rPr>
+        <w:t>处理，生成仿真代码，除做debug中的处理外，还有</w:t>
+      </w:r>
+      <w:proofErr w:type="spellStart"/>
+      <w:r>
+        <w:rPr>
+          <w:rFonts w:ascii="微软雅黑" w:eastAsia="微软雅黑" w:hAnsi="微软雅黑" w:hint="eastAsia"/>
+          <w:color w:val="000000"/>
+          <w:sz w:val="21"/>
+          <w:szCs w:val="21"/>
+        </w:rPr>
+        <w:t>css</w:t>
+      </w:r>
+      <w:proofErr w:type="spellEnd"/>
+      <w:r>
+        <w:rPr>
+          <w:rFonts w:ascii="微软雅黑" w:eastAsia="微软雅黑" w:hAnsi="微软雅黑" w:hint="eastAsia"/>
+          <w:color w:val="000000"/>
+          <w:sz w:val="21"/>
+          <w:szCs w:val="21"/>
+        </w:rPr>
+        <w:t>压缩合并</w:t>
       </w:r>
     </w:p>
     <w:p>
@@ -8283,7 +11434,27 @@
           <w:sz w:val="21"/>
           <w:szCs w:val="21"/>
         </w:rPr>
-        <w:t>：启动调试服务器命令 --dist 为仿真服务器 --pm2 为使服务后台运行(win下无效)');</w:t>
+        <w:t>：启动调试服务器命令 --</w:t>
+      </w:r>
+      <w:proofErr w:type="spellStart"/>
+      <w:r>
+        <w:rPr>
+          <w:rFonts w:ascii="微软雅黑" w:eastAsia="微软雅黑" w:hAnsi="微软雅黑" w:hint="eastAsia"/>
+          <w:color w:val="000000"/>
+          <w:sz w:val="21"/>
+          <w:szCs w:val="21"/>
+        </w:rPr>
+        <w:t>dist</w:t>
+      </w:r>
+      <w:proofErr w:type="spellEnd"/>
+      <w:r>
+        <w:rPr>
+          <w:rFonts w:ascii="微软雅黑" w:eastAsia="微软雅黑" w:hAnsi="微软雅黑" w:hint="eastAsia"/>
+          <w:color w:val="000000"/>
+          <w:sz w:val="21"/>
+          <w:szCs w:val="21"/>
+        </w:rPr>
+        <w:t xml:space="preserve"> 为仿真服务器 --pm2 为使服务后台运行(win下无效)');</w:t>
       </w:r>
     </w:p>
     <w:p>
@@ -8308,6 +11479,7 @@
         </w:rPr>
         <w:t xml:space="preserve">*gulp </w:t>
       </w:r>
+      <w:proofErr w:type="spellStart"/>
       <w:r>
         <w:rPr>
           <w:rFonts w:ascii="微软雅黑" w:eastAsia="微软雅黑" w:hAnsi="微软雅黑"/>
@@ -8318,6 +11490,7 @@
         </w:rPr>
         <w:t>serverStop</w:t>
       </w:r>
+      <w:proofErr w:type="spellEnd"/>
       <w:r>
         <w:rPr>
           <w:rFonts w:ascii="微软雅黑" w:eastAsia="微软雅黑" w:hAnsi="微软雅黑" w:hint="eastAsia"/>
@@ -8351,7 +11524,7 @@
           <w:szCs w:val="21"/>
         </w:rPr>
       </w:pPr>
-      <w:bookmarkStart w:id="19" w:name="_Toc433986592"/>
+      <w:bookmarkStart w:id="18" w:name="_Toc433986592"/>
       <w:r>
         <w:rPr>
           <w:rStyle w:val="a4"/>
@@ -8381,9 +11554,53 @@
           <w:sz w:val="21"/>
           <w:szCs w:val="21"/>
         </w:rPr>
-        <w:t>.4  server_back目录与server_front目录</w:t>
-      </w:r>
-      <w:bookmarkEnd w:id="19"/>
+        <w:t xml:space="preserve">.4  </w:t>
+      </w:r>
+      <w:proofErr w:type="spellStart"/>
+      <w:r>
+        <w:rPr>
+          <w:rStyle w:val="a4"/>
+          <w:rFonts w:ascii="微软雅黑" w:eastAsia="微软雅黑" w:hAnsi="微软雅黑" w:hint="eastAsia"/>
+          <w:color w:val="000000"/>
+          <w:sz w:val="21"/>
+          <w:szCs w:val="21"/>
+        </w:rPr>
+        <w:t>server_back</w:t>
+      </w:r>
+      <w:proofErr w:type="spellEnd"/>
+      <w:r>
+        <w:rPr>
+          <w:rStyle w:val="a4"/>
+          <w:rFonts w:ascii="微软雅黑" w:eastAsia="微软雅黑" w:hAnsi="微软雅黑" w:hint="eastAsia"/>
+          <w:color w:val="000000"/>
+          <w:sz w:val="21"/>
+          <w:szCs w:val="21"/>
+        </w:rPr>
+        <w:t>目录与</w:t>
+      </w:r>
+      <w:proofErr w:type="spellStart"/>
+      <w:r>
+        <w:rPr>
+          <w:rStyle w:val="a4"/>
+          <w:rFonts w:ascii="微软雅黑" w:eastAsia="微软雅黑" w:hAnsi="微软雅黑" w:hint="eastAsia"/>
+          <w:color w:val="000000"/>
+          <w:sz w:val="21"/>
+          <w:szCs w:val="21"/>
+        </w:rPr>
+        <w:t>server_front</w:t>
+      </w:r>
+      <w:proofErr w:type="spellEnd"/>
+      <w:r>
+        <w:rPr>
+          <w:rStyle w:val="a4"/>
+          <w:rFonts w:ascii="微软雅黑" w:eastAsia="微软雅黑" w:hAnsi="微软雅黑" w:hint="eastAsia"/>
+          <w:color w:val="000000"/>
+          <w:sz w:val="21"/>
+          <w:szCs w:val="21"/>
+        </w:rPr>
+        <w:t>目录</w:t>
+      </w:r>
+      <w:bookmarkEnd w:id="18"/>
     </w:p>
     <w:p>
       <w:pPr>
@@ -8396,14 +11613,25 @@
           <w:szCs w:val="21"/>
         </w:rPr>
       </w:pPr>
-      <w:r>
-        <w:rPr>
-          <w:rFonts w:ascii="微软雅黑" w:eastAsia="微软雅黑" w:hAnsi="微软雅黑"/>
-          <w:color w:val="000000"/>
-          <w:sz w:val="21"/>
-          <w:szCs w:val="21"/>
-        </w:rPr>
-        <w:t>server_back目录：用来模拟后端的文件放置目录（路由和接口）</w:t>
+      <w:proofErr w:type="spellStart"/>
+      <w:r>
+        <w:rPr>
+          <w:rFonts w:ascii="微软雅黑" w:eastAsia="微软雅黑" w:hAnsi="微软雅黑"/>
+          <w:color w:val="000000"/>
+          <w:sz w:val="21"/>
+          <w:szCs w:val="21"/>
+        </w:rPr>
+        <w:t>server_back</w:t>
+      </w:r>
+      <w:proofErr w:type="spellEnd"/>
+      <w:r>
+        <w:rPr>
+          <w:rFonts w:ascii="微软雅黑" w:eastAsia="微软雅黑" w:hAnsi="微软雅黑"/>
+          <w:color w:val="000000"/>
+          <w:sz w:val="21"/>
+          <w:szCs w:val="21"/>
+        </w:rPr>
+        <w:t>目录：用来模拟后端的文件放置目录（路由和接口）</w:t>
       </w:r>
     </w:p>
     <w:p>
@@ -8425,7 +11653,67 @@
           <w:sz w:val="21"/>
           <w:szCs w:val="21"/>
         </w:rPr>
-        <w:t>分为aj和非aj两种目录。aj目录用来存放假接口与使用grunt</w:t>
+        <w:t>分为</w:t>
+      </w:r>
+      <w:proofErr w:type="spellStart"/>
+      <w:r>
+        <w:rPr>
+          <w:rFonts w:ascii="微软雅黑" w:eastAsia="微软雅黑" w:hAnsi="微软雅黑"/>
+          <w:color w:val="000000"/>
+          <w:sz w:val="21"/>
+          <w:szCs w:val="21"/>
+        </w:rPr>
+        <w:t>aj</w:t>
+      </w:r>
+      <w:proofErr w:type="spellEnd"/>
+      <w:r>
+        <w:rPr>
+          <w:rFonts w:ascii="微软雅黑" w:eastAsia="微软雅黑" w:hAnsi="微软雅黑"/>
+          <w:color w:val="000000"/>
+          <w:sz w:val="21"/>
+          <w:szCs w:val="21"/>
+        </w:rPr>
+        <w:t>和非</w:t>
+      </w:r>
+      <w:proofErr w:type="spellStart"/>
+      <w:r>
+        <w:rPr>
+          <w:rFonts w:ascii="微软雅黑" w:eastAsia="微软雅黑" w:hAnsi="微软雅黑"/>
+          <w:color w:val="000000"/>
+          <w:sz w:val="21"/>
+          <w:szCs w:val="21"/>
+        </w:rPr>
+        <w:t>aj</w:t>
+      </w:r>
+      <w:proofErr w:type="spellEnd"/>
+      <w:r>
+        <w:rPr>
+          <w:rFonts w:ascii="微软雅黑" w:eastAsia="微软雅黑" w:hAnsi="微软雅黑"/>
+          <w:color w:val="000000"/>
+          <w:sz w:val="21"/>
+          <w:szCs w:val="21"/>
+        </w:rPr>
+        <w:t>两种目录。</w:t>
+      </w:r>
+      <w:proofErr w:type="spellStart"/>
+      <w:r>
+        <w:rPr>
+          <w:rFonts w:ascii="微软雅黑" w:eastAsia="微软雅黑" w:hAnsi="微软雅黑"/>
+          <w:color w:val="000000"/>
+          <w:sz w:val="21"/>
+          <w:szCs w:val="21"/>
+        </w:rPr>
+        <w:t>aj</w:t>
+      </w:r>
+      <w:proofErr w:type="spellEnd"/>
+      <w:r>
+        <w:rPr>
+          <w:rFonts w:ascii="微软雅黑" w:eastAsia="微软雅黑" w:hAnsi="微软雅黑"/>
+          <w:color w:val="000000"/>
+          <w:sz w:val="21"/>
+          <w:szCs w:val="21"/>
+        </w:rPr>
+        <w:t>目录用来存放假接口与使用grunt</w:t>
       </w:r>
       <w:r>
         <w:rPr>
@@ -8443,7 +11731,27 @@
           <w:sz w:val="21"/>
           <w:szCs w:val="21"/>
         </w:rPr>
-        <w:t>（另一种工程构建方式）时的假接口目录作用一样；非aj目录用来模拟后端的路由及后端输出。</w:t>
+        <w:t>（另一种工程构建方式）时的假接口目录作用一样；非</w:t>
+      </w:r>
+      <w:proofErr w:type="spellStart"/>
+      <w:r>
+        <w:rPr>
+          <w:rFonts w:ascii="微软雅黑" w:eastAsia="微软雅黑" w:hAnsi="微软雅黑"/>
+          <w:color w:val="000000"/>
+          <w:sz w:val="21"/>
+          <w:szCs w:val="21"/>
+        </w:rPr>
+        <w:t>aj</w:t>
+      </w:r>
+      <w:proofErr w:type="spellEnd"/>
+      <w:r>
+        <w:rPr>
+          <w:rFonts w:ascii="微软雅黑" w:eastAsia="微软雅黑" w:hAnsi="微软雅黑"/>
+          <w:color w:val="000000"/>
+          <w:sz w:val="21"/>
+          <w:szCs w:val="21"/>
+        </w:rPr>
+        <w:t>目录用来模拟后端的路由及后端输出。</w:t>
       </w:r>
     </w:p>
     <w:p>
@@ -8457,14 +11765,25 @@
           <w:szCs w:val="21"/>
         </w:rPr>
       </w:pPr>
-      <w:r>
-        <w:rPr>
-          <w:rFonts w:ascii="微软雅黑" w:eastAsia="微软雅黑" w:hAnsi="微软雅黑" w:hint="eastAsia"/>
-          <w:color w:val="000000"/>
-          <w:sz w:val="21"/>
-          <w:szCs w:val="21"/>
-        </w:rPr>
-        <w:t>server_front目录：debug目录，用来存放静态文件</w:t>
+      <w:proofErr w:type="spellStart"/>
+      <w:r>
+        <w:rPr>
+          <w:rFonts w:ascii="微软雅黑" w:eastAsia="微软雅黑" w:hAnsi="微软雅黑" w:hint="eastAsia"/>
+          <w:color w:val="000000"/>
+          <w:sz w:val="21"/>
+          <w:szCs w:val="21"/>
+        </w:rPr>
+        <w:t>server_front</w:t>
+      </w:r>
+      <w:proofErr w:type="spellEnd"/>
+      <w:r>
+        <w:rPr>
+          <w:rFonts w:ascii="微软雅黑" w:eastAsia="微软雅黑" w:hAnsi="微软雅黑" w:hint="eastAsia"/>
+          <w:color w:val="000000"/>
+          <w:sz w:val="21"/>
+          <w:szCs w:val="21"/>
+        </w:rPr>
+        <w:t>目录：debug目录，用来存放静态文件</w:t>
       </w:r>
     </w:p>
     <w:p>
@@ -8508,7 +11827,27 @@
           <w:sz w:val="21"/>
           <w:szCs w:val="21"/>
         </w:rPr>
-        <w:t>生成来源：src目录</w:t>
+        <w:t>生成来源：</w:t>
+      </w:r>
+      <w:proofErr w:type="spellStart"/>
+      <w:r>
+        <w:rPr>
+          <w:rFonts w:ascii="微软雅黑" w:eastAsia="微软雅黑" w:hAnsi="微软雅黑" w:hint="eastAsia"/>
+          <w:color w:val="000000"/>
+          <w:sz w:val="21"/>
+          <w:szCs w:val="21"/>
+        </w:rPr>
+        <w:t>src</w:t>
+      </w:r>
+      <w:proofErr w:type="spellEnd"/>
+      <w:r>
+        <w:rPr>
+          <w:rFonts w:ascii="微软雅黑" w:eastAsia="微软雅黑" w:hAnsi="微软雅黑" w:hint="eastAsia"/>
+          <w:color w:val="000000"/>
+          <w:sz w:val="21"/>
+          <w:szCs w:val="21"/>
+        </w:rPr>
+        <w:t>目录</w:t>
       </w:r>
     </w:p>
     <w:p>
@@ -8524,7 +11863,7 @@
           <w:szCs w:val="21"/>
         </w:rPr>
       </w:pPr>
-      <w:bookmarkStart w:id="20" w:name="_Toc433986593"/>
+      <w:bookmarkStart w:id="19" w:name="_Toc433986593"/>
       <w:r>
         <w:rPr>
           <w:rStyle w:val="a4"/>
@@ -8553,9 +11892,31 @@
           <w:sz w:val="21"/>
           <w:szCs w:val="21"/>
         </w:rPr>
-        <w:t>.5 host与gulpfile配置</w:t>
-      </w:r>
-      <w:bookmarkEnd w:id="20"/>
+        <w:t>.5 host与</w:t>
+      </w:r>
+      <w:proofErr w:type="spellStart"/>
+      <w:r>
+        <w:rPr>
+          <w:rStyle w:val="a4"/>
+          <w:rFonts w:ascii="微软雅黑" w:eastAsia="微软雅黑" w:hAnsi="微软雅黑" w:hint="eastAsia"/>
+          <w:color w:val="000000"/>
+          <w:sz w:val="21"/>
+          <w:szCs w:val="21"/>
+        </w:rPr>
+        <w:t>gulpfile</w:t>
+      </w:r>
+      <w:proofErr w:type="spellEnd"/>
+      <w:r>
+        <w:rPr>
+          <w:rStyle w:val="a4"/>
+          <w:rFonts w:ascii="微软雅黑" w:eastAsia="微软雅黑" w:hAnsi="微软雅黑" w:hint="eastAsia"/>
+          <w:color w:val="000000"/>
+          <w:sz w:val="21"/>
+          <w:szCs w:val="21"/>
+        </w:rPr>
+        <w:t>配置</w:t>
+      </w:r>
+      <w:bookmarkEnd w:id="19"/>
     </w:p>
     <w:p>
       <w:pPr>
@@ -8641,6 +12002,7 @@
         </w:rPr>
         <w:t>1.weibo.com #模拟后端host，跟</w:t>
       </w:r>
+      <w:proofErr w:type="spellStart"/>
       <w:r>
         <w:rPr>
           <w:rFonts w:ascii="微软雅黑" w:eastAsia="微软雅黑" w:hAnsi="微软雅黑" w:hint="eastAsia"/>
@@ -8650,6 +12012,7 @@
         </w:rPr>
         <w:t>gulpfile</w:t>
       </w:r>
+      <w:proofErr w:type="spellEnd"/>
       <w:r>
         <w:rPr>
           <w:rFonts w:ascii="微软雅黑" w:eastAsia="微软雅黑" w:hAnsi="微软雅黑" w:hint="eastAsia"/>
@@ -8659,6 +12022,7 @@
         </w:rPr>
         <w:t>的</w:t>
       </w:r>
+      <w:proofErr w:type="spellStart"/>
       <w:r>
         <w:rPr>
           <w:rFonts w:ascii="微软雅黑" w:eastAsia="微软雅黑" w:hAnsi="微软雅黑"/>
@@ -8668,6 +12032,7 @@
         </w:rPr>
         <w:t>back_hostname</w:t>
       </w:r>
+      <w:proofErr w:type="spellEnd"/>
       <w:r>
         <w:rPr>
           <w:rFonts w:ascii="微软雅黑" w:eastAsia="微软雅黑" w:hAnsi="微软雅黑"/>
@@ -8689,6 +12054,7 @@
           <w:szCs w:val="21"/>
         </w:rPr>
       </w:pPr>
+      <w:proofErr w:type="gramStart"/>
       <w:r>
         <w:rPr>
           <w:rFonts w:ascii="微软雅黑" w:eastAsia="微软雅黑" w:hAnsi="微软雅黑"/>
@@ -8698,6 +12064,7 @@
         </w:rPr>
         <w:t>10.73.15.236  e.weibo.com</w:t>
       </w:r>
+      <w:proofErr w:type="gramEnd"/>
       <w:r>
         <w:rPr>
           <w:rFonts w:ascii="微软雅黑" w:eastAsia="微软雅黑" w:hAnsi="微软雅黑" w:hint="eastAsia"/>
@@ -8705,7 +12072,27 @@
           <w:sz w:val="21"/>
           <w:szCs w:val="21"/>
         </w:rPr>
-        <w:t xml:space="preserve"> #php host </w:t>
+        <w:t xml:space="preserve"> #</w:t>
+      </w:r>
+      <w:proofErr w:type="spellStart"/>
+      <w:r>
+        <w:rPr>
+          <w:rFonts w:ascii="微软雅黑" w:eastAsia="微软雅黑" w:hAnsi="微软雅黑" w:hint="eastAsia"/>
+          <w:color w:val="000000" w:themeColor="text1"/>
+          <w:sz w:val="21"/>
+          <w:szCs w:val="21"/>
+        </w:rPr>
+        <w:t>php</w:t>
+      </w:r>
+      <w:proofErr w:type="spellEnd"/>
+      <w:r>
+        <w:rPr>
+          <w:rFonts w:ascii="微软雅黑" w:eastAsia="微软雅黑" w:hAnsi="微软雅黑" w:hint="eastAsia"/>
+          <w:color w:val="000000" w:themeColor="text1"/>
+          <w:sz w:val="21"/>
+          <w:szCs w:val="21"/>
+        </w:rPr>
+        <w:t xml:space="preserve"> host </w:t>
       </w:r>
     </w:p>
     <w:p>
@@ -8743,7 +12130,47 @@
           <w:sz w:val="21"/>
           <w:szCs w:val="21"/>
         </w:rPr>
-        <w:t xml:space="preserve"> custommenu/main 走的是前端模拟目录文件和aj数据</w:t>
+        <w:t xml:space="preserve"> </w:t>
+      </w:r>
+      <w:proofErr w:type="spellStart"/>
+      <w:r>
+        <w:rPr>
+          <w:rFonts w:ascii="微软雅黑" w:eastAsia="微软雅黑" w:hAnsi="微软雅黑" w:hint="eastAsia"/>
+          <w:color w:val="000000" w:themeColor="text1"/>
+          <w:sz w:val="21"/>
+          <w:szCs w:val="21"/>
+        </w:rPr>
+        <w:t>custommenu</w:t>
+      </w:r>
+      <w:proofErr w:type="spellEnd"/>
+      <w:r>
+        <w:rPr>
+          <w:rFonts w:ascii="微软雅黑" w:eastAsia="微软雅黑" w:hAnsi="微软雅黑" w:hint="eastAsia"/>
+          <w:color w:val="000000" w:themeColor="text1"/>
+          <w:sz w:val="21"/>
+          <w:szCs w:val="21"/>
+        </w:rPr>
+        <w:t>/main 走的是前端模拟目录文件和</w:t>
+      </w:r>
+      <w:proofErr w:type="spellStart"/>
+      <w:r>
+        <w:rPr>
+          <w:rFonts w:ascii="微软雅黑" w:eastAsia="微软雅黑" w:hAnsi="微软雅黑" w:hint="eastAsia"/>
+          <w:color w:val="000000" w:themeColor="text1"/>
+          <w:sz w:val="21"/>
+          <w:szCs w:val="21"/>
+        </w:rPr>
+        <w:t>aj</w:t>
+      </w:r>
+      <w:proofErr w:type="spellEnd"/>
+      <w:r>
+        <w:rPr>
+          <w:rFonts w:ascii="微软雅黑" w:eastAsia="微软雅黑" w:hAnsi="微软雅黑" w:hint="eastAsia"/>
+          <w:color w:val="000000" w:themeColor="text1"/>
+          <w:sz w:val="21"/>
+          <w:szCs w:val="21"/>
+        </w:rPr>
+        <w:t>数据</w:t>
       </w:r>
     </w:p>
     <w:p>
@@ -8765,7 +12192,27 @@
           <w:sz w:val="21"/>
           <w:szCs w:val="21"/>
         </w:rPr>
-        <w:t>#此时输入e.weibo.com/v1/public/custommenu/main 走的是后端真实目录文件和数据</w:t>
+        <w:t>#此时输入e.weibo.com/v1/public/</w:t>
+      </w:r>
+      <w:proofErr w:type="spellStart"/>
+      <w:r>
+        <w:rPr>
+          <w:rFonts w:ascii="微软雅黑" w:eastAsia="微软雅黑" w:hAnsi="微软雅黑" w:hint="eastAsia"/>
+          <w:color w:val="000000" w:themeColor="text1"/>
+          <w:sz w:val="21"/>
+          <w:szCs w:val="21"/>
+        </w:rPr>
+        <w:t>custommenu</w:t>
+      </w:r>
+      <w:proofErr w:type="spellEnd"/>
+      <w:r>
+        <w:rPr>
+          <w:rFonts w:ascii="微软雅黑" w:eastAsia="微软雅黑" w:hAnsi="微软雅黑" w:hint="eastAsia"/>
+          <w:color w:val="000000" w:themeColor="text1"/>
+          <w:sz w:val="21"/>
+          <w:szCs w:val="21"/>
+        </w:rPr>
+        <w:t>/main 走的是后端真实目录文件和数据</w:t>
       </w:r>
     </w:p>
     <w:p>
@@ -8781,6 +12228,7 @@
           <w:szCs w:val="21"/>
         </w:rPr>
       </w:pPr>
+      <w:proofErr w:type="spellStart"/>
       <w:r>
         <w:rPr>
           <w:rFonts w:ascii="微软雅黑" w:eastAsia="微软雅黑" w:hAnsi="微软雅黑" w:hint="eastAsia"/>
@@ -8789,7 +12237,18 @@
           <w:sz w:val="21"/>
           <w:szCs w:val="21"/>
         </w:rPr>
-        <w:t>gulpfile配置 ——</w:t>
+        <w:t>gulpfile</w:t>
+      </w:r>
+      <w:proofErr w:type="spellEnd"/>
+      <w:r>
+        <w:rPr>
+          <w:rFonts w:ascii="微软雅黑" w:eastAsia="微软雅黑" w:hAnsi="微软雅黑" w:hint="eastAsia"/>
+          <w:b/>
+          <w:color w:val="000000" w:themeColor="text1"/>
+          <w:sz w:val="21"/>
+          <w:szCs w:val="21"/>
+        </w:rPr>
+        <w:t>配置 ——</w:t>
       </w:r>
     </w:p>
     <w:p>
@@ -8835,6 +12294,7 @@
           <w:szCs w:val="21"/>
         </w:rPr>
       </w:pPr>
+      <w:proofErr w:type="spellStart"/>
       <w:r>
         <w:rPr>
           <w:rFonts w:ascii="微软雅黑" w:eastAsia="微软雅黑" w:hAnsi="微软雅黑"/>
@@ -8844,14 +12304,35 @@
         </w:rPr>
         <w:t>pathnamePrefix</w:t>
       </w:r>
-      <w:r>
-        <w:rPr>
-          <w:rFonts w:ascii="微软雅黑" w:eastAsia="微软雅黑" w:hAnsi="微软雅黑"/>
-          <w:color w:val="000000"/>
-          <w:sz w:val="21"/>
-          <w:szCs w:val="21"/>
-        </w:rPr>
-        <w:t>：'/t6/apps/fans_service_mobile/'</w:t>
+      <w:proofErr w:type="spellEnd"/>
+      <w:r>
+        <w:rPr>
+          <w:rFonts w:ascii="微软雅黑" w:eastAsia="微软雅黑" w:hAnsi="微软雅黑"/>
+          <w:color w:val="000000"/>
+          <w:sz w:val="21"/>
+          <w:szCs w:val="21"/>
+        </w:rPr>
+        <w:t>：'/t6/apps/</w:t>
+      </w:r>
+      <w:proofErr w:type="spellStart"/>
+      <w:r>
+        <w:rPr>
+          <w:rFonts w:ascii="微软雅黑" w:eastAsia="微软雅黑" w:hAnsi="微软雅黑"/>
+          <w:color w:val="000000"/>
+          <w:sz w:val="21"/>
+          <w:szCs w:val="21"/>
+        </w:rPr>
+        <w:t>fans_service_mobile</w:t>
+      </w:r>
+      <w:proofErr w:type="spellEnd"/>
+      <w:r>
+        <w:rPr>
+          <w:rFonts w:ascii="微软雅黑" w:eastAsia="微软雅黑" w:hAnsi="微软雅黑"/>
+          <w:color w:val="000000"/>
+          <w:sz w:val="21"/>
+          <w:szCs w:val="21"/>
+        </w:rPr>
+        <w:t>/'</w:t>
       </w:r>
       <w:r>
         <w:rPr>
@@ -8884,6 +12365,7 @@
           <w:szCs w:val="21"/>
         </w:rPr>
       </w:pPr>
+      <w:proofErr w:type="spellStart"/>
       <w:r>
         <w:rPr>
           <w:rFonts w:ascii="微软雅黑" w:eastAsia="微软雅黑" w:hAnsi="微软雅黑"/>
@@ -8893,14 +12375,35 @@
         </w:rPr>
         <w:t>front_base</w:t>
       </w:r>
-      <w:r>
-        <w:rPr>
-          <w:rFonts w:ascii="微软雅黑" w:eastAsia="微软雅黑" w:hAnsi="微软雅黑"/>
-          <w:color w:val="000000"/>
-          <w:sz w:val="21"/>
-          <w:szCs w:val="21"/>
-        </w:rPr>
-        <w:t>：'server_front'</w:t>
+      <w:proofErr w:type="spellEnd"/>
+      <w:r>
+        <w:rPr>
+          <w:rFonts w:ascii="微软雅黑" w:eastAsia="微软雅黑" w:hAnsi="微软雅黑"/>
+          <w:color w:val="000000"/>
+          <w:sz w:val="21"/>
+          <w:szCs w:val="21"/>
+        </w:rPr>
+        <w:t>：'</w:t>
+      </w:r>
+      <w:proofErr w:type="spellStart"/>
+      <w:r>
+        <w:rPr>
+          <w:rFonts w:ascii="微软雅黑" w:eastAsia="微软雅黑" w:hAnsi="微软雅黑"/>
+          <w:color w:val="000000"/>
+          <w:sz w:val="21"/>
+          <w:szCs w:val="21"/>
+        </w:rPr>
+        <w:t>server_front</w:t>
+      </w:r>
+      <w:proofErr w:type="spellEnd"/>
+      <w:r>
+        <w:rPr>
+          <w:rFonts w:ascii="微软雅黑" w:eastAsia="微软雅黑" w:hAnsi="微软雅黑"/>
+          <w:color w:val="000000"/>
+          <w:sz w:val="21"/>
+          <w:szCs w:val="21"/>
+        </w:rPr>
+        <w:t>'</w:t>
       </w:r>
       <w:r>
         <w:rPr>
@@ -8933,6 +12436,7 @@
           <w:szCs w:val="21"/>
         </w:rPr>
       </w:pPr>
+      <w:proofErr w:type="spellStart"/>
       <w:r>
         <w:rPr>
           <w:rFonts w:ascii="微软雅黑" w:eastAsia="微软雅黑" w:hAnsi="微软雅黑" w:hint="eastAsia"/>
@@ -8943,6 +12447,7 @@
         <w:lastRenderedPageBreak/>
         <w:t>back_base</w:t>
       </w:r>
+      <w:proofErr w:type="spellEnd"/>
       <w:r>
         <w:rPr>
           <w:rFonts w:ascii="微软雅黑" w:eastAsia="微软雅黑" w:hAnsi="微软雅黑" w:hint="eastAsia"/>
@@ -8959,7 +12464,27 @@
           <w:sz w:val="21"/>
           <w:szCs w:val="21"/>
         </w:rPr>
-        <w:t>'server_back'</w:t>
+        <w:t>'</w:t>
+      </w:r>
+      <w:proofErr w:type="spellStart"/>
+      <w:r>
+        <w:rPr>
+          <w:rFonts w:ascii="微软雅黑" w:eastAsia="微软雅黑" w:hAnsi="微软雅黑"/>
+          <w:color w:val="000000"/>
+          <w:sz w:val="21"/>
+          <w:szCs w:val="21"/>
+        </w:rPr>
+        <w:t>server_back</w:t>
+      </w:r>
+      <w:proofErr w:type="spellEnd"/>
+      <w:r>
+        <w:rPr>
+          <w:rFonts w:ascii="微软雅黑" w:eastAsia="微软雅黑" w:hAnsi="微软雅黑"/>
+          <w:color w:val="000000"/>
+          <w:sz w:val="21"/>
+          <w:szCs w:val="21"/>
+        </w:rPr>
+        <w:t>'</w:t>
       </w:r>
       <w:r>
         <w:rPr>
@@ -8983,6 +12508,7 @@
           <w:szCs w:val="21"/>
         </w:rPr>
       </w:pPr>
+      <w:proofErr w:type="spellStart"/>
       <w:r>
         <w:rPr>
           <w:rFonts w:ascii="微软雅黑" w:eastAsia="微软雅黑" w:hAnsi="微软雅黑" w:hint="eastAsia"/>
@@ -8992,6 +12518,7 @@
         </w:rPr>
         <w:t>front_hostname</w:t>
       </w:r>
+      <w:proofErr w:type="spellEnd"/>
       <w:r>
         <w:rPr>
           <w:rFonts w:ascii="微软雅黑" w:eastAsia="微软雅黑" w:hAnsi="微软雅黑" w:hint="eastAsia"/>
@@ -9041,6 +12568,7 @@
         </w:rPr>
         <w:tab/>
       </w:r>
+      <w:proofErr w:type="spellStart"/>
       <w:r>
         <w:rPr>
           <w:rFonts w:ascii="微软雅黑" w:eastAsia="微软雅黑" w:hAnsi="微软雅黑"/>
@@ -9050,6 +12578,7 @@
         </w:rPr>
         <w:t>back_hostname</w:t>
       </w:r>
+      <w:proofErr w:type="spellEnd"/>
       <w:r>
         <w:rPr>
           <w:rFonts w:ascii="微软雅黑" w:eastAsia="微软雅黑" w:hAnsi="微软雅黑"/>
@@ -9079,7 +12608,7 @@
           <w:rFonts w:ascii="微软雅黑" w:eastAsia="微软雅黑" w:hAnsi="微软雅黑"/>
         </w:rPr>
       </w:pPr>
-      <w:bookmarkStart w:id="21" w:name="_Toc433986594"/>
+      <w:bookmarkStart w:id="20" w:name="_Toc433986594"/>
       <w:r>
         <w:rPr>
           <w:rStyle w:val="a4"/>
@@ -9110,7 +12639,7 @@
         </w:rPr>
         <w:t>.6 上线</w:t>
       </w:r>
-      <w:bookmarkEnd w:id="21"/>
+      <w:bookmarkEnd w:id="20"/>
     </w:p>
     <w:p>
       <w:pPr>
@@ -9209,7 +12738,21 @@
         <w:rPr>
           <w:rFonts w:ascii="微软雅黑" w:eastAsia="微软雅黑" w:hAnsi="微软雅黑" w:hint="eastAsia"/>
         </w:rPr>
-        <w:t>的线上目录是从svn的build目录获取，发布系统上“输入发布代码路径”，形如：</w:t>
+        <w:t>的线上目录是从</w:t>
+      </w:r>
+      <w:proofErr w:type="spellStart"/>
+      <w:r>
+        <w:rPr>
+          <w:rFonts w:ascii="微软雅黑" w:eastAsia="微软雅黑" w:hAnsi="微软雅黑" w:hint="eastAsia"/>
+        </w:rPr>
+        <w:t>svn</w:t>
+      </w:r>
+      <w:proofErr w:type="spellEnd"/>
+      <w:r>
+        <w:rPr>
+          <w:rFonts w:ascii="微软雅黑" w:eastAsia="微软雅黑" w:hAnsi="微软雅黑" w:hint="eastAsia"/>
+        </w:rPr>
+        <w:t>的build目录获取，发布系统上“输入发布代码路径”，形如：</w:t>
       </w:r>
       <w:r>
         <w:rPr>
@@ -9255,7 +12798,35 @@
         <w:rPr>
           <w:rFonts w:ascii="微软雅黑" w:eastAsia="微软雅黑" w:hAnsi="微软雅黑"/>
         </w:rPr>
-        <w:t xml:space="preserve"> /quickBuildTag/release_tags/</w:t>
+        <w:t xml:space="preserve"> /</w:t>
+      </w:r>
+      <w:proofErr w:type="spellStart"/>
+      <w:r>
+        <w:rPr>
+          <w:rFonts w:ascii="微软雅黑" w:eastAsia="微软雅黑" w:hAnsi="微软雅黑"/>
+        </w:rPr>
+        <w:t>quickBuildTag</w:t>
+      </w:r>
+      <w:proofErr w:type="spellEnd"/>
+      <w:r>
+        <w:rPr>
+          <w:rFonts w:ascii="微软雅黑" w:eastAsia="微软雅黑" w:hAnsi="微软雅黑"/>
+        </w:rPr>
+        <w:t>/</w:t>
+      </w:r>
+      <w:proofErr w:type="spellStart"/>
+      <w:r>
+        <w:rPr>
+          <w:rFonts w:ascii="微软雅黑" w:eastAsia="微软雅黑" w:hAnsi="微软雅黑"/>
+        </w:rPr>
+        <w:t>release_tags</w:t>
+      </w:r>
+      <w:proofErr w:type="spellEnd"/>
+      <w:r>
+        <w:rPr>
+          <w:rFonts w:ascii="微软雅黑" w:eastAsia="微软雅黑" w:hAnsi="微软雅黑"/>
+        </w:rPr>
+        <w:t>/</w:t>
       </w:r>
     </w:p>
     <w:p>
@@ -9268,7 +12839,7 @@
           <w:rFonts w:ascii="微软雅黑" w:eastAsia="微软雅黑" w:hAnsi="微软雅黑"/>
         </w:rPr>
       </w:pPr>
-      <w:bookmarkStart w:id="22" w:name="_Toc433986595"/>
+      <w:bookmarkStart w:id="21" w:name="_Toc433986595"/>
       <w:r>
         <w:rPr>
           <w:rStyle w:val="a4"/>
@@ -9276,56 +12847,98 @@
         </w:rPr>
         <w:t>附录：</w:t>
       </w:r>
+      <w:bookmarkEnd w:id="21"/>
+    </w:p>
+    <w:p>
+      <w:pPr>
+        <w:pStyle w:val="a3"/>
+        <w:spacing w:before="75" w:beforeAutospacing="0" w:after="75" w:afterAutospacing="0"/>
+        <w:rPr>
+          <w:rFonts w:ascii="微软雅黑" w:eastAsia="微软雅黑" w:hAnsi="微软雅黑"/>
+          <w:color w:val="000000"/>
+          <w:sz w:val="21"/>
+          <w:szCs w:val="21"/>
+        </w:rPr>
+      </w:pPr>
+      <w:r>
+        <w:rPr>
+          <w:rFonts w:ascii="微软雅黑" w:eastAsia="微软雅黑" w:hAnsi="微软雅黑" w:hint="eastAsia"/>
+          <w:color w:val="000000"/>
+          <w:sz w:val="21"/>
+          <w:szCs w:val="21"/>
+        </w:rPr>
+        <w:t>有</w:t>
+      </w:r>
+      <w:proofErr w:type="spellStart"/>
+      <w:r>
+        <w:rPr>
+          <w:rFonts w:ascii="微软雅黑" w:eastAsia="微软雅黑" w:hAnsi="微软雅黑" w:hint="eastAsia"/>
+          <w:color w:val="000000"/>
+          <w:sz w:val="21"/>
+          <w:szCs w:val="21"/>
+        </w:rPr>
+        <w:t>weibo</w:t>
+      </w:r>
+      <w:proofErr w:type="spellEnd"/>
+      <w:r>
+        <w:rPr>
+          <w:rFonts w:ascii="微软雅黑" w:eastAsia="微软雅黑" w:hAnsi="微软雅黑" w:hint="eastAsia"/>
+          <w:color w:val="000000"/>
+          <w:sz w:val="21"/>
+          <w:szCs w:val="21"/>
+        </w:rPr>
+        <w:t xml:space="preserve"> </w:t>
+      </w:r>
+      <w:proofErr w:type="spellStart"/>
+      <w:r>
+        <w:rPr>
+          <w:rFonts w:ascii="微软雅黑" w:eastAsia="微软雅黑" w:hAnsi="微软雅黑" w:hint="eastAsia"/>
+          <w:color w:val="000000"/>
+          <w:sz w:val="21"/>
+          <w:szCs w:val="21"/>
+        </w:rPr>
+        <w:t>ria</w:t>
+      </w:r>
+      <w:proofErr w:type="spellEnd"/>
+      <w:r>
+        <w:rPr>
+          <w:rFonts w:ascii="微软雅黑" w:eastAsia="微软雅黑" w:hAnsi="微软雅黑" w:hint="eastAsia"/>
+          <w:color w:val="000000"/>
+          <w:sz w:val="21"/>
+          <w:szCs w:val="21"/>
+        </w:rPr>
+        <w:t>权限的同学可以参考工程</w:t>
+      </w:r>
+    </w:p>
+    <w:p>
+      <w:pPr>
+        <w:pStyle w:val="a3"/>
+        <w:spacing w:before="75" w:beforeAutospacing="0" w:after="75" w:afterAutospacing="0"/>
+        <w:rPr>
+          <w:rFonts w:ascii="微软雅黑" w:eastAsia="微软雅黑" w:hAnsi="微软雅黑"/>
+          <w:color w:val="7030A0"/>
+          <w:sz w:val="21"/>
+          <w:szCs w:val="21"/>
+        </w:rPr>
+      </w:pPr>
+      <w:r>
+        <w:rPr>
+          <w:rFonts w:ascii="微软雅黑" w:eastAsia="微软雅黑" w:hAnsi="微软雅黑"/>
+          <w:color w:val="7030A0"/>
+          <w:sz w:val="21"/>
+          <w:szCs w:val="21"/>
+        </w:rPr>
+        <w:t>https://svn1.intra.sina.com.cn/weibo/ria/t6/apps/enp_mindPage/trunk</w:t>
+      </w:r>
+    </w:p>
+    <w:p>
+      <w:pPr>
+        <w:rPr>
+          <w:rFonts w:ascii="微软雅黑" w:eastAsia="微软雅黑" w:hAnsi="微软雅黑"/>
+        </w:rPr>
+      </w:pPr>
+      <w:bookmarkStart w:id="22" w:name="_GoBack"/>
       <w:bookmarkEnd w:id="22"/>
-    </w:p>
-    <w:p>
-      <w:pPr>
-        <w:pStyle w:val="a3"/>
-        <w:spacing w:before="75" w:beforeAutospacing="0" w:after="75" w:afterAutospacing="0"/>
-        <w:rPr>
-          <w:rFonts w:ascii="微软雅黑" w:eastAsia="微软雅黑" w:hAnsi="微软雅黑"/>
-          <w:color w:val="000000"/>
-          <w:sz w:val="21"/>
-          <w:szCs w:val="21"/>
-        </w:rPr>
-      </w:pPr>
-      <w:r>
-        <w:rPr>
-          <w:rFonts w:ascii="微软雅黑" w:eastAsia="微软雅黑" w:hAnsi="微软雅黑" w:hint="eastAsia"/>
-          <w:color w:val="000000"/>
-          <w:sz w:val="21"/>
-          <w:szCs w:val="21"/>
-        </w:rPr>
-        <w:t>有weibo ria权限的同学可以参考工程</w:t>
-      </w:r>
-    </w:p>
-    <w:p>
-      <w:pPr>
-        <w:pStyle w:val="a3"/>
-        <w:spacing w:before="75" w:beforeAutospacing="0" w:after="75" w:afterAutospacing="0"/>
-        <w:rPr>
-          <w:rFonts w:ascii="微软雅黑" w:eastAsia="微软雅黑" w:hAnsi="微软雅黑"/>
-          <w:color w:val="7030A0"/>
-          <w:sz w:val="21"/>
-          <w:szCs w:val="21"/>
-        </w:rPr>
-      </w:pPr>
-      <w:r>
-        <w:rPr>
-          <w:rFonts w:ascii="微软雅黑" w:eastAsia="微软雅黑" w:hAnsi="微软雅黑"/>
-          <w:color w:val="7030A0"/>
-          <w:sz w:val="21"/>
-          <w:szCs w:val="21"/>
-        </w:rPr>
-        <w:t>https://svn1.intra.sina.com.cn/weibo/ria/t6/apps/enp_mindPage/trunk</w:t>
-      </w:r>
-    </w:p>
-    <w:p>
-      <w:pPr>
-        <w:rPr>
-          <w:rFonts w:ascii="微软雅黑" w:eastAsia="微软雅黑" w:hAnsi="微软雅黑"/>
-        </w:rPr>
-      </w:pPr>
     </w:p>
     <w:sectPr>
       <w:footerReference w:type="default" r:id="rId11"/>
@@ -9339,7 +12952,7 @@
 </file>
 
 <file path=word/endnotes.xml><?xml version="1.0" encoding="utf-8"?>
-<w:endnotes xmlns:wpc="http://schemas.microsoft.com/office/word/2010/wordprocessingCanvas" xmlns:mo="http://schemas.microsoft.com/office/mac/office/2008/main" xmlns:mc="http://schemas.openxmlformats.org/markup-compatibility/2006" xmlns:mv="urn:schemas-microsoft-com:mac:vml" xmlns:o="urn:schemas-microsoft-com:office:office" xmlns:r="http://schemas.openxmlformats.org/officeDocument/2006/relationships" xmlns:m="http://schemas.openxmlformats.org/officeDocument/2006/math" xmlns:v="urn:schemas-microsoft-com:vml" xmlns:wp14="http://schemas.microsoft.com/office/word/2010/wordprocessingDrawing" xmlns:wp="http://schemas.openxmlformats.org/drawingml/2006/wordprocessingDrawing" xmlns:w10="urn:schemas-microsoft-com:office:word" xmlns:w="http://schemas.openxmlformats.org/wordprocessingml/2006/main" xmlns:w14="http://schemas.microsoft.com/office/word/2010/wordml" xmlns:w15="http://schemas.microsoft.com/office/word/2012/wordml" xmlns:wpg="http://schemas.microsoft.com/office/word/2010/wordprocessingGroup" xmlns:wpi="http://schemas.microsoft.com/office/word/2010/wordprocessingInk" xmlns:wne="http://schemas.microsoft.com/office/word/2006/wordml" xmlns:wps="http://schemas.microsoft.com/office/word/2010/wordprocessingShape" mc:Ignorable="w14 w15 wp14">
+<w:endnotes xmlns:wpc="http://schemas.microsoft.com/office/word/2010/wordprocessingCanvas" xmlns:mo="http://schemas.microsoft.com/office/mac/office/2008/main" xmlns:mc="http://schemas.openxmlformats.org/markup-compatibility/2006" xmlns:mv="urn:schemas-microsoft-com:mac:vml" xmlns:o="urn:schemas-microsoft-com:office:office" xmlns:r="http://schemas.openxmlformats.org/officeDocument/2006/relationships" xmlns:m="http://schemas.openxmlformats.org/officeDocument/2006/math" xmlns:v="urn:schemas-microsoft-com:vml" xmlns:wp14="http://schemas.microsoft.com/office/word/2010/wordprocessingDrawing" xmlns:wp="http://schemas.openxmlformats.org/drawingml/2006/wordprocessingDrawing" xmlns:w10="urn:schemas-microsoft-com:office:word" xmlns:w="http://schemas.openxmlformats.org/wordprocessingml/2006/main" xmlns:w14="http://schemas.microsoft.com/office/word/2010/wordml" xmlns:wpg="http://schemas.microsoft.com/office/word/2010/wordprocessingGroup" xmlns:wpi="http://schemas.microsoft.com/office/word/2010/wordprocessingInk" xmlns:wne="http://schemas.microsoft.com/office/word/2006/wordml" xmlns:wps="http://schemas.microsoft.com/office/word/2010/wordprocessingShape" mc:Ignorable="w14 wp14">
   <w:endnote w:type="separator" w:id="-1">
     <w:p>
       <w:r>
@@ -9358,7 +12971,7 @@
 </file>
 
 <file path=word/footer1.xml><?xml version="1.0" encoding="utf-8"?>
-<w:ftr xmlns:wpc="http://schemas.microsoft.com/office/word/2010/wordprocessingCanvas" xmlns:mo="http://schemas.microsoft.com/office/mac/office/2008/main" xmlns:mc="http://schemas.openxmlformats.org/markup-compatibility/2006" xmlns:mv="urn:schemas-microsoft-com:mac:vml" xmlns:o="urn:schemas-microsoft-com:office:office" xmlns:r="http://schemas.openxmlformats.org/officeDocument/2006/relationships" xmlns:m="http://schemas.openxmlformats.org/officeDocument/2006/math" xmlns:v="urn:schemas-microsoft-com:vml" xmlns:wp14="http://schemas.microsoft.com/office/word/2010/wordprocessingDrawing" xmlns:wp="http://schemas.openxmlformats.org/drawingml/2006/wordprocessingDrawing" xmlns:w10="urn:schemas-microsoft-com:office:word" xmlns:w="http://schemas.openxmlformats.org/wordprocessingml/2006/main" xmlns:w14="http://schemas.microsoft.com/office/word/2010/wordml" xmlns:w15="http://schemas.microsoft.com/office/word/2012/wordml" xmlns:wpg="http://schemas.microsoft.com/office/word/2010/wordprocessingGroup" xmlns:wpi="http://schemas.microsoft.com/office/word/2010/wordprocessingInk" xmlns:wne="http://schemas.microsoft.com/office/word/2006/wordml" xmlns:wps="http://schemas.microsoft.com/office/word/2010/wordprocessingShape" mc:Ignorable="w14 w15 wp14">
+<w:ftr xmlns:wpc="http://schemas.microsoft.com/office/word/2010/wordprocessingCanvas" xmlns:mo="http://schemas.microsoft.com/office/mac/office/2008/main" xmlns:mc="http://schemas.openxmlformats.org/markup-compatibility/2006" xmlns:mv="urn:schemas-microsoft-com:mac:vml" xmlns:o="urn:schemas-microsoft-com:office:office" xmlns:r="http://schemas.openxmlformats.org/officeDocument/2006/relationships" xmlns:m="http://schemas.openxmlformats.org/officeDocument/2006/math" xmlns:v="urn:schemas-microsoft-com:vml" xmlns:wp14="http://schemas.microsoft.com/office/word/2010/wordprocessingDrawing" xmlns:wp="http://schemas.openxmlformats.org/drawingml/2006/wordprocessingDrawing" xmlns:w10="urn:schemas-microsoft-com:office:word" xmlns:w="http://schemas.openxmlformats.org/wordprocessingml/2006/main" xmlns:w14="http://schemas.microsoft.com/office/word/2010/wordml" xmlns:wpg="http://schemas.microsoft.com/office/word/2010/wordprocessingGroup" xmlns:wpi="http://schemas.microsoft.com/office/word/2010/wordprocessingInk" xmlns:wne="http://schemas.microsoft.com/office/word/2006/wordml" xmlns:wps="http://schemas.microsoft.com/office/word/2010/wordprocessingShape" mc:Ignorable="w14 wp14">
   <w:sdt>
     <w:sdtPr>
       <w:id w:val="-1562398726"/>
@@ -9367,7 +12980,6 @@
         <w:docPartUnique/>
       </w:docPartObj>
     </w:sdtPr>
-    <w:sdtEndPr/>
     <w:sdtContent>
       <w:p>
         <w:pPr>
@@ -9388,7 +13000,7 @@
             <w:noProof/>
             <w:lang w:val="zh-CN"/>
           </w:rPr>
-          <w:t>1</w:t>
+          <w:t>16</w:t>
         </w:r>
         <w:r>
           <w:fldChar w:fldCharType="end"/>
@@ -9405,7 +13017,7 @@
 </file>
 
 <file path=word/footnotes.xml><?xml version="1.0" encoding="utf-8"?>
-<w:footnotes xmlns:wpc="http://schemas.microsoft.com/office/word/2010/wordprocessingCanvas" xmlns:mo="http://schemas.microsoft.com/office/mac/office/2008/main" xmlns:mc="http://schemas.openxmlformats.org/markup-compatibility/2006" xmlns:mv="urn:schemas-microsoft-com:mac:vml" xmlns:o="urn:schemas-microsoft-com:office:office" xmlns:r="http://schemas.openxmlformats.org/officeDocument/2006/relationships" xmlns:m="http://schemas.openxmlformats.org/officeDocument/2006/math" xmlns:v="urn:schemas-microsoft-com:vml" xmlns:wp14="http://schemas.microsoft.com/office/word/2010/wordprocessingDrawing" xmlns:wp="http://schemas.openxmlformats.org/drawingml/2006/wordprocessingDrawing" xmlns:w10="urn:schemas-microsoft-com:office:word" xmlns:w="http://schemas.openxmlformats.org/wordprocessingml/2006/main" xmlns:w14="http://schemas.microsoft.com/office/word/2010/wordml" xmlns:w15="http://schemas.microsoft.com/office/word/2012/wordml" xmlns:wpg="http://schemas.microsoft.com/office/word/2010/wordprocessingGroup" xmlns:wpi="http://schemas.microsoft.com/office/word/2010/wordprocessingInk" xmlns:wne="http://schemas.microsoft.com/office/word/2006/wordml" xmlns:wps="http://schemas.microsoft.com/office/word/2010/wordprocessingShape" mc:Ignorable="w14 w15 wp14">
+<w:footnotes xmlns:wpc="http://schemas.microsoft.com/office/word/2010/wordprocessingCanvas" xmlns:mo="http://schemas.microsoft.com/office/mac/office/2008/main" xmlns:mc="http://schemas.openxmlformats.org/markup-compatibility/2006" xmlns:mv="urn:schemas-microsoft-com:mac:vml" xmlns:o="urn:schemas-microsoft-com:office:office" xmlns:r="http://schemas.openxmlformats.org/officeDocument/2006/relationships" xmlns:m="http://schemas.openxmlformats.org/officeDocument/2006/math" xmlns:v="urn:schemas-microsoft-com:vml" xmlns:wp14="http://schemas.microsoft.com/office/word/2010/wordprocessingDrawing" xmlns:wp="http://schemas.openxmlformats.org/drawingml/2006/wordprocessingDrawing" xmlns:w10="urn:schemas-microsoft-com:office:word" xmlns:w="http://schemas.openxmlformats.org/wordprocessingml/2006/main" xmlns:w14="http://schemas.microsoft.com/office/word/2010/wordml" xmlns:wpg="http://schemas.microsoft.com/office/word/2010/wordprocessingGroup" xmlns:wpi="http://schemas.microsoft.com/office/word/2010/wordprocessingInk" xmlns:wne="http://schemas.microsoft.com/office/word/2006/wordml" xmlns:wps="http://schemas.microsoft.com/office/word/2010/wordprocessingShape" mc:Ignorable="w14 wp14">
   <w:footnote w:type="separator" w:id="-1">
     <w:p>
       <w:r>
@@ -9424,7 +13036,7 @@
 </file>
 
 <file path=word/numbering.xml><?xml version="1.0" encoding="utf-8"?>
-<w:numbering xmlns:wpc="http://schemas.microsoft.com/office/word/2010/wordprocessingCanvas" xmlns:mo="http://schemas.microsoft.com/office/mac/office/2008/main" xmlns:mc="http://schemas.openxmlformats.org/markup-compatibility/2006" xmlns:mv="urn:schemas-microsoft-com:mac:vml" xmlns:o="urn:schemas-microsoft-com:office:office" xmlns:r="http://schemas.openxmlformats.org/officeDocument/2006/relationships" xmlns:m="http://schemas.openxmlformats.org/officeDocument/2006/math" xmlns:v="urn:schemas-microsoft-com:vml" xmlns:wp14="http://schemas.microsoft.com/office/word/2010/wordprocessingDrawing" xmlns:wp="http://schemas.openxmlformats.org/drawingml/2006/wordprocessingDrawing" xmlns:w10="urn:schemas-microsoft-com:office:word" xmlns:w="http://schemas.openxmlformats.org/wordprocessingml/2006/main" xmlns:w14="http://schemas.microsoft.com/office/word/2010/wordml" xmlns:w15="http://schemas.microsoft.com/office/word/2012/wordml" xmlns:wpg="http://schemas.microsoft.com/office/word/2010/wordprocessingGroup" xmlns:wpi="http://schemas.microsoft.com/office/word/2010/wordprocessingInk" xmlns:wne="http://schemas.microsoft.com/office/word/2006/wordml" xmlns:wps="http://schemas.microsoft.com/office/word/2010/wordprocessingShape" mc:Ignorable="w14 w15 wp14">
+<w:numbering xmlns:wpc="http://schemas.microsoft.com/office/word/2010/wordprocessingCanvas" xmlns:mo="http://schemas.microsoft.com/office/mac/office/2008/main" xmlns:mc="http://schemas.openxmlformats.org/markup-compatibility/2006" xmlns:mv="urn:schemas-microsoft-com:mac:vml" xmlns:o="urn:schemas-microsoft-com:office:office" xmlns:r="http://schemas.openxmlformats.org/officeDocument/2006/relationships" xmlns:m="http://schemas.openxmlformats.org/officeDocument/2006/math" xmlns:v="urn:schemas-microsoft-com:vml" xmlns:wp14="http://schemas.microsoft.com/office/word/2010/wordprocessingDrawing" xmlns:wp="http://schemas.openxmlformats.org/drawingml/2006/wordprocessingDrawing" xmlns:w10="urn:schemas-microsoft-com:office:word" xmlns:w="http://schemas.openxmlformats.org/wordprocessingml/2006/main" xmlns:w14="http://schemas.microsoft.com/office/word/2010/wordml" xmlns:wpg="http://schemas.microsoft.com/office/word/2010/wordprocessingGroup" xmlns:wpi="http://schemas.microsoft.com/office/word/2010/wordprocessingInk" xmlns:wne="http://schemas.microsoft.com/office/word/2006/wordml" xmlns:wps="http://schemas.microsoft.com/office/word/2010/wordprocessingShape" mc:Ignorable="w14 wp14">
   <w:abstractNum w:abstractNumId="0">
     <w:nsid w:val="269D092C"/>
     <w:multiLevelType w:val="hybridMultilevel"/>
@@ -9869,7 +13481,7 @@
 </file>
 
 <file path=word/styles.xml><?xml version="1.0" encoding="utf-8"?>
-<w:styles xmlns:mc="http://schemas.openxmlformats.org/markup-compatibility/2006" xmlns:r="http://schemas.openxmlformats.org/officeDocument/2006/relationships" xmlns:w="http://schemas.openxmlformats.org/wordprocessingml/2006/main" xmlns:w14="http://schemas.microsoft.com/office/word/2010/wordml" xmlns:w15="http://schemas.microsoft.com/office/word/2012/wordml" mc:Ignorable="w14 w15">
+<w:styles xmlns:mc="http://schemas.openxmlformats.org/markup-compatibility/2006" xmlns:r="http://schemas.openxmlformats.org/officeDocument/2006/relationships" xmlns:w="http://schemas.openxmlformats.org/wordprocessingml/2006/main" xmlns:w14="http://schemas.microsoft.com/office/word/2010/wordml" mc:Ignorable="w14">
   <w:docDefaults>
     <w:rPrDefault>
       <w:rPr>
@@ -9882,387 +13494,144 @@
     </w:rPrDefault>
     <w:pPrDefault/>
   </w:docDefaults>
-  <w:latentStyles w:defLockedState="0" w:defUIPriority="99" w:defSemiHidden="0" w:defUnhideWhenUsed="0" w:defQFormat="0" w:count="380">
-    <w:lsdException w:name="Normal" w:uiPriority="0" w:qFormat="1"/>
-    <w:lsdException w:name="heading 1" w:uiPriority="9" w:qFormat="1"/>
-    <w:lsdException w:name="heading 2" w:semiHidden="1" w:uiPriority="9" w:unhideWhenUsed="1" w:qFormat="1"/>
-    <w:lsdException w:name="heading 3" w:semiHidden="1" w:uiPriority="9" w:unhideWhenUsed="1" w:qFormat="1"/>
-    <w:lsdException w:name="heading 4" w:semiHidden="1" w:uiPriority="9" w:unhideWhenUsed="1" w:qFormat="1"/>
-    <w:lsdException w:name="heading 5" w:semiHidden="1" w:uiPriority="9" w:unhideWhenUsed="1" w:qFormat="1"/>
-    <w:lsdException w:name="heading 6" w:semiHidden="1" w:uiPriority="9" w:unhideWhenUsed="1" w:qFormat="1"/>
-    <w:lsdException w:name="heading 7" w:semiHidden="1" w:uiPriority="9" w:unhideWhenUsed="1" w:qFormat="1"/>
-    <w:lsdException w:name="heading 8" w:semiHidden="1" w:uiPriority="9" w:unhideWhenUsed="1" w:qFormat="1"/>
-    <w:lsdException w:name="heading 9" w:semiHidden="1" w:uiPriority="9" w:unhideWhenUsed="1" w:qFormat="1"/>
-    <w:lsdException w:name="index 1" w:semiHidden="1" w:unhideWhenUsed="1"/>
-    <w:lsdException w:name="index 2" w:semiHidden="1" w:unhideWhenUsed="1"/>
-    <w:lsdException w:name="index 3" w:semiHidden="1" w:unhideWhenUsed="1"/>
-    <w:lsdException w:name="index 4" w:semiHidden="1" w:unhideWhenUsed="1"/>
-    <w:lsdException w:name="index 5" w:semiHidden="1" w:unhideWhenUsed="1"/>
-    <w:lsdException w:name="index 6" w:semiHidden="1" w:unhideWhenUsed="1"/>
-    <w:lsdException w:name="index 7" w:semiHidden="1" w:unhideWhenUsed="1"/>
-    <w:lsdException w:name="index 8" w:semiHidden="1" w:unhideWhenUsed="1"/>
-    <w:lsdException w:name="index 9" w:semiHidden="1" w:unhideWhenUsed="1"/>
-    <w:lsdException w:name="toc 1" w:semiHidden="1" w:uiPriority="39" w:unhideWhenUsed="1" w:qFormat="1"/>
-    <w:lsdException w:name="toc 2" w:semiHidden="1" w:uiPriority="39" w:unhideWhenUsed="1" w:qFormat="1"/>
-    <w:lsdException w:name="toc 3" w:semiHidden="1" w:uiPriority="39" w:unhideWhenUsed="1" w:qFormat="1"/>
-    <w:lsdException w:name="toc 4" w:semiHidden="1" w:uiPriority="39" w:unhideWhenUsed="1"/>
-    <w:lsdException w:name="toc 5" w:semiHidden="1" w:uiPriority="39" w:unhideWhenUsed="1"/>
-    <w:lsdException w:name="toc 6" w:semiHidden="1" w:uiPriority="39" w:unhideWhenUsed="1"/>
-    <w:lsdException w:name="toc 7" w:semiHidden="1" w:uiPriority="39" w:unhideWhenUsed="1"/>
-    <w:lsdException w:name="toc 8" w:semiHidden="1" w:uiPriority="39" w:unhideWhenUsed="1"/>
-    <w:lsdException w:name="toc 9" w:semiHidden="1" w:uiPriority="39" w:unhideWhenUsed="1"/>
-    <w:lsdException w:name="Normal Indent" w:semiHidden="1" w:unhideWhenUsed="1"/>
-    <w:lsdException w:name="footnote text" w:semiHidden="1" w:unhideWhenUsed="1"/>
-    <w:lsdException w:name="annotation text" w:semiHidden="1" w:unhideWhenUsed="1"/>
-    <w:lsdException w:name="header" w:semiHidden="1" w:unhideWhenUsed="1"/>
-    <w:lsdException w:name="footer" w:semiHidden="1" w:unhideWhenUsed="1"/>
-    <w:lsdException w:name="index heading" w:semiHidden="1" w:unhideWhenUsed="1"/>
-    <w:lsdException w:name="caption" w:semiHidden="1" w:uiPriority="35" w:unhideWhenUsed="1" w:qFormat="1"/>
-    <w:lsdException w:name="table of figures" w:semiHidden="1" w:unhideWhenUsed="1"/>
-    <w:lsdException w:name="envelope address" w:semiHidden="1" w:unhideWhenUsed="1"/>
-    <w:lsdException w:name="envelope return" w:semiHidden="1" w:unhideWhenUsed="1"/>
-    <w:lsdException w:name="footnote reference" w:semiHidden="1" w:unhideWhenUsed="1"/>
-    <w:lsdException w:name="annotation reference" w:semiHidden="1" w:unhideWhenUsed="1"/>
-    <w:lsdException w:name="line number" w:semiHidden="1" w:unhideWhenUsed="1"/>
-    <w:lsdException w:name="page number" w:semiHidden="1" w:unhideWhenUsed="1"/>
-    <w:lsdException w:name="endnote reference" w:semiHidden="1" w:unhideWhenUsed="1"/>
-    <w:lsdException w:name="endnote text" w:semiHidden="1" w:unhideWhenUsed="1"/>
-    <w:lsdException w:name="table of authorities" w:semiHidden="1" w:unhideWhenUsed="1"/>
-    <w:lsdException w:name="macro" w:semiHidden="1" w:unhideWhenUsed="1"/>
-    <w:lsdException w:name="toa heading" w:semiHidden="1" w:unhideWhenUsed="1"/>
-    <w:lsdException w:name="List" w:semiHidden="1" w:unhideWhenUsed="1"/>
-    <w:lsdException w:name="List Bullet" w:semiHidden="1" w:unhideWhenUsed="1"/>
-    <w:lsdException w:name="List Number" w:semiHidden="1" w:unhideWhenUsed="1"/>
-    <w:lsdException w:name="List 2" w:semiHidden="1" w:unhideWhenUsed="1"/>
-    <w:lsdException w:name="List 3" w:semiHidden="1" w:unhideWhenUsed="1"/>
-    <w:lsdException w:name="List 4" w:semiHidden="1" w:unhideWhenUsed="1"/>
-    <w:lsdException w:name="List 5" w:semiHidden="1" w:unhideWhenUsed="1"/>
-    <w:lsdException w:name="List Bullet 2" w:semiHidden="1" w:unhideWhenUsed="1"/>
-    <w:lsdException w:name="List Bullet 3" w:semiHidden="1" w:unhideWhenUsed="1"/>
-    <w:lsdException w:name="List Bullet 4" w:semiHidden="1" w:unhideWhenUsed="1"/>
-    <w:lsdException w:name="List Bullet 5" w:semiHidden="1" w:unhideWhenUsed="1"/>
-    <w:lsdException w:name="List Number 2" w:semiHidden="1" w:unhideWhenUsed="1"/>
-    <w:lsdException w:name="List Number 3" w:semiHidden="1" w:unhideWhenUsed="1"/>
-    <w:lsdException w:name="List Number 4" w:semiHidden="1" w:unhideWhenUsed="1"/>
-    <w:lsdException w:name="List Number 5" w:semiHidden="1" w:unhideWhenUsed="1"/>
-    <w:lsdException w:name="Title" w:uiPriority="10" w:qFormat="1"/>
-    <w:lsdException w:name="Closing" w:semiHidden="1" w:unhideWhenUsed="1"/>
-    <w:lsdException w:name="Signature" w:semiHidden="1" w:unhideWhenUsed="1"/>
-    <w:lsdException w:name="Default Paragraph Font" w:semiHidden="1" w:uiPriority="1" w:unhideWhenUsed="1"/>
-    <w:lsdException w:name="Body Text" w:semiHidden="1" w:unhideWhenUsed="1"/>
-    <w:lsdException w:name="Body Text Indent" w:semiHidden="1" w:unhideWhenUsed="1"/>
-    <w:lsdException w:name="List Continue" w:semiHidden="1" w:unhideWhenUsed="1"/>
-    <w:lsdException w:name="List Continue 2" w:semiHidden="1" w:unhideWhenUsed="1"/>
-    <w:lsdException w:name="List Continue 3" w:semiHidden="1" w:unhideWhenUsed="1"/>
-    <w:lsdException w:name="List Continue 4" w:semiHidden="1" w:unhideWhenUsed="1"/>
-    <w:lsdException w:name="List Continue 5" w:semiHidden="1" w:unhideWhenUsed="1"/>
-    <w:lsdException w:name="Message Header" w:semiHidden="1" w:unhideWhenUsed="1"/>
-    <w:lsdException w:name="Subtitle" w:uiPriority="11" w:qFormat="1"/>
-    <w:lsdException w:name="Salutation" w:semiHidden="1" w:unhideWhenUsed="1"/>
-    <w:lsdException w:name="Date" w:semiHidden="1" w:unhideWhenUsed="1"/>
-    <w:lsdException w:name="Body Text First Indent" w:semiHidden="1" w:unhideWhenUsed="1"/>
-    <w:lsdException w:name="Body Text First Indent 2" w:semiHidden="1" w:unhideWhenUsed="1"/>
-    <w:lsdException w:name="Note Heading" w:semiHidden="1" w:unhideWhenUsed="1"/>
-    <w:lsdException w:name="Body Text 2" w:semiHidden="1" w:unhideWhenUsed="1"/>
-    <w:lsdException w:name="Body Text 3" w:semiHidden="1" w:unhideWhenUsed="1"/>
-    <w:lsdException w:name="Body Text Indent 2" w:semiHidden="1" w:unhideWhenUsed="1"/>
-    <w:lsdException w:name="Body Text Indent 3" w:semiHidden="1" w:unhideWhenUsed="1"/>
-    <w:lsdException w:name="Block Text" w:semiHidden="1" w:unhideWhenUsed="1"/>
-    <w:lsdException w:name="Hyperlink" w:semiHidden="1" w:unhideWhenUsed="1"/>
-    <w:lsdException w:name="FollowedHyperlink" w:semiHidden="1" w:unhideWhenUsed="1"/>
-    <w:lsdException w:name="Strong" w:uiPriority="22" w:qFormat="1"/>
-    <w:lsdException w:name="Emphasis" w:uiPriority="20" w:qFormat="1"/>
-    <w:lsdException w:name="Document Map" w:semiHidden="1" w:unhideWhenUsed="1"/>
-    <w:lsdException w:name="Plain Text" w:semiHidden="1" w:unhideWhenUsed="1"/>
-    <w:lsdException w:name="E-mail Signature" w:semiHidden="1" w:unhideWhenUsed="1"/>
-    <w:lsdException w:name="HTML Top of Form" w:semiHidden="1" w:unhideWhenUsed="1"/>
-    <w:lsdException w:name="HTML Bottom of Form" w:semiHidden="1" w:unhideWhenUsed="1"/>
-    <w:lsdException w:name="Normal (Web)" w:semiHidden="1" w:unhideWhenUsed="1"/>
-    <w:lsdException w:name="HTML Acronym" w:semiHidden="1" w:unhideWhenUsed="1"/>
-    <w:lsdException w:name="HTML Address" w:semiHidden="1" w:unhideWhenUsed="1"/>
-    <w:lsdException w:name="HTML Cite" w:semiHidden="1" w:unhideWhenUsed="1"/>
-    <w:lsdException w:name="HTML Code" w:semiHidden="1" w:unhideWhenUsed="1"/>
-    <w:lsdException w:name="HTML Definition" w:semiHidden="1" w:unhideWhenUsed="1"/>
-    <w:lsdException w:name="HTML Keyboard" w:semiHidden="1" w:unhideWhenUsed="1"/>
-    <w:lsdException w:name="HTML Preformatted" w:semiHidden="1" w:unhideWhenUsed="1"/>
-    <w:lsdException w:name="HTML Sample" w:semiHidden="1" w:unhideWhenUsed="1"/>
-    <w:lsdException w:name="HTML Typewriter" w:semiHidden="1" w:unhideWhenUsed="1"/>
-    <w:lsdException w:name="HTML Variable" w:semiHidden="1" w:unhideWhenUsed="1"/>
-    <w:lsdException w:name="Normal Table" w:semiHidden="1" w:unhideWhenUsed="1"/>
-    <w:lsdException w:name="annotation subject" w:semiHidden="1" w:unhideWhenUsed="1"/>
-    <w:lsdException w:name="No List" w:semiHidden="1" w:unhideWhenUsed="1"/>
-    <w:lsdException w:name="Outline List 1" w:semiHidden="1" w:unhideWhenUsed="1"/>
-    <w:lsdException w:name="Outline List 2" w:semiHidden="1" w:unhideWhenUsed="1"/>
-    <w:lsdException w:name="Outline List 3" w:semiHidden="1" w:unhideWhenUsed="1"/>
-    <w:lsdException w:name="Table Simple 1" w:semiHidden="1" w:unhideWhenUsed="1"/>
-    <w:lsdException w:name="Table Simple 2" w:semiHidden="1" w:unhideWhenUsed="1"/>
-    <w:lsdException w:name="Table Simple 3" w:semiHidden="1" w:unhideWhenUsed="1"/>
-    <w:lsdException w:name="Table Classic 1" w:semiHidden="1" w:unhideWhenUsed="1"/>
-    <w:lsdException w:name="Table Classic 2" w:semiHidden="1" w:unhideWhenUsed="1"/>
-    <w:lsdException w:name="Table Classic 3" w:semiHidden="1" w:unhideWhenUsed="1"/>
-    <w:lsdException w:name="Table Classic 4" w:semiHidden="1" w:unhideWhenUsed="1"/>
-    <w:lsdException w:name="Table Colorful 1" w:semiHidden="1" w:unhideWhenUsed="1"/>
-    <w:lsdException w:name="Table Colorful 2" w:semiHidden="1" w:unhideWhenUsed="1"/>
-    <w:lsdException w:name="Table Colorful 3" w:semiHidden="1" w:unhideWhenUsed="1"/>
-    <w:lsdException w:name="Table Columns 1" w:semiHidden="1" w:unhideWhenUsed="1"/>
-    <w:lsdException w:name="Table Columns 2" w:semiHidden="1" w:unhideWhenUsed="1"/>
-    <w:lsdException w:name="Table Columns 3" w:semiHidden="1" w:unhideWhenUsed="1"/>
-    <w:lsdException w:name="Table Columns 4" w:semiHidden="1" w:unhideWhenUsed="1"/>
-    <w:lsdException w:name="Table Columns 5" w:semiHidden="1" w:unhideWhenUsed="1"/>
-    <w:lsdException w:name="Table Grid 1" w:semiHidden="1" w:unhideWhenUsed="1"/>
-    <w:lsdException w:name="Table Grid 2" w:semiHidden="1" w:unhideWhenUsed="1"/>
-    <w:lsdException w:name="Table Grid 3" w:semiHidden="1" w:unhideWhenUsed="1"/>
-    <w:lsdException w:name="Table Grid 4" w:semiHidden="1" w:unhideWhenUsed="1"/>
-    <w:lsdException w:name="Table Grid 5" w:semiHidden="1" w:unhideWhenUsed="1"/>
-    <w:lsdException w:name="Table Grid 6" w:semiHidden="1" w:unhideWhenUsed="1"/>
-    <w:lsdException w:name="Table Grid 7" w:semiHidden="1" w:unhideWhenUsed="1"/>
-    <w:lsdException w:name="Table Grid 8" w:semiHidden="1" w:unhideWhenUsed="1"/>
-    <w:lsdException w:name="Table List 1" w:semiHidden="1" w:unhideWhenUsed="1"/>
-    <w:lsdException w:name="Table List 2" w:semiHidden="1" w:unhideWhenUsed="1"/>
-    <w:lsdException w:name="Table List 3" w:semiHidden="1" w:unhideWhenUsed="1"/>
-    <w:lsdException w:name="Table List 4" w:semiHidden="1" w:unhideWhenUsed="1"/>
-    <w:lsdException w:name="Table List 5" w:semiHidden="1" w:unhideWhenUsed="1"/>
-    <w:lsdException w:name="Table List 6" w:semiHidden="1" w:unhideWhenUsed="1"/>
-    <w:lsdException w:name="Table List 7" w:semiHidden="1" w:unhideWhenUsed="1"/>
-    <w:lsdException w:name="Table List 8" w:semiHidden="1" w:unhideWhenUsed="1"/>
-    <w:lsdException w:name="Table 3D effects 1" w:semiHidden="1" w:unhideWhenUsed="1"/>
-    <w:lsdException w:name="Table 3D effects 2" w:semiHidden="1" w:unhideWhenUsed="1"/>
-    <w:lsdException w:name="Table 3D effects 3" w:semiHidden="1" w:unhideWhenUsed="1"/>
-    <w:lsdException w:name="Table Contemporary" w:semiHidden="1" w:unhideWhenUsed="1"/>
-    <w:lsdException w:name="Table Elegant" w:semiHidden="1" w:unhideWhenUsed="1"/>
-    <w:lsdException w:name="Table Professional" w:semiHidden="1" w:unhideWhenUsed="1"/>
-    <w:lsdException w:name="Table Subtle 1" w:semiHidden="1" w:unhideWhenUsed="1"/>
-    <w:lsdException w:name="Table Subtle 2" w:semiHidden="1" w:unhideWhenUsed="1"/>
-    <w:lsdException w:name="Table Web 1" w:semiHidden="1" w:unhideWhenUsed="1"/>
-    <w:lsdException w:name="Table Web 2" w:semiHidden="1" w:unhideWhenUsed="1"/>
-    <w:lsdException w:name="Table Web 3" w:semiHidden="1" w:unhideWhenUsed="1"/>
-    <w:lsdException w:name="Balloon Text" w:semiHidden="1" w:unhideWhenUsed="1"/>
-    <w:lsdException w:name="Table Grid" w:uiPriority="59"/>
-    <w:lsdException w:name="Table Theme" w:semiHidden="1" w:unhideWhenUsed="1"/>
-    <w:lsdException w:name="Note Level 1" w:semiHidden="1" w:unhideWhenUsed="1"/>
-    <w:lsdException w:name="Note Level 2" w:semiHidden="1" w:unhideWhenUsed="1"/>
-    <w:lsdException w:name="Note Level 3" w:semiHidden="1" w:unhideWhenUsed="1"/>
-    <w:lsdException w:name="Note Level 4" w:semiHidden="1" w:unhideWhenUsed="1"/>
-    <w:lsdException w:name="Note Level 5" w:semiHidden="1" w:unhideWhenUsed="1"/>
-    <w:lsdException w:name="Note Level 6" w:semiHidden="1" w:unhideWhenUsed="1"/>
-    <w:lsdException w:name="Note Level 7" w:semiHidden="1" w:unhideWhenUsed="1"/>
-    <w:lsdException w:name="Note Level 8" w:semiHidden="1" w:unhideWhenUsed="1"/>
-    <w:lsdException w:name="Note Level 9" w:semiHidden="1" w:unhideWhenUsed="1"/>
-    <w:lsdException w:name="Placeholder Text" w:semiHidden="1"/>
-    <w:lsdException w:name="No Spacing" w:uiPriority="1" w:qFormat="1"/>
-    <w:lsdException w:name="Light Shading" w:uiPriority="60"/>
-    <w:lsdException w:name="Light List" w:uiPriority="61"/>
-    <w:lsdException w:name="Light Grid" w:uiPriority="62"/>
-    <w:lsdException w:name="Medium Shading 1" w:uiPriority="63"/>
-    <w:lsdException w:name="Medium Shading 2" w:uiPriority="64"/>
-    <w:lsdException w:name="Medium List 1" w:uiPriority="65"/>
-    <w:lsdException w:name="Medium List 2" w:uiPriority="66"/>
-    <w:lsdException w:name="Medium Grid 1" w:uiPriority="67"/>
-    <w:lsdException w:name="Medium Grid 2" w:uiPriority="68"/>
-    <w:lsdException w:name="Medium Grid 3" w:uiPriority="69"/>
-    <w:lsdException w:name="Dark List" w:uiPriority="70"/>
-    <w:lsdException w:name="Colorful Shading" w:uiPriority="71"/>
-    <w:lsdException w:name="Colorful List" w:uiPriority="72"/>
-    <w:lsdException w:name="Colorful Grid" w:uiPriority="73"/>
-    <w:lsdException w:name="Light Shading Accent 1" w:uiPriority="60"/>
-    <w:lsdException w:name="Light List Accent 1" w:uiPriority="61"/>
-    <w:lsdException w:name="Light Grid Accent 1" w:uiPriority="62"/>
-    <w:lsdException w:name="Medium Shading 1 Accent 1" w:uiPriority="63"/>
-    <w:lsdException w:name="Medium Shading 2 Accent 1" w:uiPriority="64"/>
-    <w:lsdException w:name="Medium List 1 Accent 1" w:uiPriority="65"/>
-    <w:lsdException w:name="Revision" w:semiHidden="1"/>
-    <w:lsdException w:name="List Paragraph" w:uiPriority="34" w:qFormat="1"/>
-    <w:lsdException w:name="Quote" w:uiPriority="29" w:qFormat="1"/>
-    <w:lsdException w:name="Intense Quote" w:uiPriority="30" w:qFormat="1"/>
-    <w:lsdException w:name="Medium List 2 Accent 1" w:uiPriority="66"/>
-    <w:lsdException w:name="Medium Grid 1 Accent 1" w:uiPriority="67"/>
-    <w:lsdException w:name="Medium Grid 2 Accent 1" w:uiPriority="68"/>
-    <w:lsdException w:name="Medium Grid 3 Accent 1" w:uiPriority="69"/>
-    <w:lsdException w:name="Dark List Accent 1" w:uiPriority="70"/>
-    <w:lsdException w:name="Colorful Shading Accent 1" w:uiPriority="71"/>
-    <w:lsdException w:name="Colorful List Accent 1" w:uiPriority="72"/>
-    <w:lsdException w:name="Colorful Grid Accent 1" w:uiPriority="73"/>
-    <w:lsdException w:name="Light Shading Accent 2" w:uiPriority="60"/>
-    <w:lsdException w:name="Light List Accent 2" w:uiPriority="61"/>
-    <w:lsdException w:name="Light Grid Accent 2" w:uiPriority="62"/>
-    <w:lsdException w:name="Medium Shading 1 Accent 2" w:uiPriority="63"/>
-    <w:lsdException w:name="Medium Shading 2 Accent 2" w:uiPriority="64"/>
-    <w:lsdException w:name="Medium List 1 Accent 2" w:uiPriority="65"/>
-    <w:lsdException w:name="Medium List 2 Accent 2" w:uiPriority="66"/>
-    <w:lsdException w:name="Medium Grid 1 Accent 2" w:uiPriority="67"/>
-    <w:lsdException w:name="Medium Grid 2 Accent 2" w:uiPriority="68"/>
-    <w:lsdException w:name="Medium Grid 3 Accent 2" w:uiPriority="69"/>
-    <w:lsdException w:name="Dark List Accent 2" w:uiPriority="70"/>
-    <w:lsdException w:name="Colorful Shading Accent 2" w:uiPriority="71"/>
-    <w:lsdException w:name="Colorful List Accent 2" w:uiPriority="72"/>
-    <w:lsdException w:name="Colorful Grid Accent 2" w:uiPriority="73"/>
-    <w:lsdException w:name="Light Shading Accent 3" w:uiPriority="60"/>
-    <w:lsdException w:name="Light List Accent 3" w:uiPriority="61"/>
-    <w:lsdException w:name="Light Grid Accent 3" w:uiPriority="62"/>
-    <w:lsdException w:name="Medium Shading 1 Accent 3" w:uiPriority="63"/>
-    <w:lsdException w:name="Medium Shading 2 Accent 3" w:uiPriority="64"/>
-    <w:lsdException w:name="Medium List 1 Accent 3" w:uiPriority="65"/>
-    <w:lsdException w:name="Medium List 2 Accent 3" w:uiPriority="66"/>
-    <w:lsdException w:name="Medium Grid 1 Accent 3" w:uiPriority="67"/>
-    <w:lsdException w:name="Medium Grid 2 Accent 3" w:uiPriority="68"/>
-    <w:lsdException w:name="Medium Grid 3 Accent 3" w:uiPriority="69"/>
-    <w:lsdException w:name="Dark List Accent 3" w:uiPriority="70"/>
-    <w:lsdException w:name="Colorful Shading Accent 3" w:uiPriority="71"/>
-    <w:lsdException w:name="Colorful List Accent 3" w:uiPriority="72"/>
-    <w:lsdException w:name="Colorful Grid Accent 3" w:uiPriority="73"/>
-    <w:lsdException w:name="Light Shading Accent 4" w:uiPriority="60"/>
-    <w:lsdException w:name="Light List Accent 4" w:uiPriority="61"/>
-    <w:lsdException w:name="Light Grid Accent 4" w:uiPriority="62"/>
-    <w:lsdException w:name="Medium Shading 1 Accent 4" w:uiPriority="63"/>
-    <w:lsdException w:name="Medium Shading 2 Accent 4" w:uiPriority="64"/>
-    <w:lsdException w:name="Medium List 1 Accent 4" w:uiPriority="65"/>
-    <w:lsdException w:name="Medium List 2 Accent 4" w:uiPriority="66"/>
-    <w:lsdException w:name="Medium Grid 1 Accent 4" w:uiPriority="67"/>
-    <w:lsdException w:name="Medium Grid 2 Accent 4" w:uiPriority="68"/>
-    <w:lsdException w:name="Medium Grid 3 Accent 4" w:uiPriority="69"/>
-    <w:lsdException w:name="Dark List Accent 4" w:uiPriority="70"/>
-    <w:lsdException w:name="Colorful Shading Accent 4" w:uiPriority="71"/>
-    <w:lsdException w:name="Colorful List Accent 4" w:uiPriority="72"/>
-    <w:lsdException w:name="Colorful Grid Accent 4" w:uiPriority="73"/>
-    <w:lsdException w:name="Light Shading Accent 5" w:uiPriority="60"/>
-    <w:lsdException w:name="Light List Accent 5" w:uiPriority="61"/>
-    <w:lsdException w:name="Light Grid Accent 5" w:uiPriority="62"/>
-    <w:lsdException w:name="Medium Shading 1 Accent 5" w:uiPriority="63"/>
-    <w:lsdException w:name="Medium Shading 2 Accent 5" w:uiPriority="64"/>
-    <w:lsdException w:name="Medium List 1 Accent 5" w:uiPriority="65"/>
-    <w:lsdException w:name="Medium List 2 Accent 5" w:uiPriority="66"/>
-    <w:lsdException w:name="Medium Grid 1 Accent 5" w:uiPriority="67"/>
-    <w:lsdException w:name="Medium Grid 2 Accent 5" w:uiPriority="68"/>
-    <w:lsdException w:name="Medium Grid 3 Accent 5" w:uiPriority="69"/>
-    <w:lsdException w:name="Dark List Accent 5" w:uiPriority="70"/>
-    <w:lsdException w:name="Colorful Shading Accent 5" w:uiPriority="71"/>
-    <w:lsdException w:name="Colorful List Accent 5" w:uiPriority="72"/>
-    <w:lsdException w:name="Colorful Grid Accent 5" w:uiPriority="73"/>
-    <w:lsdException w:name="Light Shading Accent 6" w:uiPriority="60"/>
-    <w:lsdException w:name="Light List Accent 6" w:uiPriority="61"/>
-    <w:lsdException w:name="Light Grid Accent 6" w:uiPriority="62"/>
-    <w:lsdException w:name="Medium Shading 1 Accent 6" w:uiPriority="63"/>
-    <w:lsdException w:name="Medium Shading 2 Accent 6" w:uiPriority="64"/>
-    <w:lsdException w:name="Medium List 1 Accent 6" w:uiPriority="65"/>
-    <w:lsdException w:name="Medium List 2 Accent 6" w:uiPriority="66"/>
-    <w:lsdException w:name="Medium Grid 1 Accent 6" w:uiPriority="67"/>
-    <w:lsdException w:name="Medium Grid 2 Accent 6" w:uiPriority="68"/>
-    <w:lsdException w:name="Medium Grid 3 Accent 6" w:uiPriority="69"/>
-    <w:lsdException w:name="Dark List Accent 6" w:uiPriority="70"/>
-    <w:lsdException w:name="Colorful Shading Accent 6" w:uiPriority="71"/>
-    <w:lsdException w:name="Colorful List Accent 6" w:uiPriority="72"/>
-    <w:lsdException w:name="Colorful Grid Accent 6" w:uiPriority="73"/>
-    <w:lsdException w:name="Subtle Emphasis" w:uiPriority="19" w:qFormat="1"/>
-    <w:lsdException w:name="Intense Emphasis" w:uiPriority="21" w:qFormat="1"/>
-    <w:lsdException w:name="Subtle Reference" w:uiPriority="31" w:qFormat="1"/>
-    <w:lsdException w:name="Intense Reference" w:uiPriority="32" w:qFormat="1"/>
-    <w:lsdException w:name="Book Title" w:uiPriority="33" w:qFormat="1"/>
-    <w:lsdException w:name="Bibliography" w:semiHidden="1" w:uiPriority="37" w:unhideWhenUsed="1"/>
-    <w:lsdException w:name="TOC Heading" w:semiHidden="1" w:uiPriority="39" w:unhideWhenUsed="1" w:qFormat="1"/>
-    <w:lsdException w:name="Plain Table 1" w:uiPriority="41"/>
-    <w:lsdException w:name="Plain Table 2" w:uiPriority="42"/>
-    <w:lsdException w:name="Plain Table 3" w:uiPriority="43"/>
-    <w:lsdException w:name="Plain Table 4" w:uiPriority="44"/>
-    <w:lsdException w:name="Plain Table 5" w:uiPriority="45"/>
-    <w:lsdException w:name="Grid Table Light" w:uiPriority="40"/>
-    <w:lsdException w:name="Grid Table 1 Light" w:uiPriority="46"/>
-    <w:lsdException w:name="Grid Table 2" w:uiPriority="47"/>
-    <w:lsdException w:name="Grid Table 3" w:uiPriority="48"/>
-    <w:lsdException w:name="Grid Table 4" w:uiPriority="49"/>
-    <w:lsdException w:name="Grid Table 5 Dark" w:uiPriority="50"/>
-    <w:lsdException w:name="Grid Table 6 Colorful" w:uiPriority="51"/>
-    <w:lsdException w:name="Grid Table 7 Colorful" w:uiPriority="52"/>
-    <w:lsdException w:name="Grid Table 1 Light Accent 1" w:uiPriority="46"/>
-    <w:lsdException w:name="Grid Table 2 Accent 1" w:uiPriority="47"/>
-    <w:lsdException w:name="Grid Table 3 Accent 1" w:uiPriority="48"/>
-    <w:lsdException w:name="Grid Table 4 Accent 1" w:uiPriority="49"/>
-    <w:lsdException w:name="Grid Table 5 Dark Accent 1" w:uiPriority="50"/>
-    <w:lsdException w:name="Grid Table 6 Colorful Accent 1" w:uiPriority="51"/>
-    <w:lsdException w:name="Grid Table 7 Colorful Accent 1" w:uiPriority="52"/>
-    <w:lsdException w:name="Grid Table 1 Light Accent 2" w:uiPriority="46"/>
-    <w:lsdException w:name="Grid Table 2 Accent 2" w:uiPriority="47"/>
-    <w:lsdException w:name="Grid Table 3 Accent 2" w:uiPriority="48"/>
-    <w:lsdException w:name="Grid Table 4 Accent 2" w:uiPriority="49"/>
-    <w:lsdException w:name="Grid Table 5 Dark Accent 2" w:uiPriority="50"/>
-    <w:lsdException w:name="Grid Table 6 Colorful Accent 2" w:uiPriority="51"/>
-    <w:lsdException w:name="Grid Table 7 Colorful Accent 2" w:uiPriority="52"/>
-    <w:lsdException w:name="Grid Table 1 Light Accent 3" w:uiPriority="46"/>
-    <w:lsdException w:name="Grid Table 2 Accent 3" w:uiPriority="47"/>
-    <w:lsdException w:name="Grid Table 3 Accent 3" w:uiPriority="48"/>
-    <w:lsdException w:name="Grid Table 4 Accent 3" w:uiPriority="49"/>
-    <w:lsdException w:name="Grid Table 5 Dark Accent 3" w:uiPriority="50"/>
-    <w:lsdException w:name="Grid Table 6 Colorful Accent 3" w:uiPriority="51"/>
-    <w:lsdException w:name="Grid Table 7 Colorful Accent 3" w:uiPriority="52"/>
-    <w:lsdException w:name="Grid Table 1 Light Accent 4" w:uiPriority="46"/>
-    <w:lsdException w:name="Grid Table 2 Accent 4" w:uiPriority="47"/>
-    <w:lsdException w:name="Grid Table 3 Accent 4" w:uiPriority="48"/>
-    <w:lsdException w:name="Grid Table 4 Accent 4" w:uiPriority="49"/>
-    <w:lsdException w:name="Grid Table 5 Dark Accent 4" w:uiPriority="50"/>
-    <w:lsdException w:name="Grid Table 6 Colorful Accent 4" w:uiPriority="51"/>
-    <w:lsdException w:name="Grid Table 7 Colorful Accent 4" w:uiPriority="52"/>
-    <w:lsdException w:name="Grid Table 1 Light Accent 5" w:uiPriority="46"/>
-    <w:lsdException w:name="Grid Table 2 Accent 5" w:uiPriority="47"/>
-    <w:lsdException w:name="Grid Table 3 Accent 5" w:uiPriority="48"/>
-    <w:lsdException w:name="Grid Table 4 Accent 5" w:uiPriority="49"/>
-    <w:lsdException w:name="Grid Table 5 Dark Accent 5" w:uiPriority="50"/>
-    <w:lsdException w:name="Grid Table 6 Colorful Accent 5" w:uiPriority="51"/>
-    <w:lsdException w:name="Grid Table 7 Colorful Accent 5" w:uiPriority="52"/>
-    <w:lsdException w:name="Grid Table 1 Light Accent 6" w:uiPriority="46"/>
-    <w:lsdException w:name="Grid Table 2 Accent 6" w:uiPriority="47"/>
-    <w:lsdException w:name="Grid Table 3 Accent 6" w:uiPriority="48"/>
-    <w:lsdException w:name="Grid Table 4 Accent 6" w:uiPriority="49"/>
-    <w:lsdException w:name="Grid Table 5 Dark Accent 6" w:uiPriority="50"/>
-    <w:lsdException w:name="Grid Table 6 Colorful Accent 6" w:uiPriority="51"/>
-    <w:lsdException w:name="Grid Table 7 Colorful Accent 6" w:uiPriority="52"/>
-    <w:lsdException w:name="List Table 1 Light" w:uiPriority="46"/>
-    <w:lsdException w:name="List Table 2" w:uiPriority="47"/>
-    <w:lsdException w:name="List Table 3" w:uiPriority="48"/>
-    <w:lsdException w:name="List Table 4" w:uiPriority="49"/>
-    <w:lsdException w:name="List Table 5 Dark" w:uiPriority="50"/>
-    <w:lsdException w:name="List Table 6 Colorful" w:uiPriority="51"/>
-    <w:lsdException w:name="List Table 7 Colorful" w:uiPriority="52"/>
-    <w:lsdException w:name="List Table 1 Light Accent 1" w:uiPriority="46"/>
-    <w:lsdException w:name="List Table 2 Accent 1" w:uiPriority="47"/>
-    <w:lsdException w:name="List Table 3 Accent 1" w:uiPriority="48"/>
-    <w:lsdException w:name="List Table 4 Accent 1" w:uiPriority="49"/>
-    <w:lsdException w:name="List Table 5 Dark Accent 1" w:uiPriority="50"/>
-    <w:lsdException w:name="List Table 6 Colorful Accent 1" w:uiPriority="51"/>
-    <w:lsdException w:name="List Table 7 Colorful Accent 1" w:uiPriority="52"/>
-    <w:lsdException w:name="List Table 1 Light Accent 2" w:uiPriority="46"/>
-    <w:lsdException w:name="List Table 2 Accent 2" w:uiPriority="47"/>
-    <w:lsdException w:name="List Table 3 Accent 2" w:uiPriority="48"/>
-    <w:lsdException w:name="List Table 4 Accent 2" w:uiPriority="49"/>
-    <w:lsdException w:name="List Table 5 Dark Accent 2" w:uiPriority="50"/>
-    <w:lsdException w:name="List Table 6 Colorful Accent 2" w:uiPriority="51"/>
-    <w:lsdException w:name="List Table 7 Colorful Accent 2" w:uiPriority="52"/>
-    <w:lsdException w:name="List Table 1 Light Accent 3" w:uiPriority="46"/>
-    <w:lsdException w:name="List Table 2 Accent 3" w:uiPriority="47"/>
-    <w:lsdException w:name="List Table 3 Accent 3" w:uiPriority="48"/>
-    <w:lsdException w:name="List Table 4 Accent 3" w:uiPriority="49"/>
-    <w:lsdException w:name="List Table 5 Dark Accent 3" w:uiPriority="50"/>
-    <w:lsdException w:name="List Table 6 Colorful Accent 3" w:uiPriority="51"/>
-    <w:lsdException w:name="List Table 7 Colorful Accent 3" w:uiPriority="52"/>
-    <w:lsdException w:name="List Table 1 Light Accent 4" w:uiPriority="46"/>
-    <w:lsdException w:name="List Table 2 Accent 4" w:uiPriority="47"/>
-    <w:lsdException w:name="List Table 3 Accent 4" w:uiPriority="48"/>
-    <w:lsdException w:name="List Table 4 Accent 4" w:uiPriority="49"/>
-    <w:lsdException w:name="List Table 5 Dark Accent 4" w:uiPriority="50"/>
-    <w:lsdException w:name="List Table 6 Colorful Accent 4" w:uiPriority="51"/>
-    <w:lsdException w:name="List Table 7 Colorful Accent 4" w:uiPriority="52"/>
-    <w:lsdException w:name="List Table 1 Light Accent 5" w:uiPriority="46"/>
-    <w:lsdException w:name="List Table 2 Accent 5" w:uiPriority="47"/>
-    <w:lsdException w:name="List Table 3 Accent 5" w:uiPriority="48"/>
-    <w:lsdException w:name="List Table 4 Accent 5" w:uiPriority="49"/>
-    <w:lsdException w:name="List Table 5 Dark Accent 5" w:uiPriority="50"/>
-    <w:lsdException w:name="List Table 6 Colorful Accent 5" w:uiPriority="51"/>
-    <w:lsdException w:name="List Table 7 Colorful Accent 5" w:uiPriority="52"/>
-    <w:lsdException w:name="List Table 1 Light Accent 6" w:uiPriority="46"/>
-    <w:lsdException w:name="List Table 2 Accent 6" w:uiPriority="47"/>
-    <w:lsdException w:name="List Table 3 Accent 6" w:uiPriority="48"/>
-    <w:lsdException w:name="List Table 4 Accent 6" w:uiPriority="49"/>
-    <w:lsdException w:name="List Table 5 Dark Accent 6" w:uiPriority="50"/>
-    <w:lsdException w:name="List Table 6 Colorful Accent 6" w:uiPriority="51"/>
-    <w:lsdException w:name="List Table 7 Colorful Accent 6" w:uiPriority="52"/>
+  <w:latentStyles w:defLockedState="0" w:defUIPriority="99" w:defSemiHidden="1" w:defUnhideWhenUsed="1" w:defQFormat="0" w:count="276">
+    <w:lsdException w:name="Normal" w:semiHidden="0" w:uiPriority="0" w:unhideWhenUsed="0" w:qFormat="1"/>
+    <w:lsdException w:name="heading 1" w:semiHidden="0" w:uiPriority="9" w:unhideWhenUsed="0" w:qFormat="1"/>
+    <w:lsdException w:name="heading 2" w:uiPriority="9" w:qFormat="1"/>
+    <w:lsdException w:name="heading 3" w:uiPriority="9" w:qFormat="1"/>
+    <w:lsdException w:name="heading 4" w:uiPriority="9" w:qFormat="1"/>
+    <w:lsdException w:name="heading 5" w:uiPriority="9" w:qFormat="1"/>
+    <w:lsdException w:name="heading 6" w:uiPriority="9" w:qFormat="1"/>
+    <w:lsdException w:name="heading 7" w:uiPriority="9" w:qFormat="1"/>
+    <w:lsdException w:name="heading 8" w:uiPriority="9" w:qFormat="1"/>
+    <w:lsdException w:name="heading 9" w:uiPriority="9" w:qFormat="1"/>
+    <w:lsdException w:name="toc 1" w:uiPriority="39" w:qFormat="1"/>
+    <w:lsdException w:name="toc 2" w:uiPriority="39" w:qFormat="1"/>
+    <w:lsdException w:name="toc 3" w:uiPriority="39" w:qFormat="1"/>
+    <w:lsdException w:name="toc 4" w:uiPriority="39"/>
+    <w:lsdException w:name="toc 5" w:uiPriority="39"/>
+    <w:lsdException w:name="toc 6" w:uiPriority="39"/>
+    <w:lsdException w:name="toc 7" w:uiPriority="39"/>
+    <w:lsdException w:name="toc 8" w:uiPriority="39"/>
+    <w:lsdException w:name="toc 9" w:uiPriority="39"/>
+    <w:lsdException w:name="caption" w:uiPriority="35" w:qFormat="1"/>
+    <w:lsdException w:name="Title" w:semiHidden="0" w:uiPriority="10" w:unhideWhenUsed="0" w:qFormat="1"/>
+    <w:lsdException w:name="Default Paragraph Font" w:uiPriority="1"/>
+    <w:lsdException w:name="Subtitle" w:semiHidden="0" w:uiPriority="11" w:unhideWhenUsed="0" w:qFormat="1"/>
+    <w:lsdException w:name="Strong" w:semiHidden="0" w:uiPriority="22" w:unhideWhenUsed="0" w:qFormat="1"/>
+    <w:lsdException w:name="Emphasis" w:semiHidden="0" w:uiPriority="20" w:unhideWhenUsed="0" w:qFormat="1"/>
+    <w:lsdException w:name="Table Grid" w:semiHidden="0" w:uiPriority="59" w:unhideWhenUsed="0"/>
+    <w:lsdException w:name="Placeholder Text" w:unhideWhenUsed="0"/>
+    <w:lsdException w:name="No Spacing" w:semiHidden="0" w:uiPriority="1" w:unhideWhenUsed="0" w:qFormat="1"/>
+    <w:lsdException w:name="Light Shading" w:semiHidden="0" w:uiPriority="60" w:unhideWhenUsed="0"/>
+    <w:lsdException w:name="Light List" w:semiHidden="0" w:uiPriority="61" w:unhideWhenUsed="0"/>
+    <w:lsdException w:name="Light Grid" w:semiHidden="0" w:uiPriority="62" w:unhideWhenUsed="0"/>
+    <w:lsdException w:name="Medium Shading 1" w:semiHidden="0" w:uiPriority="63" w:unhideWhenUsed="0"/>
+    <w:lsdException w:name="Medium Shading 2" w:semiHidden="0" w:uiPriority="64" w:unhideWhenUsed="0"/>
+    <w:lsdException w:name="Medium List 1" w:semiHidden="0" w:uiPriority="65" w:unhideWhenUsed="0"/>
+    <w:lsdException w:name="Medium List 2" w:semiHidden="0" w:uiPriority="66" w:unhideWhenUsed="0"/>
+    <w:lsdException w:name="Medium Grid 1" w:semiHidden="0" w:uiPriority="67" w:unhideWhenUsed="0"/>
+    <w:lsdException w:name="Medium Grid 2" w:semiHidden="0" w:uiPriority="68" w:unhideWhenUsed="0"/>
+    <w:lsdException w:name="Medium Grid 3" w:semiHidden="0" w:uiPriority="69" w:unhideWhenUsed="0"/>
+    <w:lsdException w:name="Dark List" w:semiHidden="0" w:uiPriority="70" w:unhideWhenUsed="0"/>
+    <w:lsdException w:name="Colorful Shading" w:semiHidden="0" w:uiPriority="71" w:unhideWhenUsed="0"/>
+    <w:lsdException w:name="Colorful List" w:semiHidden="0" w:uiPriority="72" w:unhideWhenUsed="0"/>
+    <w:lsdException w:name="Colorful Grid" w:semiHidden="0" w:uiPriority="73" w:unhideWhenUsed="0"/>
+    <w:lsdException w:name="Light Shading Accent 1" w:semiHidden="0" w:uiPriority="60" w:unhideWhenUsed="0"/>
+    <w:lsdException w:name="Light List Accent 1" w:semiHidden="0" w:uiPriority="61" w:unhideWhenUsed="0"/>
+    <w:lsdException w:name="Light Grid Accent 1" w:semiHidden="0" w:uiPriority="62" w:unhideWhenUsed="0"/>
+    <w:lsdException w:name="Medium Shading 1 Accent 1" w:semiHidden="0" w:uiPriority="63" w:unhideWhenUsed="0"/>
+    <w:lsdException w:name="Medium Shading 2 Accent 1" w:semiHidden="0" w:uiPriority="64" w:unhideWhenUsed="0"/>
+    <w:lsdException w:name="Medium List 1 Accent 1" w:semiHidden="0" w:uiPriority="65" w:unhideWhenUsed="0"/>
+    <w:lsdException w:name="Revision" w:unhideWhenUsed="0"/>
+    <w:lsdException w:name="List Paragraph" w:semiHidden="0" w:uiPriority="34" w:unhideWhenUsed="0" w:qFormat="1"/>
+    <w:lsdException w:name="Quote" w:semiHidden="0" w:uiPriority="29" w:unhideWhenUsed="0" w:qFormat="1"/>
+    <w:lsdException w:name="Intense Quote" w:semiHidden="0" w:uiPriority="30" w:unhideWhenUsed="0" w:qFormat="1"/>
+    <w:lsdException w:name="Medium List 2 Accent 1" w:semiHidden="0" w:uiPriority="66" w:unhideWhenUsed="0"/>
+    <w:lsdException w:name="Medium Grid 1 Accent 1" w:semiHidden="0" w:uiPriority="67" w:unhideWhenUsed="0"/>
+    <w:lsdException w:name="Medium Grid 2 Accent 1" w:semiHidden="0" w:uiPriority="68" w:unhideWhenUsed="0"/>
+    <w:lsdException w:name="Medium Grid 3 Accent 1" w:semiHidden="0" w:uiPriority="69" w:unhideWhenUsed="0"/>
+    <w:lsdException w:name="Dark List Accent 1" w:semiHidden="0" w:uiPriority="70" w:unhideWhenUsed="0"/>
+    <w:lsdException w:name="Colorful Shading Accent 1" w:semiHidden="0" w:uiPriority="71" w:unhideWhenUsed="0"/>
+    <w:lsdException w:name="Colorful List Accent 1" w:semiHidden="0" w:uiPriority="72" w:unhideWhenUsed="0"/>
+    <w:lsdException w:name="Colorful Grid Accent 1" w:semiHidden="0" w:uiPriority="73" w:unhideWhenUsed="0"/>
+    <w:lsdException w:name="Light Shading Accent 2" w:semiHidden="0" w:uiPriority="60" w:unhideWhenUsed="0"/>
+    <w:lsdException w:name="Light List Accent 2" w:semiHidden="0" w:uiPriority="61" w:unhideWhenUsed="0"/>
+    <w:lsdException w:name="Light Grid Accent 2" w:semiHidden="0" w:uiPriority="62" w:unhideWhenUsed="0"/>
+    <w:lsdException w:name="Medium Shading 1 Accent 2" w:semiHidden="0" w:uiPriority="63" w:unhideWhenUsed="0"/>
+    <w:lsdException w:name="Medium Shading 2 Accent 2" w:semiHidden="0" w:uiPriority="64" w:unhideWhenUsed="0"/>
+    <w:lsdException w:name="Medium List 1 Accent 2" w:semiHidden="0" w:uiPriority="65" w:unhideWhenUsed="0"/>
+    <w:lsdException w:name="Medium List 2 Accent 2" w:semiHidden="0" w:uiPriority="66" w:unhideWhenUsed="0"/>
+    <w:lsdException w:name="Medium Grid 1 Accent 2" w:semiHidden="0" w:uiPriority="67" w:unhideWhenUsed="0"/>
+    <w:lsdException w:name="Medium Grid 2 Accent 2" w:semiHidden="0" w:uiPriority="68" w:unhideWhenUsed="0"/>
+    <w:lsdException w:name="Medium Grid 3 Accent 2" w:semiHidden="0" w:uiPriority="69" w:unhideWhenUsed="0"/>
+    <w:lsdException w:name="Dark List Accent 2" w:semiHidden="0" w:uiPriority="70" w:unhideWhenUsed="0"/>
+    <w:lsdException w:name="Colorful Shading Accent 2" w:semiHidden="0" w:uiPriority="71" w:unhideWhenUsed="0"/>
+    <w:lsdException w:name="Colorful List Accent 2" w:semiHidden="0" w:uiPriority="72" w:unhideWhenUsed="0"/>
+    <w:lsdException w:name="Colorful Grid Accent 2" w:semiHidden="0" w:uiPriority="73" w:unhideWhenUsed="0"/>
+    <w:lsdException w:name="Light Shading Accent 3" w:semiHidden="0" w:uiPriority="60" w:unhideWhenUsed="0"/>
+    <w:lsdException w:name="Light List Accent 3" w:semiHidden="0" w:uiPriority="61" w:unhideWhenUsed="0"/>
+    <w:lsdException w:name="Light Grid Accent 3" w:semiHidden="0" w:uiPriority="62" w:unhideWhenUsed="0"/>
+    <w:lsdException w:name="Medium Shading 1 Accent 3" w:semiHidden="0" w:uiPriority="63" w:unhideWhenUsed="0"/>
+    <w:lsdException w:name="Medium Shading 2 Accent 3" w:semiHidden="0" w:uiPriority="64" w:unhideWhenUsed="0"/>
+    <w:lsdException w:name="Medium List 1 Accent 3" w:semiHidden="0" w:uiPriority="65" w:unhideWhenUsed="0"/>
+    <w:lsdException w:name="Medium List 2 Accent 3" w:semiHidden="0" w:uiPriority="66" w:unhideWhenUsed="0"/>
+    <w:lsdException w:name="Medium Grid 1 Accent 3" w:semiHidden="0" w:uiPriority="67" w:unhideWhenUsed="0"/>
+    <w:lsdException w:name="Medium Grid 2 Accent 3" w:semiHidden="0" w:uiPriority="68" w:unhideWhenUsed="0"/>
+    <w:lsdException w:name="Medium Grid 3 Accent 3" w:semiHidden="0" w:uiPriority="69" w:unhideWhenUsed="0"/>
+    <w:lsdException w:name="Dark List Accent 3" w:semiHidden="0" w:uiPriority="70" w:unhideWhenUsed="0"/>
+    <w:lsdException w:name="Colorful Shading Accent 3" w:semiHidden="0" w:uiPriority="71" w:unhideWhenUsed="0"/>
+    <w:lsdException w:name="Colorful List Accent 3" w:semiHidden="0" w:uiPriority="72" w:unhideWhenUsed="0"/>
+    <w:lsdException w:name="Colorful Grid Accent 3" w:semiHidden="0" w:uiPriority="73" w:unhideWhenUsed="0"/>
+    <w:lsdException w:name="Light Shading Accent 4" w:semiHidden="0" w:uiPriority="60" w:unhideWhenUsed="0"/>
+    <w:lsdException w:name="Light List Accent 4" w:semiHidden="0" w:uiPriority="61" w:unhideWhenUsed="0"/>
+    <w:lsdException w:name="Light Grid Accent 4" w:semiHidden="0" w:uiPriority="62" w:unhideWhenUsed="0"/>
+    <w:lsdException w:name="Medium Shading 1 Accent 4" w:semiHidden="0" w:uiPriority="63" w:unhideWhenUsed="0"/>
+    <w:lsdException w:name="Medium Shading 2 Accent 4" w:semiHidden="0" w:uiPriority="64" w:unhideWhenUsed="0"/>
+    <w:lsdException w:name="Medium List 1 Accent 4" w:semiHidden="0" w:uiPriority="65" w:unhideWhenUsed="0"/>
+    <w:lsdException w:name="Medium List 2 Accent 4" w:semiHidden="0" w:uiPriority="66" w:unhideWhenUsed="0"/>
+    <w:lsdException w:name="Medium Grid 1 Accent 4" w:semiHidden="0" w:uiPriority="67" w:unhideWhenUsed="0"/>
+    <w:lsdException w:name="Medium Grid 2 Accent 4" w:semiHidden="0" w:uiPriority="68" w:unhideWhenUsed="0"/>
+    <w:lsdException w:name="Medium Grid 3 Accent 4" w:semiHidden="0" w:uiPriority="69" w:unhideWhenUsed="0"/>
+    <w:lsdException w:name="Dark List Accent 4" w:semiHidden="0" w:uiPriority="70" w:unhideWhenUsed="0"/>
+    <w:lsdException w:name="Colorful Shading Accent 4" w:semiHidden="0" w:uiPriority="71" w:unhideWhenUsed="0"/>
+    <w:lsdException w:name="Colorful List Accent 4" w:semiHidden="0" w:uiPriority="72" w:unhideWhenUsed="0"/>
+    <w:lsdException w:name="Colorful Grid Accent 4" w:semiHidden="0" w:uiPriority="73" w:unhideWhenUsed="0"/>
+    <w:lsdException w:name="Light Shading Accent 5" w:semiHidden="0" w:uiPriority="60" w:unhideWhenUsed="0"/>
+    <w:lsdException w:name="Light List Accent 5" w:semiHidden="0" w:uiPriority="61" w:unhideWhenUsed="0"/>
+    <w:lsdException w:name="Light Grid Accent 5" w:semiHidden="0" w:uiPriority="62" w:unhideWhenUsed="0"/>
+    <w:lsdException w:name="Medium Shading 1 Accent 5" w:semiHidden="0" w:uiPriority="63" w:unhideWhenUsed="0"/>
+    <w:lsdException w:name="Medium Shading 2 Accent 5" w:semiHidden="0" w:uiPriority="64" w:unhideWhenUsed="0"/>
+    <w:lsdException w:name="Medium List 1 Accent 5" w:semiHidden="0" w:uiPriority="65" w:unhideWhenUsed="0"/>
+    <w:lsdException w:name="Medium List 2 Accent 5" w:semiHidden="0" w:uiPriority="66" w:unhideWhenUsed="0"/>
+    <w:lsdException w:name="Medium Grid 1 Accent 5" w:semiHidden="0" w:uiPriority="67" w:unhideWhenUsed="0"/>
+    <w:lsdException w:name="Medium Grid 2 Accent 5" w:semiHidden="0" w:uiPriority="68" w:unhideWhenUsed="0"/>
+    <w:lsdException w:name="Medium Grid 3 Accent 5" w:semiHidden="0" w:uiPriority="69" w:unhideWhenUsed="0"/>
+    <w:lsdException w:name="Dark List Accent 5" w:semiHidden="0" w:uiPriority="70" w:unhideWhenUsed="0"/>
+    <w:lsdException w:name="Colorful Shading Accent 5" w:semiHidden="0" w:uiPriority="71" w:unhideWhenUsed="0"/>
+    <w:lsdException w:name="Colorful List Accent 5" w:semiHidden="0" w:uiPriority="72" w:unhideWhenUsed="0"/>
+    <w:lsdException w:name="Colorful Grid Accent 5" w:semiHidden="0" w:uiPriority="73" w:unhideWhenUsed="0"/>
+    <w:lsdException w:name="Light Shading Accent 6" w:semiHidden="0" w:uiPriority="60" w:unhideWhenUsed="0"/>
+    <w:lsdException w:name="Light List Accent 6" w:semiHidden="0" w:uiPriority="61" w:unhideWhenUsed="0"/>
+    <w:lsdException w:name="Light Grid Accent 6" w:semiHidden="0" w:uiPriority="62" w:unhideWhenUsed="0"/>
+    <w:lsdException w:name="Medium Shading 1 Accent 6" w:semiHidden="0" w:uiPriority="63" w:unhideWhenUsed="0"/>
+    <w:lsdException w:name="Medium Shading 2 Accent 6" w:semiHidden="0" w:uiPriority="64" w:unhideWhenUsed="0"/>
+    <w:lsdException w:name="Medium List 1 Accent 6" w:semiHidden="0" w:uiPriority="65" w:unhideWhenUsed="0"/>
+    <w:lsdException w:name="Medium List 2 Accent 6" w:semiHidden="0" w:uiPriority="66" w:unhideWhenUsed="0"/>
+    <w:lsdException w:name="Medium Grid 1 Accent 6" w:semiHidden="0" w:uiPriority="67" w:unhideWhenUsed="0"/>
+    <w:lsdException w:name="Medium Grid 2 Accent 6" w:semiHidden="0" w:uiPriority="68" w:unhideWhenUsed="0"/>
+    <w:lsdException w:name="Medium Grid 3 Accent 6" w:semiHidden="0" w:uiPriority="69" w:unhideWhenUsed="0"/>
+    <w:lsdException w:name="Dark List Accent 6" w:semiHidden="0" w:uiPriority="70" w:unhideWhenUsed="0"/>
+    <w:lsdException w:name="Colorful Shading Accent 6" w:semiHidden="0" w:uiPriority="71" w:unhideWhenUsed="0"/>
+    <w:lsdException w:name="Colorful List Accent 6" w:semiHidden="0" w:uiPriority="72" w:unhideWhenUsed="0"/>
+    <w:lsdException w:name="Colorful Grid Accent 6" w:semiHidden="0" w:uiPriority="73" w:unhideWhenUsed="0"/>
+    <w:lsdException w:name="Subtle Emphasis" w:semiHidden="0" w:uiPriority="19" w:unhideWhenUsed="0" w:qFormat="1"/>
+    <w:lsdException w:name="Intense Emphasis" w:semiHidden="0" w:uiPriority="21" w:unhideWhenUsed="0" w:qFormat="1"/>
+    <w:lsdException w:name="Subtle Reference" w:semiHidden="0" w:uiPriority="31" w:unhideWhenUsed="0" w:qFormat="1"/>
+    <w:lsdException w:name="Intense Reference" w:semiHidden="0" w:uiPriority="32" w:unhideWhenUsed="0" w:qFormat="1"/>
+    <w:lsdException w:name="Book Title" w:semiHidden="0" w:uiPriority="33" w:unhideWhenUsed="0" w:qFormat="1"/>
+    <w:lsdException w:name="Bibliography" w:uiPriority="37"/>
+    <w:lsdException w:name="TOC Heading" w:uiPriority="39" w:qFormat="1"/>
   </w:latentStyles>
   <w:style w:type="paragraph" w:default="1" w:styleId="a">
     <w:name w:val="Normal"/>
@@ -10554,7 +13923,475 @@
       <w:szCs w:val="44"/>
     </w:rPr>
   </w:style>
-  <w:style w:type="paragraph" w:styleId="ac">
+  <w:style w:type="paragraph" w:styleId="TOC">
+    <w:name w:val="TOC Heading"/>
+    <w:basedOn w:val="1"/>
+    <w:next w:val="a"/>
+    <w:uiPriority w:val="39"/>
+    <w:unhideWhenUsed/>
+    <w:qFormat/>
+    <w:rsid w:val="00685542"/>
+    <w:pPr>
+      <w:widowControl/>
+      <w:spacing w:before="480" w:after="0" w:line="276" w:lineRule="auto"/>
+      <w:jc w:val="left"/>
+      <w:outlineLvl w:val="9"/>
+    </w:pPr>
+    <w:rPr>
+      <w:rFonts w:asciiTheme="majorHAnsi" w:eastAsiaTheme="majorEastAsia" w:hAnsiTheme="majorHAnsi" w:cstheme="majorBidi"/>
+      <w:color w:val="365F91" w:themeColor="accent1" w:themeShade="BF"/>
+      <w:kern w:val="0"/>
+      <w:sz w:val="28"/>
+      <w:szCs w:val="28"/>
+    </w:rPr>
+  </w:style>
+</w:styles>
+</file>
+
+<file path=word/stylesWithEffects.xml><?xml version="1.0" encoding="utf-8"?>
+<w:styles xmlns:wpc="http://schemas.microsoft.com/office/word/2010/wordprocessingCanvas" xmlns:mo="http://schemas.microsoft.com/office/mac/office/2008/main" xmlns:mc="http://schemas.openxmlformats.org/markup-compatibility/2006" xmlns:mv="urn:schemas-microsoft-com:mac:vml" xmlns:o="urn:schemas-microsoft-com:office:office" xmlns:r="http://schemas.openxmlformats.org/officeDocument/2006/relationships" xmlns:m="http://schemas.openxmlformats.org/officeDocument/2006/math" xmlns:v="urn:schemas-microsoft-com:vml" xmlns:wp14="http://schemas.microsoft.com/office/word/2010/wordprocessingDrawing" xmlns:wp="http://schemas.openxmlformats.org/drawingml/2006/wordprocessingDrawing" xmlns:w10="urn:schemas-microsoft-com:office:word" xmlns:w="http://schemas.openxmlformats.org/wordprocessingml/2006/main" xmlns:w14="http://schemas.microsoft.com/office/word/2010/wordml" xmlns:wpg="http://schemas.microsoft.com/office/word/2010/wordprocessingGroup" xmlns:wpi="http://schemas.microsoft.com/office/word/2010/wordprocessingInk" xmlns:wne="http://schemas.microsoft.com/office/word/2006/wordml" xmlns:wps="http://schemas.microsoft.com/office/word/2010/wordprocessingShape" mc:Ignorable="w14 wp14">
+  <w:docDefaults>
+    <w:rPrDefault>
+      <w:rPr>
+        <w:rFonts w:asciiTheme="minorHAnsi" w:eastAsiaTheme="minorEastAsia" w:hAnsiTheme="minorHAnsi" w:cstheme="minorBidi"/>
+        <w:kern w:val="2"/>
+        <w:sz w:val="21"/>
+        <w:szCs w:val="22"/>
+        <w:lang w:val="en-US" w:eastAsia="zh-CN" w:bidi="ar-SA"/>
+      </w:rPr>
+    </w:rPrDefault>
+    <w:pPrDefault/>
+  </w:docDefaults>
+  <w:latentStyles w:defLockedState="0" w:defUIPriority="99" w:defSemiHidden="1" w:defUnhideWhenUsed="1" w:defQFormat="0" w:count="276">
+    <w:lsdException w:name="Normal" w:semiHidden="0" w:uiPriority="0" w:unhideWhenUsed="0" w:qFormat="1"/>
+    <w:lsdException w:name="heading 1" w:semiHidden="0" w:uiPriority="9" w:unhideWhenUsed="0" w:qFormat="1"/>
+    <w:lsdException w:name="heading 2" w:uiPriority="9" w:qFormat="1"/>
+    <w:lsdException w:name="heading 3" w:uiPriority="9" w:qFormat="1"/>
+    <w:lsdException w:name="heading 4" w:uiPriority="9" w:qFormat="1"/>
+    <w:lsdException w:name="heading 5" w:uiPriority="9" w:qFormat="1"/>
+    <w:lsdException w:name="heading 6" w:uiPriority="9" w:qFormat="1"/>
+    <w:lsdException w:name="heading 7" w:uiPriority="9" w:qFormat="1"/>
+    <w:lsdException w:name="heading 8" w:uiPriority="9" w:qFormat="1"/>
+    <w:lsdException w:name="heading 9" w:uiPriority="9" w:qFormat="1"/>
+    <w:lsdException w:name="toc 1" w:uiPriority="39" w:qFormat="1"/>
+    <w:lsdException w:name="toc 2" w:uiPriority="39" w:qFormat="1"/>
+    <w:lsdException w:name="toc 3" w:uiPriority="39" w:qFormat="1"/>
+    <w:lsdException w:name="toc 4" w:uiPriority="39"/>
+    <w:lsdException w:name="toc 5" w:uiPriority="39"/>
+    <w:lsdException w:name="toc 6" w:uiPriority="39"/>
+    <w:lsdException w:name="toc 7" w:uiPriority="39"/>
+    <w:lsdException w:name="toc 8" w:uiPriority="39"/>
+    <w:lsdException w:name="toc 9" w:uiPriority="39"/>
+    <w:lsdException w:name="caption" w:uiPriority="35" w:qFormat="1"/>
+    <w:lsdException w:name="Title" w:semiHidden="0" w:uiPriority="10" w:unhideWhenUsed="0" w:qFormat="1"/>
+    <w:lsdException w:name="Default Paragraph Font" w:uiPriority="1"/>
+    <w:lsdException w:name="Subtitle" w:semiHidden="0" w:uiPriority="11" w:unhideWhenUsed="0" w:qFormat="1"/>
+    <w:lsdException w:name="Strong" w:semiHidden="0" w:uiPriority="22" w:unhideWhenUsed="0" w:qFormat="1"/>
+    <w:lsdException w:name="Emphasis" w:semiHidden="0" w:uiPriority="20" w:unhideWhenUsed="0" w:qFormat="1"/>
+    <w:lsdException w:name="Table Grid" w:semiHidden="0" w:uiPriority="59" w:unhideWhenUsed="0"/>
+    <w:lsdException w:name="Placeholder Text" w:unhideWhenUsed="0"/>
+    <w:lsdException w:name="No Spacing" w:semiHidden="0" w:uiPriority="1" w:unhideWhenUsed="0" w:qFormat="1"/>
+    <w:lsdException w:name="Light Shading" w:semiHidden="0" w:uiPriority="60" w:unhideWhenUsed="0"/>
+    <w:lsdException w:name="Light List" w:semiHidden="0" w:uiPriority="61" w:unhideWhenUsed="0"/>
+    <w:lsdException w:name="Light Grid" w:semiHidden="0" w:uiPriority="62" w:unhideWhenUsed="0"/>
+    <w:lsdException w:name="Medium Shading 1" w:semiHidden="0" w:uiPriority="63" w:unhideWhenUsed="0"/>
+    <w:lsdException w:name="Medium Shading 2" w:semiHidden="0" w:uiPriority="64" w:unhideWhenUsed="0"/>
+    <w:lsdException w:name="Medium List 1" w:semiHidden="0" w:uiPriority="65" w:unhideWhenUsed="0"/>
+    <w:lsdException w:name="Medium List 2" w:semiHidden="0" w:uiPriority="66" w:unhideWhenUsed="0"/>
+    <w:lsdException w:name="Medium Grid 1" w:semiHidden="0" w:uiPriority="67" w:unhideWhenUsed="0"/>
+    <w:lsdException w:name="Medium Grid 2" w:semiHidden="0" w:uiPriority="68" w:unhideWhenUsed="0"/>
+    <w:lsdException w:name="Medium Grid 3" w:semiHidden="0" w:uiPriority="69" w:unhideWhenUsed="0"/>
+    <w:lsdException w:name="Dark List" w:semiHidden="0" w:uiPriority="70" w:unhideWhenUsed="0"/>
+    <w:lsdException w:name="Colorful Shading" w:semiHidden="0" w:uiPriority="71" w:unhideWhenUsed="0"/>
+    <w:lsdException w:name="Colorful List" w:semiHidden="0" w:uiPriority="72" w:unhideWhenUsed="0"/>
+    <w:lsdException w:name="Colorful Grid" w:semiHidden="0" w:uiPriority="73" w:unhideWhenUsed="0"/>
+    <w:lsdException w:name="Light Shading Accent 1" w:semiHidden="0" w:uiPriority="60" w:unhideWhenUsed="0"/>
+    <w:lsdException w:name="Light List Accent 1" w:semiHidden="0" w:uiPriority="61" w:unhideWhenUsed="0"/>
+    <w:lsdException w:name="Light Grid Accent 1" w:semiHidden="0" w:uiPriority="62" w:unhideWhenUsed="0"/>
+    <w:lsdException w:name="Medium Shading 1 Accent 1" w:semiHidden="0" w:uiPriority="63" w:unhideWhenUsed="0"/>
+    <w:lsdException w:name="Medium Shading 2 Accent 1" w:semiHidden="0" w:uiPriority="64" w:unhideWhenUsed="0"/>
+    <w:lsdException w:name="Medium List 1 Accent 1" w:semiHidden="0" w:uiPriority="65" w:unhideWhenUsed="0"/>
+    <w:lsdException w:name="Revision" w:unhideWhenUsed="0"/>
+    <w:lsdException w:name="List Paragraph" w:semiHidden="0" w:uiPriority="34" w:unhideWhenUsed="0" w:qFormat="1"/>
+    <w:lsdException w:name="Quote" w:semiHidden="0" w:uiPriority="29" w:unhideWhenUsed="0" w:qFormat="1"/>
+    <w:lsdException w:name="Intense Quote" w:semiHidden="0" w:uiPriority="30" w:unhideWhenUsed="0" w:qFormat="1"/>
+    <w:lsdException w:name="Medium List 2 Accent 1" w:semiHidden="0" w:uiPriority="66" w:unhideWhenUsed="0"/>
+    <w:lsdException w:name="Medium Grid 1 Accent 1" w:semiHidden="0" w:uiPriority="67" w:unhideWhenUsed="0"/>
+    <w:lsdException w:name="Medium Grid 2 Accent 1" w:semiHidden="0" w:uiPriority="68" w:unhideWhenUsed="0"/>
+    <w:lsdException w:name="Medium Grid 3 Accent 1" w:semiHidden="0" w:uiPriority="69" w:unhideWhenUsed="0"/>
+    <w:lsdException w:name="Dark List Accent 1" w:semiHidden="0" w:uiPriority="70" w:unhideWhenUsed="0"/>
+    <w:lsdException w:name="Colorful Shading Accent 1" w:semiHidden="0" w:uiPriority="71" w:unhideWhenUsed="0"/>
+    <w:lsdException w:name="Colorful List Accent 1" w:semiHidden="0" w:uiPriority="72" w:unhideWhenUsed="0"/>
+    <w:lsdException w:name="Colorful Grid Accent 1" w:semiHidden="0" w:uiPriority="73" w:unhideWhenUsed="0"/>
+    <w:lsdException w:name="Light Shading Accent 2" w:semiHidden="0" w:uiPriority="60" w:unhideWhenUsed="0"/>
+    <w:lsdException w:name="Light List Accent 2" w:semiHidden="0" w:uiPriority="61" w:unhideWhenUsed="0"/>
+    <w:lsdException w:name="Light Grid Accent 2" w:semiHidden="0" w:uiPriority="62" w:unhideWhenUsed="0"/>
+    <w:lsdException w:name="Medium Shading 1 Accent 2" w:semiHidden="0" w:uiPriority="63" w:unhideWhenUsed="0"/>
+    <w:lsdException w:name="Medium Shading 2 Accent 2" w:semiHidden="0" w:uiPriority="64" w:unhideWhenUsed="0"/>
+    <w:lsdException w:name="Medium List 1 Accent 2" w:semiHidden="0" w:uiPriority="65" w:unhideWhenUsed="0"/>
+    <w:lsdException w:name="Medium List 2 Accent 2" w:semiHidden="0" w:uiPriority="66" w:unhideWhenUsed="0"/>
+    <w:lsdException w:name="Medium Grid 1 Accent 2" w:semiHidden="0" w:uiPriority="67" w:unhideWhenUsed="0"/>
+    <w:lsdException w:name="Medium Grid 2 Accent 2" w:semiHidden="0" w:uiPriority="68" w:unhideWhenUsed="0"/>
+    <w:lsdException w:name="Medium Grid 3 Accent 2" w:semiHidden="0" w:uiPriority="69" w:unhideWhenUsed="0"/>
+    <w:lsdException w:name="Dark List Accent 2" w:semiHidden="0" w:uiPriority="70" w:unhideWhenUsed="0"/>
+    <w:lsdException w:name="Colorful Shading Accent 2" w:semiHidden="0" w:uiPriority="71" w:unhideWhenUsed="0"/>
+    <w:lsdException w:name="Colorful List Accent 2" w:semiHidden="0" w:uiPriority="72" w:unhideWhenUsed="0"/>
+    <w:lsdException w:name="Colorful Grid Accent 2" w:semiHidden="0" w:uiPriority="73" w:unhideWhenUsed="0"/>
+    <w:lsdException w:name="Light Shading Accent 3" w:semiHidden="0" w:uiPriority="60" w:unhideWhenUsed="0"/>
+    <w:lsdException w:name="Light List Accent 3" w:semiHidden="0" w:uiPriority="61" w:unhideWhenUsed="0"/>
+    <w:lsdException w:name="Light Grid Accent 3" w:semiHidden="0" w:uiPriority="62" w:unhideWhenUsed="0"/>
+    <w:lsdException w:name="Medium Shading 1 Accent 3" w:semiHidden="0" w:uiPriority="63" w:unhideWhenUsed="0"/>
+    <w:lsdException w:name="Medium Shading 2 Accent 3" w:semiHidden="0" w:uiPriority="64" w:unhideWhenUsed="0"/>
+    <w:lsdException w:name="Medium List 1 Accent 3" w:semiHidden="0" w:uiPriority="65" w:unhideWhenUsed="0"/>
+    <w:lsdException w:name="Medium List 2 Accent 3" w:semiHidden="0" w:uiPriority="66" w:unhideWhenUsed="0"/>
+    <w:lsdException w:name="Medium Grid 1 Accent 3" w:semiHidden="0" w:uiPriority="67" w:unhideWhenUsed="0"/>
+    <w:lsdException w:name="Medium Grid 2 Accent 3" w:semiHidden="0" w:uiPriority="68" w:unhideWhenUsed="0"/>
+    <w:lsdException w:name="Medium Grid 3 Accent 3" w:semiHidden="0" w:uiPriority="69" w:unhideWhenUsed="0"/>
+    <w:lsdException w:name="Dark List Accent 3" w:semiHidden="0" w:uiPriority="70" w:unhideWhenUsed="0"/>
+    <w:lsdException w:name="Colorful Shading Accent 3" w:semiHidden="0" w:uiPriority="71" w:unhideWhenUsed="0"/>
+    <w:lsdException w:name="Colorful List Accent 3" w:semiHidden="0" w:uiPriority="72" w:unhideWhenUsed="0"/>
+    <w:lsdException w:name="Colorful Grid Accent 3" w:semiHidden="0" w:uiPriority="73" w:unhideWhenUsed="0"/>
+    <w:lsdException w:name="Light Shading Accent 4" w:semiHidden="0" w:uiPriority="60" w:unhideWhenUsed="0"/>
+    <w:lsdException w:name="Light List Accent 4" w:semiHidden="0" w:uiPriority="61" w:unhideWhenUsed="0"/>
+    <w:lsdException w:name="Light Grid Accent 4" w:semiHidden="0" w:uiPriority="62" w:unhideWhenUsed="0"/>
+    <w:lsdException w:name="Medium Shading 1 Accent 4" w:semiHidden="0" w:uiPriority="63" w:unhideWhenUsed="0"/>
+    <w:lsdException w:name="Medium Shading 2 Accent 4" w:semiHidden="0" w:uiPriority="64" w:unhideWhenUsed="0"/>
+    <w:lsdException w:name="Medium List 1 Accent 4" w:semiHidden="0" w:uiPriority="65" w:unhideWhenUsed="0"/>
+    <w:lsdException w:name="Medium List 2 Accent 4" w:semiHidden="0" w:uiPriority="66" w:unhideWhenUsed="0"/>
+    <w:lsdException w:name="Medium Grid 1 Accent 4" w:semiHidden="0" w:uiPriority="67" w:unhideWhenUsed="0"/>
+    <w:lsdException w:name="Medium Grid 2 Accent 4" w:semiHidden="0" w:uiPriority="68" w:unhideWhenUsed="0"/>
+    <w:lsdException w:name="Medium Grid 3 Accent 4" w:semiHidden="0" w:uiPriority="69" w:unhideWhenUsed="0"/>
+    <w:lsdException w:name="Dark List Accent 4" w:semiHidden="0" w:uiPriority="70" w:unhideWhenUsed="0"/>
+    <w:lsdException w:name="Colorful Shading Accent 4" w:semiHidden="0" w:uiPriority="71" w:unhideWhenUsed="0"/>
+    <w:lsdException w:name="Colorful List Accent 4" w:semiHidden="0" w:uiPriority="72" w:unhideWhenUsed="0"/>
+    <w:lsdException w:name="Colorful Grid Accent 4" w:semiHidden="0" w:uiPriority="73" w:unhideWhenUsed="0"/>
+    <w:lsdException w:name="Light Shading Accent 5" w:semiHidden="0" w:uiPriority="60" w:unhideWhenUsed="0"/>
+    <w:lsdException w:name="Light List Accent 5" w:semiHidden="0" w:uiPriority="61" w:unhideWhenUsed="0"/>
+    <w:lsdException w:name="Light Grid Accent 5" w:semiHidden="0" w:uiPriority="62" w:unhideWhenUsed="0"/>
+    <w:lsdException w:name="Medium Shading 1 Accent 5" w:semiHidden="0" w:uiPriority="63" w:unhideWhenUsed="0"/>
+    <w:lsdException w:name="Medium Shading 2 Accent 5" w:semiHidden="0" w:uiPriority="64" w:unhideWhenUsed="0"/>
+    <w:lsdException w:name="Medium List 1 Accent 5" w:semiHidden="0" w:uiPriority="65" w:unhideWhenUsed="0"/>
+    <w:lsdException w:name="Medium List 2 Accent 5" w:semiHidden="0" w:uiPriority="66" w:unhideWhenUsed="0"/>
+    <w:lsdException w:name="Medium Grid 1 Accent 5" w:semiHidden="0" w:uiPriority="67" w:unhideWhenUsed="0"/>
+    <w:lsdException w:name="Medium Grid 2 Accent 5" w:semiHidden="0" w:uiPriority="68" w:unhideWhenUsed="0"/>
+    <w:lsdException w:name="Medium Grid 3 Accent 5" w:semiHidden="0" w:uiPriority="69" w:unhideWhenUsed="0"/>
+    <w:lsdException w:name="Dark List Accent 5" w:semiHidden="0" w:uiPriority="70" w:unhideWhenUsed="0"/>
+    <w:lsdException w:name="Colorful Shading Accent 5" w:semiHidden="0" w:uiPriority="71" w:unhideWhenUsed="0"/>
+    <w:lsdException w:name="Colorful List Accent 5" w:semiHidden="0" w:uiPriority="72" w:unhideWhenUsed="0"/>
+    <w:lsdException w:name="Colorful Grid Accent 5" w:semiHidden="0" w:uiPriority="73" w:unhideWhenUsed="0"/>
+    <w:lsdException w:name="Light Shading Accent 6" w:semiHidden="0" w:uiPriority="60" w:unhideWhenUsed="0"/>
+    <w:lsdException w:name="Light List Accent 6" w:semiHidden="0" w:uiPriority="61" w:unhideWhenUsed="0"/>
+    <w:lsdException w:name="Light Grid Accent 6" w:semiHidden="0" w:uiPriority="62" w:unhideWhenUsed="0"/>
+    <w:lsdException w:name="Medium Shading 1 Accent 6" w:semiHidden="0" w:uiPriority="63" w:unhideWhenUsed="0"/>
+    <w:lsdException w:name="Medium Shading 2 Accent 6" w:semiHidden="0" w:uiPriority="64" w:unhideWhenUsed="0"/>
+    <w:lsdException w:name="Medium List 1 Accent 6" w:semiHidden="0" w:uiPriority="65" w:unhideWhenUsed="0"/>
+    <w:lsdException w:name="Medium List 2 Accent 6" w:semiHidden="0" w:uiPriority="66" w:unhideWhenUsed="0"/>
+    <w:lsdException w:name="Medium Grid 1 Accent 6" w:semiHidden="0" w:uiPriority="67" w:unhideWhenUsed="0"/>
+    <w:lsdException w:name="Medium Grid 2 Accent 6" w:semiHidden="0" w:uiPriority="68" w:unhideWhenUsed="0"/>
+    <w:lsdException w:name="Medium Grid 3 Accent 6" w:semiHidden="0" w:uiPriority="69" w:unhideWhenUsed="0"/>
+    <w:lsdException w:name="Dark List Accent 6" w:semiHidden="0" w:uiPriority="70" w:unhideWhenUsed="0"/>
+    <w:lsdException w:name="Colorful Shading Accent 6" w:semiHidden="0" w:uiPriority="71" w:unhideWhenUsed="0"/>
+    <w:lsdException w:name="Colorful List Accent 6" w:semiHidden="0" w:uiPriority="72" w:unhideWhenUsed="0"/>
+    <w:lsdException w:name="Colorful Grid Accent 6" w:semiHidden="0" w:uiPriority="73" w:unhideWhenUsed="0"/>
+    <w:lsdException w:name="Subtle Emphasis" w:semiHidden="0" w:uiPriority="19" w:unhideWhenUsed="0" w:qFormat="1"/>
+    <w:lsdException w:name="Intense Emphasis" w:semiHidden="0" w:uiPriority="21" w:unhideWhenUsed="0" w:qFormat="1"/>
+    <w:lsdException w:name="Subtle Reference" w:semiHidden="0" w:uiPriority="31" w:unhideWhenUsed="0" w:qFormat="1"/>
+    <w:lsdException w:name="Intense Reference" w:semiHidden="0" w:uiPriority="32" w:unhideWhenUsed="0" w:qFormat="1"/>
+    <w:lsdException w:name="Book Title" w:semiHidden="0" w:uiPriority="33" w:unhideWhenUsed="0" w:qFormat="1"/>
+    <w:lsdException w:name="Bibliography" w:uiPriority="37"/>
+    <w:lsdException w:name="TOC Heading" w:uiPriority="39" w:qFormat="1"/>
+  </w:latentStyles>
+  <w:style w:type="paragraph" w:default="1" w:styleId="a">
+    <w:name w:val="Normal"/>
+    <w:rsid w:val="00685542"/>
+    <w:pPr>
+      <w:widowControl w:val="0"/>
+      <w:jc w:val="both"/>
+    </w:pPr>
+    <w:rPr>
+      <w:rFonts w:ascii="Calibri" w:eastAsia="宋体" w:hAnsi="Calibri" w:cs="Times New Roman"/>
+    </w:rPr>
+  </w:style>
+  <w:style w:type="paragraph" w:styleId="1">
+    <w:name w:val="heading 1"/>
+    <w:basedOn w:val="a"/>
+    <w:next w:val="a"/>
+    <w:link w:val="10"/>
+    <w:uiPriority w:val="9"/>
+    <w:qFormat/>
+    <w:rsid w:val="00685542"/>
+    <w:pPr>
+      <w:keepNext/>
+      <w:keepLines/>
+      <w:spacing w:before="340" w:after="330" w:line="578" w:lineRule="auto"/>
+      <w:outlineLvl w:val="0"/>
+    </w:pPr>
+    <w:rPr>
+      <w:b/>
+      <w:bCs/>
+      <w:kern w:val="44"/>
+      <w:sz w:val="44"/>
+      <w:szCs w:val="44"/>
+    </w:rPr>
+  </w:style>
+  <w:style w:type="character" w:default="1" w:styleId="a0">
+    <w:name w:val="Default Paragraph Font"/>
+    <w:uiPriority w:val="1"/>
+    <w:semiHidden/>
+    <w:unhideWhenUsed/>
+  </w:style>
+  <w:style w:type="table" w:default="1" w:styleId="a1">
+    <w:name w:val="Normal Table"/>
+    <w:uiPriority w:val="99"/>
+    <w:semiHidden/>
+    <w:unhideWhenUsed/>
+    <w:tblPr>
+      <w:tblInd w:w="0" w:type="dxa"/>
+      <w:tblCellMar>
+        <w:top w:w="0" w:type="dxa"/>
+        <w:left w:w="108" w:type="dxa"/>
+        <w:bottom w:w="0" w:type="dxa"/>
+        <w:right w:w="108" w:type="dxa"/>
+      </w:tblCellMar>
+    </w:tblPr>
+  </w:style>
+  <w:style w:type="numbering" w:default="1" w:styleId="a2">
+    <w:name w:val="No List"/>
+    <w:uiPriority w:val="99"/>
+    <w:semiHidden/>
+    <w:unhideWhenUsed/>
+  </w:style>
+  <w:style w:type="paragraph" w:styleId="a3">
+    <w:name w:val="Normal (Web)"/>
+    <w:basedOn w:val="a"/>
+    <w:uiPriority w:val="99"/>
+    <w:unhideWhenUsed/>
+    <w:rsid w:val="0065475C"/>
+    <w:pPr>
+      <w:widowControl/>
+      <w:spacing w:before="100" w:beforeAutospacing="1" w:after="100" w:afterAutospacing="1"/>
+      <w:jc w:val="left"/>
+    </w:pPr>
+    <w:rPr>
+      <w:rFonts w:ascii="宋体" w:hAnsi="宋体" w:cs="宋体"/>
+      <w:kern w:val="0"/>
+      <w:sz w:val="24"/>
+      <w:szCs w:val="24"/>
+    </w:rPr>
+  </w:style>
+  <w:style w:type="character" w:styleId="a4">
+    <w:name w:val="Strong"/>
+    <w:basedOn w:val="a0"/>
+    <w:uiPriority w:val="22"/>
+    <w:qFormat/>
+    <w:rsid w:val="0065475C"/>
+    <w:rPr>
+      <w:b/>
+      <w:bCs/>
+    </w:rPr>
+  </w:style>
+  <w:style w:type="character" w:customStyle="1" w:styleId="apple-converted-space">
+    <w:name w:val="apple-converted-space"/>
+    <w:basedOn w:val="a0"/>
+    <w:rsid w:val="0065475C"/>
+  </w:style>
+  <w:style w:type="character" w:styleId="a5">
+    <w:name w:val="Hyperlink"/>
+    <w:basedOn w:val="a0"/>
+    <w:uiPriority w:val="99"/>
+    <w:unhideWhenUsed/>
+    <w:rsid w:val="0065475C"/>
+    <w:rPr>
+      <w:color w:val="0000FF"/>
+      <w:u w:val="single"/>
+    </w:rPr>
+  </w:style>
+  <w:style w:type="paragraph" w:styleId="a6">
+    <w:name w:val="Balloon Text"/>
+    <w:basedOn w:val="a"/>
+    <w:link w:val="a7"/>
+    <w:uiPriority w:val="99"/>
+    <w:semiHidden/>
+    <w:unhideWhenUsed/>
+    <w:rsid w:val="0065475C"/>
+    <w:rPr>
+      <w:sz w:val="18"/>
+      <w:szCs w:val="18"/>
+    </w:rPr>
+  </w:style>
+  <w:style w:type="character" w:customStyle="1" w:styleId="a7">
+    <w:name w:val="批注框文本字符"/>
+    <w:basedOn w:val="a0"/>
+    <w:link w:val="a6"/>
+    <w:uiPriority w:val="99"/>
+    <w:semiHidden/>
+    <w:rsid w:val="0065475C"/>
+    <w:rPr>
+      <w:sz w:val="18"/>
+      <w:szCs w:val="18"/>
+    </w:rPr>
+  </w:style>
+  <w:style w:type="paragraph" w:styleId="a8">
+    <w:name w:val="header"/>
+    <w:basedOn w:val="a"/>
+    <w:link w:val="a9"/>
+    <w:uiPriority w:val="99"/>
+    <w:unhideWhenUsed/>
+    <w:rsid w:val="007B759C"/>
+    <w:pPr>
+      <w:pBdr>
+        <w:bottom w:val="single" w:sz="6" w:space="1" w:color="auto"/>
+      </w:pBdr>
+      <w:tabs>
+        <w:tab w:val="center" w:pos="4153"/>
+        <w:tab w:val="right" w:pos="8306"/>
+      </w:tabs>
+      <w:snapToGrid w:val="0"/>
+      <w:jc w:val="center"/>
+    </w:pPr>
+    <w:rPr>
+      <w:sz w:val="18"/>
+      <w:szCs w:val="18"/>
+    </w:rPr>
+  </w:style>
+  <w:style w:type="character" w:customStyle="1" w:styleId="a9">
+    <w:name w:val="页眉字符"/>
+    <w:basedOn w:val="a0"/>
+    <w:link w:val="a8"/>
+    <w:uiPriority w:val="99"/>
+    <w:rsid w:val="007B759C"/>
+    <w:rPr>
+      <w:sz w:val="18"/>
+      <w:szCs w:val="18"/>
+    </w:rPr>
+  </w:style>
+  <w:style w:type="paragraph" w:styleId="aa">
+    <w:name w:val="footer"/>
+    <w:basedOn w:val="a"/>
+    <w:link w:val="ab"/>
+    <w:uiPriority w:val="99"/>
+    <w:unhideWhenUsed/>
+    <w:rsid w:val="007B759C"/>
+    <w:pPr>
+      <w:tabs>
+        <w:tab w:val="center" w:pos="4153"/>
+        <w:tab w:val="right" w:pos="8306"/>
+      </w:tabs>
+      <w:snapToGrid w:val="0"/>
+      <w:jc w:val="left"/>
+    </w:pPr>
+    <w:rPr>
+      <w:sz w:val="18"/>
+      <w:szCs w:val="18"/>
+    </w:rPr>
+  </w:style>
+  <w:style w:type="character" w:customStyle="1" w:styleId="ab">
+    <w:name w:val="页脚字符"/>
+    <w:basedOn w:val="a0"/>
+    <w:link w:val="aa"/>
+    <w:uiPriority w:val="99"/>
+    <w:rsid w:val="007B759C"/>
+    <w:rPr>
+      <w:sz w:val="18"/>
+      <w:szCs w:val="18"/>
+    </w:rPr>
+  </w:style>
+  <w:style w:type="paragraph" w:styleId="11">
+    <w:name w:val="toc 1"/>
+    <w:basedOn w:val="a"/>
+    <w:next w:val="a"/>
+    <w:uiPriority w:val="39"/>
+    <w:qFormat/>
+    <w:rsid w:val="00685542"/>
+  </w:style>
+  <w:style w:type="paragraph" w:styleId="2">
+    <w:name w:val="toc 2"/>
+    <w:basedOn w:val="a"/>
+    <w:next w:val="a"/>
+    <w:uiPriority w:val="39"/>
+    <w:qFormat/>
+    <w:rsid w:val="00685542"/>
+    <w:pPr>
+      <w:ind w:leftChars="200" w:left="420"/>
+    </w:pPr>
+  </w:style>
+  <w:style w:type="paragraph" w:customStyle="1" w:styleId="12">
+    <w:name w:val="无间隔1"/>
+    <w:link w:val="Char"/>
+    <w:rsid w:val="00685542"/>
+    <w:rPr>
+      <w:rFonts w:ascii="Calibri" w:eastAsia="宋体" w:hAnsi="Calibri" w:cs="Times New Roman"/>
+      <w:kern w:val="0"/>
+      <w:sz w:val="22"/>
+      <w:szCs w:val="20"/>
+    </w:rPr>
+  </w:style>
+  <w:style w:type="paragraph" w:customStyle="1" w:styleId="TOC1">
+    <w:name w:val="TOC 标题1"/>
+    <w:basedOn w:val="a"/>
+    <w:next w:val="a"/>
+    <w:rsid w:val="00685542"/>
+    <w:pPr>
+      <w:keepNext/>
+      <w:keepLines/>
+      <w:widowControl/>
+      <w:spacing w:before="480" w:line="276" w:lineRule="auto"/>
+      <w:jc w:val="left"/>
+    </w:pPr>
+    <w:rPr>
+      <w:rFonts w:ascii="Cambria" w:hAnsi="Cambria"/>
+      <w:b/>
+      <w:bCs/>
+      <w:color w:val="365F90"/>
+      <w:kern w:val="0"/>
+      <w:sz w:val="28"/>
+      <w:szCs w:val="28"/>
+    </w:rPr>
+  </w:style>
+  <w:style w:type="character" w:customStyle="1" w:styleId="Char">
+    <w:name w:val="无间隔 Char"/>
+    <w:link w:val="12"/>
+    <w:rsid w:val="00685542"/>
+    <w:rPr>
+      <w:rFonts w:ascii="Calibri" w:eastAsia="宋体" w:hAnsi="Calibri" w:cs="Times New Roman"/>
+      <w:kern w:val="0"/>
+      <w:sz w:val="22"/>
+      <w:szCs w:val="20"/>
+    </w:rPr>
+  </w:style>
+  <w:style w:type="paragraph" w:styleId="3">
+    <w:name w:val="toc 3"/>
+    <w:basedOn w:val="a"/>
+    <w:next w:val="a"/>
+    <w:autoRedefine/>
+    <w:uiPriority w:val="39"/>
+    <w:unhideWhenUsed/>
+    <w:qFormat/>
+    <w:rsid w:val="00685542"/>
+    <w:pPr>
+      <w:tabs>
+        <w:tab w:val="right" w:leader="dot" w:pos="8678"/>
+      </w:tabs>
+      <w:spacing w:line="60" w:lineRule="auto"/>
+      <w:ind w:leftChars="400" w:left="840"/>
+    </w:pPr>
+  </w:style>
+  <w:style w:type="character" w:customStyle="1" w:styleId="10">
+    <w:name w:val="标题 1字符"/>
+    <w:basedOn w:val="a0"/>
+    <w:link w:val="1"/>
+    <w:uiPriority w:val="9"/>
+    <w:rsid w:val="00685542"/>
+    <w:rPr>
+      <w:rFonts w:ascii="Calibri" w:eastAsia="宋体" w:hAnsi="Calibri" w:cs="Times New Roman"/>
+      <w:b/>
+      <w:bCs/>
+      <w:kern w:val="44"/>
+      <w:sz w:val="44"/>
+      <w:szCs w:val="44"/>
+    </w:rPr>
+  </w:style>
+  <w:style w:type="paragraph" w:styleId="TOC">
     <w:name w:val="TOC Heading"/>
     <w:basedOn w:val="1"/>
     <w:next w:val="a"/>
@@ -10869,7 +14706,7 @@
 </file>
 
 <file path=customXml/itemProps1.xml><?xml version="1.0" encoding="utf-8"?>
-<ds:datastoreItem xmlns:ds="http://schemas.openxmlformats.org/officeDocument/2006/customXml" ds:itemID="{E5DD0952-D1E5-FA46-8497-41AEA86A0081}">
+<ds:datastoreItem xmlns:ds="http://schemas.openxmlformats.org/officeDocument/2006/customXml" ds:itemID="{E26ACB61-478E-F04B-AE01-1AED5663C91B}">
   <ds:schemaRefs>
     <ds:schemaRef ds:uri="http://schemas.openxmlformats.org/officeDocument/2006/bibliography"/>
   </ds:schemaRefs>
